--- a/assessments/coursework3/Executive Briefing.docx
+++ b/assessments/coursework3/Executive Briefing.docx
@@ -4,118 +4,5621 @@
   <w:body>
     <w:p>
       <w:pPr>
-        <w:rPr>
+        <w:spacing w:line="360" w:lineRule="auto"/>
+        <w:jc w:val="both"/>
+        <w:rPr>
+          <w:rFonts w:ascii="Arial" w:hAnsi="Arial" w:cs="Arial"/>
           <w:b/>
           <w:bCs/>
+          <w:color w:val="000000" w:themeColor="text1"/>
           <w:sz w:val="28"/>
           <w:szCs w:val="28"/>
         </w:rPr>
       </w:pPr>
       <w:r>
         <w:rPr>
+          <w:rFonts w:ascii="Arial" w:hAnsi="Arial" w:cs="Arial"/>
           <w:b/>
           <w:bCs/>
+          <w:color w:val="000000" w:themeColor="text1"/>
           <w:sz w:val="28"/>
           <w:szCs w:val="28"/>
         </w:rPr>
-        <w:t>Executive summary</w:t>
-      </w:r>
-    </w:p>
-    <w:p/>
-    <w:p/>
-    <w:p/>
-    <w:p>
-      <w:pPr>
-        <w:rPr>
+        <w:t>CASA0013: Foundations of Spatial Data Science</w:t>
+      </w:r>
+    </w:p>
+    <w:p>
+      <w:pPr>
+        <w:spacing w:line="360" w:lineRule="auto"/>
+        <w:jc w:val="both"/>
+        <w:rPr>
+          <w:rFonts w:ascii="Arial" w:hAnsi="Arial" w:cs="Arial"/>
           <w:b/>
           <w:bCs/>
+          <w:color w:val="000000" w:themeColor="text1"/>
           <w:sz w:val="28"/>
           <w:szCs w:val="28"/>
         </w:rPr>
       </w:pPr>
       <w:r>
         <w:rPr>
+          <w:rFonts w:ascii="Arial" w:hAnsi="Arial" w:cs="Arial"/>
           <w:b/>
           <w:bCs/>
+          <w:color w:val="000000" w:themeColor="text1"/>
           <w:sz w:val="28"/>
           <w:szCs w:val="28"/>
         </w:rPr>
-        <w:t>Background</w:t>
-      </w:r>
-    </w:p>
-    <w:p/>
-    <w:p/>
-    <w:p/>
-    <w:p/>
-    <w:p>
-      <w:pPr>
-        <w:rPr>
+        <w:t>Executive Briefing</w:t>
+      </w:r>
+      <w:r>
+        <w:rPr>
+          <w:rFonts w:ascii="Arial" w:hAnsi="Arial" w:cs="Arial"/>
           <w:b/>
           <w:bCs/>
+          <w:color w:val="000000" w:themeColor="text1"/>
           <w:sz w:val="28"/>
           <w:szCs w:val="28"/>
-        </w:rPr>
-      </w:pPr>
-      <w:r>
-        <w:rPr>
+          <w:lang w:val="en-US"/>
+        </w:rPr>
+        <w:t xml:space="preserve"> of</w:t>
+      </w:r>
+      <w:r>
+        <w:rPr>
+          <w:color w:val="000000" w:themeColor="text1"/>
+        </w:rPr>
+        <w:t xml:space="preserve"> </w:t>
+      </w:r>
+      <w:r>
+        <w:rPr>
+          <w:rFonts w:ascii="Arial" w:hAnsi="Arial" w:cs="Arial"/>
           <w:b/>
           <w:bCs/>
+          <w:color w:val="000000" w:themeColor="text1"/>
           <w:sz w:val="28"/>
           <w:szCs w:val="28"/>
         </w:rPr>
-        <w:t>Data Analysis</w:t>
-      </w:r>
-    </w:p>
-    <w:p/>
-    <w:p/>
-    <w:p/>
-    <w:p/>
-    <w:p>
-      <w:pPr>
-        <w:rPr>
+        <w:t>Impact of Airbnb on London's Tourism Economy</w:t>
+      </w:r>
+    </w:p>
+    <w:p>
+      <w:pPr>
+        <w:spacing w:line="360" w:lineRule="auto"/>
+        <w:jc w:val="both"/>
+        <w:rPr>
+          <w:rFonts w:ascii="Arial" w:hAnsi="Arial" w:cs="Arial"/>
           <w:b/>
           <w:bCs/>
+          <w:color w:val="000000" w:themeColor="text1"/>
+          <w:sz w:val="22"/>
+          <w:szCs w:val="22"/>
+        </w:rPr>
+      </w:pPr>
+      <w:r>
+        <w:rPr>
+          <w:rFonts w:ascii="Arial" w:hAnsi="Arial" w:cs="Arial"/>
+          <w:b/>
+          <w:bCs/>
+          <w:color w:val="000000" w:themeColor="text1"/>
+          <w:sz w:val="22"/>
+          <w:szCs w:val="22"/>
+        </w:rPr>
+        <w:t>Student ID: 21047001</w:t>
+      </w:r>
+    </w:p>
+    <w:p>
+      <w:pPr>
+        <w:spacing w:line="360" w:lineRule="auto"/>
+        <w:jc w:val="both"/>
+        <w:rPr>
+          <w:rFonts w:ascii="Arial" w:hAnsi="Arial" w:cs="Arial"/>
+          <w:b/>
+          <w:bCs/>
+          <w:color w:val="000000" w:themeColor="text1"/>
+          <w:sz w:val="22"/>
+          <w:szCs w:val="22"/>
+        </w:rPr>
+      </w:pPr>
+      <w:r>
+        <w:rPr>
+          <w:rFonts w:ascii="Arial" w:hAnsi="Arial" w:cs="Arial"/>
+          <w:b/>
+          <w:bCs/>
+          <w:color w:val="000000" w:themeColor="text1"/>
+          <w:sz w:val="22"/>
+          <w:szCs w:val="22"/>
+        </w:rPr>
+        <w:t>Word Count:</w:t>
+      </w:r>
+    </w:p>
+    <w:p>
+      <w:pPr>
+        <w:spacing w:line="360" w:lineRule="auto"/>
+        <w:jc w:val="both"/>
+        <w:rPr>
+          <w:rFonts w:ascii="Arial" w:hAnsi="Arial" w:cs="Arial"/>
+          <w:b/>
+          <w:bCs/>
+          <w:color w:val="000000" w:themeColor="text1"/>
           <w:sz w:val="28"/>
           <w:szCs w:val="28"/>
         </w:rPr>
       </w:pPr>
-      <w:r>
-        <w:rPr>
+    </w:p>
+    <w:p>
+      <w:pPr>
+        <w:pStyle w:val="ListParagraph"/>
+        <w:numPr>
+          <w:ilvl w:val="0"/>
+          <w:numId w:val="1"/>
+        </w:numPr>
+        <w:spacing w:line="360" w:lineRule="auto"/>
+        <w:jc w:val="both"/>
+        <w:rPr>
+          <w:rFonts w:ascii="Arial" w:hAnsi="Arial" w:cs="Arial"/>
           <w:b/>
           <w:bCs/>
+          <w:color w:val="000000" w:themeColor="text1"/>
           <w:sz w:val="28"/>
           <w:szCs w:val="28"/>
-        </w:rPr>
-        <w:t>Conclusion</w:t>
-      </w:r>
-    </w:p>
-    <w:p/>
-    <w:p/>
-    <w:p/>
-    <w:p/>
-    <w:p/>
-    <w:p>
-      <w:pPr>
-        <w:rPr>
+          <w:lang w:val="en-US"/>
+        </w:rPr>
+      </w:pPr>
+      <w:r>
+        <w:rPr>
+          <w:rFonts w:ascii="Arial" w:hAnsi="Arial" w:cs="Arial"/>
           <w:b/>
           <w:bCs/>
+          <w:color w:val="000000" w:themeColor="text1"/>
           <w:sz w:val="28"/>
           <w:szCs w:val="28"/>
         </w:rPr>
-      </w:pPr>
-      <w:r>
-        <w:rPr>
+        <w:t>Executive summary</w:t>
+      </w:r>
+      <w:r>
+        <w:rPr>
+          <w:rFonts w:ascii="Arial" w:hAnsi="Arial" w:cs="Arial"/>
           <w:b/>
           <w:bCs/>
+          <w:color w:val="000000" w:themeColor="text1"/>
           <w:sz w:val="28"/>
           <w:szCs w:val="28"/>
+          <w:lang w:val="en-US"/>
+        </w:rPr>
+        <w:t xml:space="preserve"> </w:t>
+      </w:r>
+      <w:r>
+        <w:rPr>
+          <w:rFonts w:ascii="Arial" w:hAnsi="Arial" w:cs="Arial"/>
+          <w:color w:val="000000" w:themeColor="text1"/>
+        </w:rPr>
+        <w:t>200-300 words</w:t>
+      </w:r>
+    </w:p>
+    <w:p>
+      <w:pPr>
+        <w:spacing w:line="360" w:lineRule="auto"/>
+        <w:jc w:val="both"/>
+        <w:rPr>
+          <w:rFonts w:ascii="Arial" w:hAnsi="Arial" w:cs="Arial"/>
+          <w:color w:val="000000" w:themeColor="text1"/>
+        </w:rPr>
+      </w:pPr>
+    </w:p>
+    <w:p>
+      <w:pPr>
+        <w:spacing w:line="360" w:lineRule="auto"/>
+        <w:jc w:val="both"/>
+        <w:rPr>
+          <w:rFonts w:ascii="Arial" w:hAnsi="Arial" w:cs="Arial"/>
+          <w:color w:val="000000" w:themeColor="text1"/>
+          <w:lang w:val="en-US"/>
+        </w:rPr>
+      </w:pPr>
+    </w:p>
+    <w:p>
+      <w:pPr>
+        <w:spacing w:line="360" w:lineRule="auto"/>
+        <w:jc w:val="both"/>
+        <w:rPr>
+          <w:rFonts w:ascii="Arial" w:hAnsi="Arial" w:cs="Arial"/>
+          <w:color w:val="000000" w:themeColor="text1"/>
+        </w:rPr>
+      </w:pPr>
+    </w:p>
+    <w:p>
+      <w:pPr>
+        <w:pStyle w:val="ListParagraph"/>
+        <w:numPr>
+          <w:ilvl w:val="0"/>
+          <w:numId w:val="1"/>
+        </w:numPr>
+        <w:spacing w:line="360" w:lineRule="auto"/>
+        <w:jc w:val="both"/>
+        <w:rPr>
+          <w:rFonts w:ascii="Arial" w:hAnsi="Arial" w:cs="Arial"/>
+          <w:b/>
+          <w:bCs/>
+          <w:color w:val="000000" w:themeColor="text1"/>
+          <w:sz w:val="28"/>
+          <w:szCs w:val="28"/>
+          <w:lang w:val="en-US"/>
+        </w:rPr>
+      </w:pPr>
+      <w:r>
+        <w:rPr>
+          <w:rFonts w:ascii="Arial" w:hAnsi="Arial" w:cs="Arial"/>
+          <w:b/>
+          <w:bCs/>
+          <w:color w:val="000000" w:themeColor="text1"/>
+          <w:sz w:val="28"/>
+          <w:szCs w:val="28"/>
+        </w:rPr>
+        <w:t>Background</w:t>
+      </w:r>
+      <w:r>
+        <w:rPr>
+          <w:rFonts w:ascii="Arial" w:hAnsi="Arial" w:cs="Arial"/>
+          <w:b/>
+          <w:bCs/>
+          <w:color w:val="000000" w:themeColor="text1"/>
+          <w:sz w:val="28"/>
+          <w:szCs w:val="28"/>
+          <w:lang w:val="en-US"/>
+        </w:rPr>
+        <w:t xml:space="preserve"> </w:t>
+      </w:r>
+      <w:r>
+        <w:rPr>
+          <w:rFonts w:ascii="Arial" w:hAnsi="Arial" w:cs="Arial"/>
+          <w:color w:val="000000" w:themeColor="text1"/>
+        </w:rPr>
+        <w:t>300-400 words</w:t>
+      </w:r>
+    </w:p>
+    <w:p>
+      <w:pPr>
+        <w:spacing w:line="360" w:lineRule="auto"/>
+        <w:jc w:val="both"/>
+        <w:rPr>
+          <w:rFonts w:ascii="Arial" w:hAnsi="Arial" w:cs="Arial"/>
+          <w:color w:val="000000" w:themeColor="text1"/>
+          <w:lang w:val="en-US"/>
+        </w:rPr>
+      </w:pPr>
+      <w:r>
+        <w:rPr>
+          <w:rFonts w:ascii="Arial" w:hAnsi="Arial" w:cs="Arial"/>
+          <w:color w:val="000000" w:themeColor="text1"/>
+          <w:lang w:val="en-US"/>
+        </w:rPr>
+        <w:t xml:space="preserve">Tourism can be regarded as an </w:t>
+      </w:r>
+      <w:r>
+        <w:rPr>
+          <w:rFonts w:ascii="Arial" w:hAnsi="Arial" w:cs="Arial"/>
+          <w:color w:val="000000" w:themeColor="text1"/>
+          <w:lang w:val="en-US"/>
+        </w:rPr>
+        <w:t xml:space="preserve">effective </w:t>
+      </w:r>
+      <w:r>
+        <w:rPr>
+          <w:rFonts w:ascii="Arial" w:hAnsi="Arial" w:cs="Arial"/>
+          <w:color w:val="000000" w:themeColor="text1"/>
+          <w:lang w:val="en-US"/>
+        </w:rPr>
+        <w:t xml:space="preserve">approach </w:t>
+      </w:r>
+      <w:r>
+        <w:rPr>
+          <w:rFonts w:ascii="Arial" w:hAnsi="Arial" w:cs="Arial" w:hint="eastAsia"/>
+          <w:color w:val="000000" w:themeColor="text1"/>
+          <w:lang w:val="en-US"/>
+        </w:rPr>
+        <w:t>to</w:t>
+      </w:r>
+      <w:r>
+        <w:rPr>
+          <w:rFonts w:ascii="Arial" w:hAnsi="Arial" w:cs="Arial" w:hint="eastAsia"/>
+          <w:color w:val="000000" w:themeColor="text1"/>
+          <w:lang w:val="en-US"/>
+        </w:rPr>
+        <w:t xml:space="preserve"> promot</w:t>
+      </w:r>
+      <w:r>
+        <w:rPr>
+          <w:rFonts w:ascii="Arial" w:hAnsi="Arial" w:cs="Arial"/>
+          <w:color w:val="000000" w:themeColor="text1"/>
+          <w:lang w:val="en-US"/>
+        </w:rPr>
+        <w:t>e</w:t>
+      </w:r>
+      <w:r>
+        <w:rPr>
+          <w:rFonts w:ascii="Arial" w:hAnsi="Arial" w:cs="Arial"/>
+          <w:color w:val="000000" w:themeColor="text1"/>
+          <w:lang w:val="en-US"/>
+        </w:rPr>
+        <w:t xml:space="preserve"> national economic growth </w:t>
+      </w:r>
+      <w:r>
+        <w:rPr>
+          <w:rFonts w:ascii="Arial" w:hAnsi="Arial" w:cs="Arial" w:hint="eastAsia"/>
+          <w:color w:val="000000" w:themeColor="text1"/>
+          <w:lang w:val="en-US"/>
+        </w:rPr>
+        <w:t>due</w:t>
+      </w:r>
+      <w:r>
+        <w:rPr>
+          <w:rFonts w:ascii="Arial" w:hAnsi="Arial" w:cs="Arial"/>
+          <w:color w:val="000000" w:themeColor="text1"/>
+          <w:lang w:val="en-US"/>
+        </w:rPr>
+        <w:t xml:space="preserve"> to the positive </w:t>
+      </w:r>
+      <w:r>
+        <w:rPr>
+          <w:rFonts w:ascii="Arial" w:hAnsi="Arial" w:cs="Arial" w:hint="eastAsia"/>
+          <w:color w:val="000000" w:themeColor="text1"/>
+          <w:lang w:val="en-US"/>
+        </w:rPr>
+        <w:t>impac</w:t>
+      </w:r>
+      <w:r>
+        <w:rPr>
+          <w:rFonts w:ascii="Arial" w:hAnsi="Arial" w:cs="Arial"/>
+          <w:color w:val="000000" w:themeColor="text1"/>
+          <w:lang w:val="en-US"/>
+        </w:rPr>
+        <w:t>t on the overall economy</w:t>
+      </w:r>
+      <w:r>
+        <w:rPr>
+          <w:rFonts w:ascii="Arial" w:hAnsi="Arial" w:cs="Arial"/>
+          <w:color w:val="000000" w:themeColor="text1"/>
+          <w:lang w:val="en-US"/>
+        </w:rPr>
+        <w:t xml:space="preserve"> </w:t>
+      </w:r>
+      <w:r>
+        <w:rPr>
+          <w:rFonts w:ascii="Arial" w:hAnsi="Arial" w:cs="Arial"/>
+          <w:color w:val="000000" w:themeColor="text1"/>
+          <w:lang w:val="en-US"/>
+        </w:rPr>
+        <w:fldChar w:fldCharType="begin"/>
+      </w:r>
+      <w:r>
+        <w:rPr>
+          <w:rFonts w:ascii="Arial" w:hAnsi="Arial" w:cs="Arial"/>
+          <w:color w:val="000000" w:themeColor="text1"/>
+          <w:lang w:val="en-US"/>
+        </w:rPr>
+        <w:instrText xml:space="preserve"> ADDIN ZOTERO_ITEM CSL_CITATION {"citationID":"YnJbjFrY","properties":{"formattedCitation":"(Comerio and Strozzi, 2019)","plainCitation":"(Comerio and Strozzi, 2019)","noteIndex":0},"citationItems":[{"id":61,"uris":["http://zotero.org/groups/4505097/items/IX2PLWEI"],"uri":["http://zotero.org/groups/4505097/items/IX2PLWEI"],"itemData":{"id":61,"type":"article-journal","abstract":"Topics such as the relationship between tourism and economic impact, its potential benefits and negative externalities are characterized by both vastness and heterogeneity of contents. Therefore, it can be complex to pinpoint the seminal works of each area of study. To extract the backbones of the research tradition, we applied the dynamic literature review method called ‘Systematic Literature Network Analysis’, which combines systematic literature review and bibliographic network analysis. Additionally, this methodology can help to provide a panorama of the most developed areas of study concerning tourism, supporting newcomers to target specific topics and therefore to link to them.","container-title":"Tourism Economics","DOI":"10.1177/1354816618793762","ISSN":"1354-8166","issue":"1","journalAbbreviation":"Tourism Economics","language":"en","note":"publisher: SAGE Publications Ltd","page":"109-131","source":"SAGE Journals","title":"Tourism and its economic impact: A literature review using bibliometric tools","title-short":"Tourism and its economic impact","volume":"25","author":[{"family":"Comerio","given":"Niccolò"},{"family":"Strozzi","given":"Fernanda"}],"issued":{"date-parts":[["2019"]]}}}],"schema":"https://github.com/citation-style-language/schema/raw/master/csl-citation.json"} </w:instrText>
+      </w:r>
+      <w:r>
+        <w:rPr>
+          <w:rFonts w:ascii="Arial" w:hAnsi="Arial" w:cs="Arial"/>
+          <w:color w:val="000000" w:themeColor="text1"/>
+          <w:lang w:val="en-US"/>
+        </w:rPr>
+        <w:fldChar w:fldCharType="separate"/>
+      </w:r>
+      <w:r>
+        <w:rPr>
+          <w:rFonts w:ascii="Arial" w:hAnsi="Arial" w:cs="Arial"/>
+          <w:noProof/>
+          <w:color w:val="000000" w:themeColor="text1"/>
+          <w:lang w:val="en-US"/>
+        </w:rPr>
+        <w:t>(Comerio and Strozzi, 2019)</w:t>
+      </w:r>
+      <w:r>
+        <w:rPr>
+          <w:rFonts w:ascii="Arial" w:hAnsi="Arial" w:cs="Arial"/>
+          <w:color w:val="000000" w:themeColor="text1"/>
+          <w:lang w:val="en-US"/>
+        </w:rPr>
+        <w:fldChar w:fldCharType="end"/>
+      </w:r>
+      <w:r>
+        <w:rPr>
+          <w:rFonts w:ascii="Arial" w:hAnsi="Arial" w:cs="Arial"/>
+          <w:color w:val="000000" w:themeColor="text1"/>
+          <w:lang w:val="en-US"/>
+        </w:rPr>
+        <w:t xml:space="preserve">. </w:t>
+      </w:r>
+      <w:r>
+        <w:rPr>
+          <w:rFonts w:ascii="Arial" w:hAnsi="Arial" w:cs="Arial"/>
+          <w:color w:val="000000" w:themeColor="text1"/>
+          <w:lang w:val="en-US"/>
+        </w:rPr>
+        <w:t xml:space="preserve">Supply and demand of tourism </w:t>
+      </w:r>
+      <w:r>
+        <w:rPr>
+          <w:rFonts w:ascii="Arial" w:hAnsi="Arial" w:cs="Arial"/>
+          <w:color w:val="000000" w:themeColor="text1"/>
+          <w:lang w:val="en-US"/>
+        </w:rPr>
+        <w:t>dictate the existing prices in the tourism economy market</w:t>
+      </w:r>
+      <w:r>
+        <w:rPr>
+          <w:rFonts w:ascii="Arial" w:hAnsi="Arial" w:cs="Arial"/>
+          <w:color w:val="000000" w:themeColor="text1"/>
+          <w:lang w:val="en-US"/>
+        </w:rPr>
+        <w:t xml:space="preserve"> </w:t>
+      </w:r>
+      <w:r>
+        <w:rPr>
+          <w:rFonts w:ascii="Arial" w:hAnsi="Arial" w:cs="Arial"/>
+          <w:color w:val="000000" w:themeColor="text1"/>
+          <w:lang w:val="en-US"/>
+        </w:rPr>
+        <w:fldChar w:fldCharType="begin"/>
+      </w:r>
+      <w:r>
+        <w:rPr>
+          <w:rFonts w:ascii="Arial" w:hAnsi="Arial" w:cs="Arial"/>
+          <w:color w:val="000000" w:themeColor="text1"/>
+          <w:lang w:val="en-US"/>
+        </w:rPr>
+        <w:instrText xml:space="preserve"> ADDIN ZOTERO_ITEM CSL_CITATION {"citationID":"8rCXCwJ6","properties":{"formattedCitation":"(Zekan, \\uc0\\u214{}nder and Gunter, 2019)","plainCitation":"(Zekan, Önder and Gunter, 2019)","noteIndex":0},"citationItems":[{"id":65,"uris":["http://zotero.org/groups/4505097/items/P8XQSSZN"],"uri":["http://zotero.org/groups/4505097/items/P8XQSSZN"],"itemData":{"id":65,"type":"article-journal","abstract":"Airbnb is arguably the world’s most popular accommodation sharing platform. Its impact on demand and supply within the tourism and hospitality industry is nowadays unquestionable. The present study delves into inspecting the efficiency of Airbnb listings of European cities, as, in spite of the success of Airbnb as a whole, it cannot be presupposed that all listings are equally successful. More specifically, data envelopment analysis (DEA) is employed in this first comprehensive benchmarking attempt within the domain of the sharing economy to date. This article also makes a contribution to robustness by introducing an interactivity note to the base model, thus, inspecting the results for corroboration/discrepancies and going beyond the static analyses that are common in DEA modeling. Ultimately, this is done with the goal of highlighting opportunities for inefficient Airbnb listings to properly utilize their inputs and therefore become more competitive.","container-title":"Tourism Economics","DOI":"10.1177/1354816618814349","ISSN":"1354-8166","issue":"7","journalAbbreviation":"Tourism Economics","language":"en","note":"publisher: SAGE Publications Ltd","page":"1029-1046","source":"SAGE Journals","title":"Benchmarking of Airbnb listings: How competitive is the sharing economy sector of European cities?","title-short":"Benchmarking of Airbnb listings","volume":"25","author":[{"family":"Zekan","given":"Bozana"},{"family":"Önder","given":"Irem"},{"family":"Gunter","given":"Ulrich"}],"issued":{"date-parts":[["2019"]]}}}],"schema":"https://github.com/citation-style-language/schema/raw/master/csl-citation.json"} </w:instrText>
+      </w:r>
+      <w:r>
+        <w:rPr>
+          <w:rFonts w:ascii="Arial" w:hAnsi="Arial" w:cs="Arial"/>
+          <w:color w:val="000000" w:themeColor="text1"/>
+          <w:lang w:val="en-US"/>
+        </w:rPr>
+        <w:fldChar w:fldCharType="separate"/>
+      </w:r>
+      <w:r>
+        <w:rPr>
+          <w:rFonts w:ascii="Arial" w:hAnsi="Arial" w:cs="Arial"/>
+          <w:color w:val="000000" w:themeColor="text1"/>
+          <w:lang w:val="en-GB"/>
+        </w:rPr>
+        <w:t>(Zekan, Önder and Gunter, 2019)</w:t>
+      </w:r>
+      <w:r>
+        <w:rPr>
+          <w:rFonts w:ascii="Arial" w:hAnsi="Arial" w:cs="Arial"/>
+          <w:color w:val="000000" w:themeColor="text1"/>
+          <w:lang w:val="en-US"/>
+        </w:rPr>
+        <w:fldChar w:fldCharType="end"/>
+      </w:r>
+      <w:r>
+        <w:rPr>
+          <w:rFonts w:ascii="Arial" w:hAnsi="Arial" w:cs="Arial"/>
+          <w:color w:val="000000" w:themeColor="text1"/>
+          <w:lang w:val="en-US"/>
+        </w:rPr>
+        <w:t xml:space="preserve">. Various </w:t>
+      </w:r>
+      <w:r>
+        <w:rPr>
+          <w:rFonts w:ascii="Arial" w:hAnsi="Arial" w:cs="Arial"/>
+          <w:color w:val="000000" w:themeColor="text1"/>
+          <w:lang w:val="en-US"/>
+        </w:rPr>
+        <w:t xml:space="preserve">tourist </w:t>
+      </w:r>
+      <w:r>
+        <w:rPr>
+          <w:rFonts w:ascii="Arial" w:hAnsi="Arial" w:cs="Arial"/>
+          <w:color w:val="000000" w:themeColor="text1"/>
+          <w:lang w:val="en-US"/>
+        </w:rPr>
+        <w:t xml:space="preserve">consumers </w:t>
+      </w:r>
+      <w:r>
+        <w:rPr>
+          <w:rFonts w:ascii="Arial" w:hAnsi="Arial" w:cs="Arial"/>
+          <w:color w:val="000000" w:themeColor="text1"/>
+          <w:lang w:val="en-US"/>
+        </w:rPr>
+        <w:t>constitute</w:t>
+      </w:r>
+      <w:r>
+        <w:rPr>
+          <w:rFonts w:ascii="Arial" w:hAnsi="Arial" w:cs="Arial"/>
+          <w:color w:val="000000" w:themeColor="text1"/>
+          <w:lang w:val="en-US"/>
+        </w:rPr>
+        <w:t xml:space="preserve"> the </w:t>
+      </w:r>
+      <w:r>
+        <w:rPr>
+          <w:rFonts w:ascii="Arial" w:hAnsi="Arial" w:cs="Arial" w:hint="eastAsia"/>
+          <w:color w:val="000000" w:themeColor="text1"/>
+          <w:lang w:val="en-US"/>
+        </w:rPr>
+        <w:t>tourism</w:t>
+      </w:r>
+      <w:r>
+        <w:rPr>
+          <w:rFonts w:ascii="Arial" w:hAnsi="Arial" w:cs="Arial"/>
+          <w:color w:val="000000" w:themeColor="text1"/>
+          <w:lang w:val="en-US"/>
+        </w:rPr>
+        <w:t xml:space="preserve"> demand groups</w:t>
+      </w:r>
+      <w:r>
+        <w:rPr>
+          <w:rFonts w:ascii="Arial" w:hAnsi="Arial" w:cs="Arial"/>
+          <w:color w:val="000000" w:themeColor="text1"/>
+          <w:lang w:val="en-US"/>
+        </w:rPr>
+        <w:t xml:space="preserve">, while </w:t>
+      </w:r>
+      <w:r>
+        <w:rPr>
+          <w:rFonts w:ascii="Arial" w:hAnsi="Arial" w:cs="Arial" w:hint="eastAsia"/>
+          <w:color w:val="000000" w:themeColor="text1"/>
+          <w:lang w:val="en-US"/>
+        </w:rPr>
+        <w:t>a</w:t>
+      </w:r>
+      <w:r>
+        <w:rPr>
+          <w:rFonts w:ascii="Arial" w:hAnsi="Arial" w:cs="Arial"/>
+          <w:color w:val="000000" w:themeColor="text1"/>
+          <w:lang w:val="en-US"/>
+        </w:rPr>
+        <w:t xml:space="preserve"> large range of </w:t>
+      </w:r>
+      <w:r>
+        <w:rPr>
+          <w:rFonts w:ascii="Arial" w:hAnsi="Arial" w:cs="Arial"/>
+          <w:color w:val="000000" w:themeColor="text1"/>
+          <w:lang w:val="en-US"/>
+        </w:rPr>
+        <w:t xml:space="preserve">stakeholders </w:t>
+      </w:r>
+      <w:r>
+        <w:rPr>
+          <w:rFonts w:ascii="Arial" w:hAnsi="Arial" w:cs="Arial" w:hint="eastAsia"/>
+          <w:color w:val="000000" w:themeColor="text1"/>
+          <w:lang w:val="en-US"/>
+        </w:rPr>
+        <w:t>a</w:t>
+      </w:r>
+      <w:r>
+        <w:rPr>
+          <w:rFonts w:ascii="Arial" w:hAnsi="Arial" w:cs="Arial"/>
+          <w:color w:val="000000" w:themeColor="text1"/>
+          <w:lang w:val="en-US"/>
+        </w:rPr>
+        <w:t>t the tourist destination</w:t>
+      </w:r>
+      <w:r>
+        <w:rPr>
+          <w:rFonts w:ascii="Arial" w:hAnsi="Arial" w:cs="Arial"/>
+          <w:color w:val="000000" w:themeColor="text1"/>
+          <w:lang w:val="en-US"/>
+        </w:rPr>
+        <w:t xml:space="preserve"> are involved as tourism supply, including catering industry, accommodation sector and </w:t>
+      </w:r>
+      <w:r>
+        <w:rPr>
+          <w:rFonts w:ascii="Arial" w:hAnsi="Arial" w:cs="Arial" w:hint="eastAsia"/>
+          <w:color w:val="000000" w:themeColor="text1"/>
+          <w:lang w:val="en-US"/>
+        </w:rPr>
+        <w:t>culture</w:t>
+      </w:r>
+      <w:r>
+        <w:rPr>
+          <w:rFonts w:ascii="Arial" w:hAnsi="Arial" w:cs="Arial"/>
+          <w:color w:val="000000" w:themeColor="text1"/>
+          <w:lang w:val="en-US"/>
+        </w:rPr>
+        <w:t xml:space="preserve"> infrastructure</w:t>
+      </w:r>
+      <w:r>
+        <w:rPr>
+          <w:rFonts w:ascii="Arial" w:hAnsi="Arial" w:cs="Arial"/>
+          <w:color w:val="000000" w:themeColor="text1"/>
+          <w:lang w:val="en-US"/>
+        </w:rPr>
+        <w:t xml:space="preserve"> </w:t>
+      </w:r>
+      <w:r>
+        <w:rPr>
+          <w:rFonts w:ascii="Arial" w:hAnsi="Arial" w:cs="Arial"/>
+          <w:color w:val="000000" w:themeColor="text1"/>
+          <w:lang w:val="en-US"/>
+        </w:rPr>
+        <w:fldChar w:fldCharType="begin"/>
+      </w:r>
+      <w:r>
+        <w:rPr>
+          <w:rFonts w:ascii="Arial" w:hAnsi="Arial" w:cs="Arial"/>
+          <w:color w:val="000000" w:themeColor="text1"/>
+          <w:lang w:val="en-US"/>
+        </w:rPr>
+        <w:instrText xml:space="preserve"> ADDIN ZOTERO_ITEM CSL_CITATION {"citationID":"MB7PG1hu","properties":{"formattedCitation":"(Zekan, \\uc0\\u214{}nder and Gunter, 2019)","plainCitation":"(Zekan, Önder and Gunter, 2019)","noteIndex":0},"citationItems":[{"id":65,"uris":["http://zotero.org/groups/4505097/items/P8XQSSZN"],"uri":["http://zotero.org/groups/4505097/items/P8XQSSZN"],"itemData":{"id":65,"type":"article-journal","abstract":"Airbnb is arguably the world’s most popular accommodation sharing platform. Its impact on demand and supply within the tourism and hospitality industry is nowadays unquestionable. The present study delves into inspecting the efficiency of Airbnb listings of European cities, as, in spite of the success of Airbnb as a whole, it cannot be presupposed that all listings are equally successful. More specifically, data envelopment analysis (DEA) is employed in this first comprehensive benchmarking attempt within the domain of the sharing economy to date. This article also makes a contribution to robustness by introducing an interactivity note to the base model, thus, inspecting the results for corroboration/discrepancies and going beyond the static analyses that are common in DEA modeling. Ultimately, this is done with the goal of highlighting opportunities for inefficient Airbnb listings to properly utilize their inputs and therefore become more competitive.","container-title":"Tourism Economics","DOI":"10.1177/1354816618814349","ISSN":"1354-8166","issue":"7","journalAbbreviation":"Tourism Economics","language":"en","note":"publisher: SAGE Publications Ltd","page":"1029-1046","source":"SAGE Journals","title":"Benchmarking of Airbnb listings: How competitive is the sharing economy sector of European cities?","title-short":"Benchmarking of Airbnb listings","volume":"25","author":[{"family":"Zekan","given":"Bozana"},{"family":"Önder","given":"Irem"},{"family":"Gunter","given":"Ulrich"}],"issued":{"date-parts":[["2019"]]}}}],"schema":"https://github.com/citation-style-language/schema/raw/master/csl-citation.json"} </w:instrText>
+      </w:r>
+      <w:r>
+        <w:rPr>
+          <w:rFonts w:ascii="Arial" w:hAnsi="Arial" w:cs="Arial"/>
+          <w:color w:val="000000" w:themeColor="text1"/>
+          <w:lang w:val="en-US"/>
+        </w:rPr>
+        <w:fldChar w:fldCharType="separate"/>
+      </w:r>
+      <w:r>
+        <w:rPr>
+          <w:rFonts w:ascii="Arial" w:hAnsi="Arial" w:cs="Arial"/>
+          <w:color w:val="000000" w:themeColor="text1"/>
+          <w:lang w:val="en-GB"/>
+        </w:rPr>
+        <w:t>(Zekan, Önder and Gunter, 2019)</w:t>
+      </w:r>
+      <w:r>
+        <w:rPr>
+          <w:rFonts w:ascii="Arial" w:hAnsi="Arial" w:cs="Arial"/>
+          <w:color w:val="000000" w:themeColor="text1"/>
+          <w:lang w:val="en-US"/>
+        </w:rPr>
+        <w:fldChar w:fldCharType="end"/>
+      </w:r>
+      <w:r>
+        <w:rPr>
+          <w:rFonts w:ascii="Arial" w:hAnsi="Arial" w:cs="Arial"/>
+          <w:color w:val="000000" w:themeColor="text1"/>
+          <w:lang w:val="en-US"/>
+        </w:rPr>
+        <w:t xml:space="preserve">. It is noticed that not only between the consumer side and </w:t>
+      </w:r>
+      <w:r>
+        <w:rPr>
+          <w:rFonts w:ascii="Arial" w:hAnsi="Arial" w:cs="Arial"/>
+          <w:color w:val="000000" w:themeColor="text1"/>
+          <w:lang w:val="en-US"/>
+        </w:rPr>
+        <w:t>stakeholder</w:t>
+      </w:r>
+      <w:r>
+        <w:rPr>
+          <w:rFonts w:ascii="Arial" w:hAnsi="Arial" w:cs="Arial"/>
+          <w:color w:val="000000" w:themeColor="text1"/>
+          <w:lang w:val="en-US"/>
+        </w:rPr>
+        <w:t xml:space="preserve"> side, but also </w:t>
+      </w:r>
+      <w:r>
+        <w:rPr>
+          <w:rFonts w:ascii="Arial" w:hAnsi="Arial" w:cs="Arial" w:hint="eastAsia"/>
+          <w:color w:val="000000" w:themeColor="text1"/>
+          <w:lang w:val="en-US"/>
+        </w:rPr>
+        <w:t>among</w:t>
+      </w:r>
+      <w:r>
+        <w:rPr>
+          <w:rFonts w:ascii="Arial" w:hAnsi="Arial" w:cs="Arial"/>
+          <w:color w:val="000000" w:themeColor="text1"/>
+          <w:lang w:val="en-US"/>
+        </w:rPr>
+        <w:t xml:space="preserve"> the stakeholders</w:t>
+      </w:r>
+      <w:r>
+        <w:rPr>
+          <w:rFonts w:ascii="Arial" w:hAnsi="Arial" w:cs="Arial" w:hint="eastAsia"/>
+          <w:color w:val="000000" w:themeColor="text1"/>
+          <w:lang w:val="en-US"/>
+        </w:rPr>
+        <w:t xml:space="preserve"> are</w:t>
+      </w:r>
+      <w:r>
+        <w:rPr>
+          <w:rFonts w:ascii="Arial" w:hAnsi="Arial" w:cs="Arial"/>
+          <w:color w:val="000000" w:themeColor="text1"/>
+          <w:lang w:val="en-US"/>
+        </w:rPr>
+        <w:t xml:space="preserve"> </w:t>
+      </w:r>
+      <w:r>
+        <w:rPr>
+          <w:rFonts w:ascii="Arial" w:hAnsi="Arial" w:cs="Arial" w:hint="eastAsia"/>
+          <w:color w:val="000000" w:themeColor="text1"/>
+          <w:lang w:val="en-US"/>
+        </w:rPr>
+        <w:t>correlated</w:t>
+      </w:r>
+      <w:r>
+        <w:rPr>
+          <w:rFonts w:ascii="Arial" w:hAnsi="Arial" w:cs="Arial"/>
+          <w:color w:val="000000" w:themeColor="text1"/>
+          <w:lang w:val="en-US"/>
+        </w:rPr>
+        <w:t xml:space="preserve">, which </w:t>
+      </w:r>
+      <w:r>
+        <w:rPr>
+          <w:rFonts w:ascii="Arial" w:hAnsi="Arial" w:cs="Arial" w:hint="eastAsia"/>
+          <w:color w:val="000000" w:themeColor="text1"/>
+          <w:lang w:val="en-US"/>
+        </w:rPr>
+        <w:t>all</w:t>
+      </w:r>
+      <w:r>
+        <w:rPr>
+          <w:rFonts w:ascii="Arial" w:hAnsi="Arial" w:cs="Arial"/>
+          <w:color w:val="000000" w:themeColor="text1"/>
+          <w:lang w:val="en-US"/>
+        </w:rPr>
+        <w:t xml:space="preserve"> affect the success of consumption behavior.</w:t>
+      </w:r>
+    </w:p>
+    <w:p>
+      <w:pPr>
+        <w:spacing w:line="360" w:lineRule="auto"/>
+        <w:jc w:val="both"/>
+        <w:rPr>
+          <w:rFonts w:ascii="Arial" w:hAnsi="Arial" w:cs="Arial"/>
+          <w:color w:val="000000" w:themeColor="text1"/>
+          <w:lang w:val="en-US"/>
+        </w:rPr>
+      </w:pPr>
+      <w:r>
+        <w:rPr>
+          <w:rFonts w:ascii="Arial" w:hAnsi="Arial" w:cs="Arial" w:hint="eastAsia"/>
+          <w:color w:val="000000" w:themeColor="text1"/>
+        </w:rPr>
+        <w:t>Airbnb</w:t>
+      </w:r>
+      <w:r>
+        <w:rPr>
+          <w:rFonts w:ascii="Arial" w:hAnsi="Arial" w:cs="Arial"/>
+          <w:color w:val="000000" w:themeColor="text1"/>
+        </w:rPr>
+        <w:t xml:space="preserve"> </w:t>
+      </w:r>
+      <w:r>
+        <w:rPr>
+          <w:rFonts w:ascii="Arial" w:hAnsi="Arial" w:cs="Arial"/>
+          <w:color w:val="000000" w:themeColor="text1"/>
+          <w:lang w:val="en-US"/>
+        </w:rPr>
+        <w:t xml:space="preserve">as </w:t>
+      </w:r>
+      <w:r>
+        <w:rPr>
+          <w:rFonts w:ascii="Arial" w:hAnsi="Arial" w:cs="Arial"/>
+          <w:color w:val="000000" w:themeColor="text1"/>
+          <w:lang w:val="en-US"/>
+        </w:rPr>
+        <w:t xml:space="preserve">an </w:t>
+      </w:r>
+      <w:r>
+        <w:rPr>
+          <w:rFonts w:ascii="Arial" w:hAnsi="Arial" w:cs="Arial" w:hint="eastAsia"/>
+          <w:color w:val="000000" w:themeColor="text1"/>
+          <w:lang w:val="en-US"/>
+        </w:rPr>
+        <w:t>emerging</w:t>
+      </w:r>
+      <w:r>
+        <w:rPr>
+          <w:rFonts w:ascii="Arial" w:hAnsi="Arial" w:cs="Arial"/>
+          <w:color w:val="000000" w:themeColor="text1"/>
+          <w:lang w:val="en-US"/>
+        </w:rPr>
+        <w:t xml:space="preserve"> accommodation </w:t>
+      </w:r>
+      <w:r>
+        <w:rPr>
+          <w:rFonts w:ascii="Arial" w:hAnsi="Arial" w:cs="Arial" w:hint="eastAsia"/>
+          <w:color w:val="000000" w:themeColor="text1"/>
+          <w:lang w:val="en-US"/>
+        </w:rPr>
+        <w:t>option</w:t>
+      </w:r>
+      <w:r>
+        <w:rPr>
+          <w:rFonts w:ascii="Arial" w:hAnsi="Arial" w:cs="Arial"/>
+          <w:color w:val="000000" w:themeColor="text1"/>
+          <w:lang w:val="en-US"/>
+        </w:rPr>
+        <w:t xml:space="preserve"> </w:t>
+      </w:r>
+      <w:r>
+        <w:rPr>
+          <w:rFonts w:ascii="Arial" w:hAnsi="Arial" w:cs="Arial"/>
+          <w:color w:val="000000" w:themeColor="text1"/>
+          <w:lang w:val="en-US"/>
+        </w:rPr>
+        <w:t>based on sharing economy</w:t>
+      </w:r>
+      <w:r>
+        <w:rPr>
+          <w:rFonts w:ascii="Arial" w:hAnsi="Arial" w:cs="Arial"/>
+          <w:color w:val="000000" w:themeColor="text1"/>
+          <w:lang w:val="en-US"/>
+        </w:rPr>
+        <w:t xml:space="preserve">, it is </w:t>
+      </w:r>
+      <w:r>
+        <w:rPr>
+          <w:rFonts w:ascii="Arial" w:hAnsi="Arial" w:cs="Arial"/>
+          <w:color w:val="000000" w:themeColor="text1"/>
+          <w:lang w:val="en-US"/>
+        </w:rPr>
+        <w:t xml:space="preserve">gradually </w:t>
+      </w:r>
+      <w:r>
+        <w:rPr>
+          <w:rFonts w:ascii="Arial" w:hAnsi="Arial" w:cs="Arial" w:hint="eastAsia"/>
+          <w:color w:val="000000" w:themeColor="text1"/>
+          <w:lang w:val="en-US"/>
+        </w:rPr>
+        <w:t>overturing</w:t>
+      </w:r>
+      <w:r>
+        <w:rPr>
+          <w:rFonts w:ascii="Arial" w:hAnsi="Arial" w:cs="Arial"/>
+          <w:color w:val="000000" w:themeColor="text1"/>
+          <w:lang w:val="en-US"/>
+        </w:rPr>
+        <w:t xml:space="preserve"> traditional hotel and hospitality industry</w:t>
+      </w:r>
+      <w:r>
+        <w:rPr>
+          <w:rFonts w:ascii="Arial" w:hAnsi="Arial" w:cs="Arial"/>
+          <w:color w:val="000000" w:themeColor="text1"/>
+          <w:lang w:val="en-US"/>
+        </w:rPr>
+        <w:t xml:space="preserve"> </w:t>
+      </w:r>
+      <w:r>
+        <w:rPr>
+          <w:rFonts w:ascii="Arial" w:hAnsi="Arial" w:cs="Arial"/>
+          <w:color w:val="000000" w:themeColor="text1"/>
+          <w:lang w:val="en-US"/>
+        </w:rPr>
+        <w:fldChar w:fldCharType="begin"/>
+      </w:r>
+      <w:r>
+        <w:rPr>
+          <w:rFonts w:ascii="Arial" w:hAnsi="Arial" w:cs="Arial"/>
+          <w:color w:val="000000" w:themeColor="text1"/>
+          <w:lang w:val="en-US"/>
+        </w:rPr>
+        <w:instrText xml:space="preserve"> ADDIN ZOTERO_ITEM CSL_CITATION {"citationID":"86Ev62U0","properties":{"formattedCitation":"(Boon, Spruit and Frenken, 2019)","plainCitation":"(Boon, Spruit and Frenken, 2019)","noteIndex":0},"citationItems":[{"id":53,"uris":["http://zotero.org/groups/4505097/items/C2NPWZKG"],"uri":["http://zotero.org/groups/4505097/items/C2NPWZKG"],"itemData":{"id":53,"type":"article-journal","abstract":"Given that online platforms disrupt established industries and challenge existing institutions, they can only be successful if their innovation becomes both legal and legitimate. This requires ‘institutional work’ that changes perceptions and regulations within society. Rather than only focussing on the online platform as the sole agent engaging in institutional work, our study analyses institutional work as a collective process. We investigate the case of home-sharing platform Airbnb and the process of institutional change its introduction prompted regarding short-term rental in Amsterdam, London and New York. We find, contrary to the popular view of online platforms as disruptive entrepreneurs, that the platform mainly focusses on creating new institutions rather than disrupting existing ones, and that users and non-users undertake most of the institutional work activities. We also show that different types of actors carry out different types of institutional work suggesting that the process of institutional work is highly distributed.","container-title":"Industry and Innovation","DOI":"10.1080/13662716.2019.1633279","ISSN":"1366-2716","issue":"8","note":"publisher: Routledge\n_eprint: https://doi.org/10.1080/13662716.2019.1633279","page":"898-919","source":"Taylor and Francis+NEJM","title":"Collective institutional work: the case of Airbnb in Amsterdam, London and New York","title-short":"Collective institutional work","volume":"26","author":[{"family":"Boon","given":"Wouter P. C."},{"family":"Spruit","given":"Kristy"},{"family":"Frenken","given":"Koen"}],"issued":{"date-parts":[["2019",9,14]]}}}],"schema":"https://github.com/citation-style-language/schema/raw/master/csl-citation.json"} </w:instrText>
+      </w:r>
+      <w:r>
+        <w:rPr>
+          <w:rFonts w:ascii="Arial" w:hAnsi="Arial" w:cs="Arial"/>
+          <w:color w:val="000000" w:themeColor="text1"/>
+          <w:lang w:val="en-US"/>
+        </w:rPr>
+        <w:fldChar w:fldCharType="separate"/>
+      </w:r>
+      <w:r>
+        <w:rPr>
+          <w:rFonts w:ascii="Arial" w:hAnsi="Arial" w:cs="Arial"/>
+          <w:noProof/>
+          <w:color w:val="000000" w:themeColor="text1"/>
+          <w:lang w:val="en-US"/>
+        </w:rPr>
+        <w:t>(Boon, Spruit and Frenken, 2019)</w:t>
+      </w:r>
+      <w:r>
+        <w:rPr>
+          <w:rFonts w:ascii="Arial" w:hAnsi="Arial" w:cs="Arial"/>
+          <w:color w:val="000000" w:themeColor="text1"/>
+          <w:lang w:val="en-US"/>
+        </w:rPr>
+        <w:fldChar w:fldCharType="end"/>
+      </w:r>
+      <w:r>
+        <w:rPr>
+          <w:rFonts w:ascii="Arial" w:hAnsi="Arial" w:cs="Arial"/>
+          <w:color w:val="000000" w:themeColor="text1"/>
+          <w:lang w:val="en-US"/>
+        </w:rPr>
+        <w:t xml:space="preserve">. </w:t>
+      </w:r>
+      <w:r>
+        <w:rPr>
+          <w:rFonts w:ascii="Arial" w:hAnsi="Arial" w:cs="Arial" w:hint="eastAsia"/>
+          <w:color w:val="000000" w:themeColor="text1"/>
+          <w:lang w:val="en-US"/>
+        </w:rPr>
+        <w:t>Su</w:t>
+      </w:r>
+      <w:r>
+        <w:rPr>
+          <w:rFonts w:ascii="Arial" w:hAnsi="Arial" w:cs="Arial"/>
+          <w:color w:val="000000" w:themeColor="text1"/>
+          <w:lang w:val="en-US"/>
+        </w:rPr>
+        <w:t>ch platform offers supplies and services at economical</w:t>
+      </w:r>
+      <w:r>
+        <w:rPr>
+          <w:rFonts w:ascii="Arial" w:hAnsi="Arial" w:cs="Arial"/>
+          <w:color w:val="000000" w:themeColor="text1"/>
+          <w:lang w:val="en-US"/>
+        </w:rPr>
+        <w:t xml:space="preserve"> and </w:t>
+      </w:r>
+      <w:r>
+        <w:rPr>
+          <w:rFonts w:ascii="Arial" w:hAnsi="Arial" w:cs="Arial" w:hint="eastAsia"/>
+          <w:color w:val="000000" w:themeColor="text1"/>
+          <w:lang w:val="en-US"/>
+        </w:rPr>
+        <w:t>appropriate</w:t>
+      </w:r>
+      <w:r>
+        <w:rPr>
+          <w:rFonts w:ascii="Arial" w:hAnsi="Arial" w:cs="Arial"/>
+          <w:color w:val="000000" w:themeColor="text1"/>
+          <w:lang w:val="en-US"/>
+        </w:rPr>
+        <w:t xml:space="preserve"> prices through online platform, which could be more attractive to price-sensitive tourists, young people and families</w:t>
+      </w:r>
+      <w:r>
+        <w:rPr>
+          <w:rFonts w:ascii="Arial" w:hAnsi="Arial" w:cs="Arial"/>
+          <w:color w:val="000000" w:themeColor="text1"/>
+          <w:lang w:val="en-US"/>
+        </w:rPr>
+        <w:t xml:space="preserve"> </w:t>
+      </w:r>
+      <w:r>
+        <w:rPr>
+          <w:rFonts w:ascii="Arial" w:hAnsi="Arial" w:cs="Arial"/>
+          <w:color w:val="000000" w:themeColor="text1"/>
+          <w:lang w:val="en-US"/>
+        </w:rPr>
+        <w:fldChar w:fldCharType="begin"/>
+      </w:r>
+      <w:r>
+        <w:rPr>
+          <w:rFonts w:ascii="Arial" w:hAnsi="Arial" w:cs="Arial"/>
+          <w:color w:val="000000" w:themeColor="text1"/>
+          <w:lang w:val="en-US"/>
+        </w:rPr>
+        <w:instrText xml:space="preserve"> ADDIN ZOTERO_ITEM CSL_CITATION {"citationID":"Dg6sEAbk","properties":{"formattedCitation":"(Zekan, \\uc0\\u214{}nder and Gunter, 2019)","plainCitation":"(Zekan, Önder and Gunter, 2019)","noteIndex":0},"citationItems":[{"id":65,"uris":["http://zotero.org/groups/4505097/items/P8XQSSZN"],"uri":["http://zotero.org/groups/4505097/items/P8XQSSZN"],"itemData":{"id":65,"type":"article-journal","abstract":"Airbnb is arguably the world’s most popular accommodation sharing platform. Its impact on demand and supply within the tourism and hospitality industry is nowadays unquestionable. The present study delves into inspecting the efficiency of Airbnb listings of European cities, as, in spite of the success of Airbnb as a whole, it cannot be presupposed that all listings are equally successful. More specifically, data envelopment analysis (DEA) is employed in this first comprehensive benchmarking attempt within the domain of the sharing economy to date. This article also makes a contribution to robustness by introducing an interactivity note to the base model, thus, inspecting the results for corroboration/discrepancies and going beyond the static analyses that are common in DEA modeling. Ultimately, this is done with the goal of highlighting opportunities for inefficient Airbnb listings to properly utilize their inputs and therefore become more competitive.","container-title":"Tourism Economics","DOI":"10.1177/1354816618814349","ISSN":"1354-8166","issue":"7","journalAbbreviation":"Tourism Economics","language":"en","note":"publisher: SAGE Publications Ltd","page":"1029-1046","source":"SAGE Journals","title":"Benchmarking of Airbnb listings: How competitive is the sharing economy sector of European cities?","title-short":"Benchmarking of Airbnb listings","volume":"25","author":[{"family":"Zekan","given":"Bozana"},{"family":"Önder","given":"Irem"},{"family":"Gunter","given":"Ulrich"}],"issued":{"date-parts":[["2019"]]}}}],"schema":"https://github.com/citation-style-language/schema/raw/master/csl-citation.json"} </w:instrText>
+      </w:r>
+      <w:r>
+        <w:rPr>
+          <w:rFonts w:ascii="Arial" w:hAnsi="Arial" w:cs="Arial"/>
+          <w:color w:val="000000" w:themeColor="text1"/>
+          <w:lang w:val="en-US"/>
+        </w:rPr>
+        <w:fldChar w:fldCharType="separate"/>
+      </w:r>
+      <w:r>
+        <w:rPr>
+          <w:rFonts w:ascii="Arial" w:hAnsi="Arial" w:cs="Arial"/>
+          <w:color w:val="000000" w:themeColor="text1"/>
+          <w:lang w:val="en-GB"/>
+        </w:rPr>
+        <w:t>(Zekan, Önder and Gunter, 2019)</w:t>
+      </w:r>
+      <w:r>
+        <w:rPr>
+          <w:rFonts w:ascii="Arial" w:hAnsi="Arial" w:cs="Arial"/>
+          <w:color w:val="000000" w:themeColor="text1"/>
+          <w:lang w:val="en-US"/>
+        </w:rPr>
+        <w:fldChar w:fldCharType="end"/>
+      </w:r>
+      <w:r>
+        <w:rPr>
+          <w:rFonts w:ascii="Arial" w:hAnsi="Arial" w:cs="Arial"/>
+          <w:color w:val="000000" w:themeColor="text1"/>
+          <w:lang w:val="en-US"/>
+        </w:rPr>
+        <w:t>.</w:t>
+      </w:r>
+      <w:r>
+        <w:rPr>
+          <w:rFonts w:ascii="Arial" w:hAnsi="Arial" w:cs="Arial"/>
+          <w:color w:val="000000" w:themeColor="text1"/>
+          <w:lang w:val="en-US"/>
+        </w:rPr>
+        <w:t xml:space="preserve"> </w:t>
+      </w:r>
+      <w:r>
+        <w:rPr>
+          <w:rFonts w:ascii="Arial" w:hAnsi="Arial" w:cs="Arial"/>
+          <w:color w:val="000000" w:themeColor="text1"/>
+          <w:lang w:val="en-US"/>
+        </w:rPr>
+        <w:t xml:space="preserve">With the </w:t>
+      </w:r>
+      <w:r>
+        <w:rPr>
+          <w:rFonts w:ascii="Arial" w:hAnsi="Arial" w:cs="Arial"/>
+          <w:color w:val="000000" w:themeColor="text1"/>
+          <w:lang w:val="en-US"/>
+        </w:rPr>
+        <w:t xml:space="preserve">rapid </w:t>
+      </w:r>
+      <w:r>
+        <w:rPr>
+          <w:rFonts w:ascii="Arial" w:hAnsi="Arial" w:cs="Arial"/>
+          <w:color w:val="000000" w:themeColor="text1"/>
+          <w:lang w:val="en-US"/>
+        </w:rPr>
+        <w:t xml:space="preserve">rising </w:t>
+      </w:r>
+      <w:r>
+        <w:rPr>
+          <w:rFonts w:ascii="Arial" w:hAnsi="Arial" w:cs="Arial"/>
+          <w:color w:val="000000" w:themeColor="text1"/>
+          <w:lang w:val="en-US"/>
+        </w:rPr>
+        <w:t xml:space="preserve">number </w:t>
+      </w:r>
+      <w:r>
+        <w:rPr>
+          <w:rFonts w:ascii="Arial" w:hAnsi="Arial" w:cs="Arial"/>
+          <w:color w:val="000000" w:themeColor="text1"/>
+          <w:lang w:val="en-US"/>
+        </w:rPr>
+        <w:t xml:space="preserve">of </w:t>
+      </w:r>
+      <w:r>
+        <w:rPr>
+          <w:rFonts w:ascii="Arial" w:hAnsi="Arial" w:cs="Arial"/>
+          <w:color w:val="000000" w:themeColor="text1"/>
+          <w:lang w:val="en-US"/>
+        </w:rPr>
+        <w:t xml:space="preserve">active platform users, </w:t>
+      </w:r>
+      <w:r>
+        <w:rPr>
+          <w:rFonts w:ascii="Arial" w:hAnsi="Arial" w:cs="Arial"/>
+          <w:color w:val="000000" w:themeColor="text1"/>
+          <w:lang w:val="en-US"/>
+        </w:rPr>
+        <w:t xml:space="preserve">new </w:t>
+      </w:r>
+      <w:r>
+        <w:rPr>
+          <w:rFonts w:ascii="Arial" w:hAnsi="Arial" w:cs="Arial"/>
+          <w:color w:val="000000" w:themeColor="text1"/>
+          <w:lang w:val="en-US"/>
+        </w:rPr>
+        <w:t xml:space="preserve">business pattern and industry structure </w:t>
+      </w:r>
+      <w:r>
+        <w:rPr>
+          <w:rFonts w:ascii="Arial" w:hAnsi="Arial" w:cs="Arial"/>
+          <w:color w:val="000000" w:themeColor="text1"/>
+          <w:lang w:val="en-US"/>
+        </w:rPr>
+        <w:t xml:space="preserve">have led to regulatory system gaps </w:t>
+      </w:r>
+      <w:r>
+        <w:rPr>
+          <w:rFonts w:ascii="Arial" w:hAnsi="Arial" w:cs="Arial"/>
+          <w:color w:val="000000" w:themeColor="text1"/>
+          <w:lang w:val="en-US"/>
+        </w:rPr>
+        <w:t xml:space="preserve">and </w:t>
+      </w:r>
+      <w:r>
+        <w:rPr>
+          <w:rFonts w:ascii="Arial" w:hAnsi="Arial" w:cs="Arial"/>
+          <w:color w:val="000000" w:themeColor="text1"/>
+        </w:rPr>
+        <w:t>legal</w:t>
+      </w:r>
+      <w:r>
+        <w:rPr>
+          <w:rFonts w:ascii="Arial" w:hAnsi="Arial" w:cs="Arial"/>
+          <w:color w:val="000000" w:themeColor="text1"/>
+          <w:lang w:val="en-US"/>
+        </w:rPr>
+        <w:t xml:space="preserve"> grey area</w:t>
+      </w:r>
+      <w:r>
+        <w:rPr>
+          <w:rFonts w:ascii="Arial" w:hAnsi="Arial" w:cs="Arial"/>
+          <w:color w:val="000000" w:themeColor="text1"/>
+          <w:lang w:val="en-US"/>
+        </w:rPr>
+        <w:t xml:space="preserve"> </w:t>
+      </w:r>
+      <w:r>
+        <w:rPr>
+          <w:rFonts w:ascii="Arial" w:hAnsi="Arial" w:cs="Arial"/>
+          <w:color w:val="000000" w:themeColor="text1"/>
+          <w:lang w:val="en-US"/>
+        </w:rPr>
+        <w:fldChar w:fldCharType="begin"/>
+      </w:r>
+      <w:r>
+        <w:rPr>
+          <w:rFonts w:ascii="Arial" w:hAnsi="Arial" w:cs="Arial"/>
+          <w:color w:val="000000" w:themeColor="text1"/>
+          <w:lang w:val="en-US"/>
+        </w:rPr>
+        <w:instrText xml:space="preserve"> ADDIN ZOTERO_ITEM CSL_CITATION {"citationID":"aijh9byB","properties":{"formattedCitation":"(Boon, Spruit and Frenken, 2019)","plainCitation":"(Boon, Spruit and Frenken, 2019)","noteIndex":0},"citationItems":[{"id":53,"uris":["http://zotero.org/groups/4505097/items/C2NPWZKG"],"uri":["http://zotero.org/groups/4505097/items/C2NPWZKG"],"itemData":{"id":53,"type":"article-journal","abstract":"Given that online platforms disrupt established industries and challenge existing institutions, they can only be successful if their innovation becomes both legal and legitimate. This requires ‘institutional work’ that changes perceptions and regulations within society. Rather than only focussing on the online platform as the sole agent engaging in institutional work, our study analyses institutional work as a collective process. We investigate the case of home-sharing platform Airbnb and the process of institutional change its introduction prompted regarding short-term rental in Amsterdam, London and New York. We find, contrary to the popular view of online platforms as disruptive entrepreneurs, that the platform mainly focusses on creating new institutions rather than disrupting existing ones, and that users and non-users undertake most of the institutional work activities. We also show that different types of actors carry out different types of institutional work suggesting that the process of institutional work is highly distributed.","container-title":"Industry and Innovation","DOI":"10.1080/13662716.2019.1633279","ISSN":"1366-2716","issue":"8","note":"publisher: Routledge\n_eprint: https://doi.org/10.1080/13662716.2019.1633279","page":"898-919","source":"Taylor and Francis+NEJM","title":"Collective institutional work: the case of Airbnb in Amsterdam, London and New York","title-short":"Collective institutional work","volume":"26","author":[{"family":"Boon","given":"Wouter P. C."},{"family":"Spruit","given":"Kristy"},{"family":"Frenken","given":"Koen"}],"issued":{"date-parts":[["2019",9,14]]}}}],"schema":"https://github.com/citation-style-language/schema/raw/master/csl-citation.json"} </w:instrText>
+      </w:r>
+      <w:r>
+        <w:rPr>
+          <w:rFonts w:ascii="Arial" w:hAnsi="Arial" w:cs="Arial"/>
+          <w:color w:val="000000" w:themeColor="text1"/>
+          <w:lang w:val="en-US"/>
+        </w:rPr>
+        <w:fldChar w:fldCharType="separate"/>
+      </w:r>
+      <w:r>
+        <w:rPr>
+          <w:rFonts w:ascii="Arial" w:hAnsi="Arial" w:cs="Arial"/>
+          <w:noProof/>
+          <w:color w:val="000000" w:themeColor="text1"/>
+          <w:lang w:val="en-US"/>
+        </w:rPr>
+        <w:t>(Boon, Spruit and Frenken, 2019)</w:t>
+      </w:r>
+      <w:r>
+        <w:rPr>
+          <w:rFonts w:ascii="Arial" w:hAnsi="Arial" w:cs="Arial"/>
+          <w:color w:val="000000" w:themeColor="text1"/>
+          <w:lang w:val="en-US"/>
+        </w:rPr>
+        <w:fldChar w:fldCharType="end"/>
+      </w:r>
+      <w:r>
+        <w:rPr>
+          <w:rFonts w:ascii="Arial" w:hAnsi="Arial" w:cs="Arial"/>
+          <w:color w:val="000000" w:themeColor="text1"/>
+          <w:lang w:val="en-US"/>
+        </w:rPr>
+        <w:t xml:space="preserve">. </w:t>
+      </w:r>
+      <w:r>
+        <w:rPr>
+          <w:rFonts w:ascii="Arial" w:hAnsi="Arial" w:cs="Arial"/>
+          <w:color w:val="000000" w:themeColor="text1"/>
+          <w:lang w:val="en-US"/>
+        </w:rPr>
+        <w:t>The</w:t>
+      </w:r>
+      <w:r>
+        <w:rPr>
+          <w:rFonts w:ascii="Arial" w:hAnsi="Arial" w:cs="Arial"/>
+          <w:color w:val="000000" w:themeColor="text1"/>
+          <w:lang w:val="en-US"/>
+        </w:rPr>
+        <w:t xml:space="preserve"> </w:t>
+      </w:r>
+      <w:r>
+        <w:rPr>
+          <w:rFonts w:ascii="Arial" w:hAnsi="Arial" w:cs="Arial"/>
+          <w:color w:val="000000" w:themeColor="text1"/>
+          <w:lang w:val="en-US"/>
+        </w:rPr>
+        <w:t>healthy</w:t>
+      </w:r>
+      <w:r>
+        <w:rPr>
+          <w:rFonts w:ascii="Arial" w:hAnsi="Arial" w:cs="Arial"/>
+          <w:color w:val="000000" w:themeColor="text1"/>
+          <w:lang w:val="en-US"/>
+        </w:rPr>
+        <w:t xml:space="preserve"> develop</w:t>
+      </w:r>
+      <w:r>
+        <w:rPr>
+          <w:rFonts w:ascii="Arial" w:hAnsi="Arial" w:cs="Arial"/>
+          <w:color w:val="000000" w:themeColor="text1"/>
+          <w:lang w:val="en-US"/>
+        </w:rPr>
+        <w:t>ment</w:t>
+      </w:r>
+      <w:r>
+        <w:rPr>
+          <w:rFonts w:ascii="Arial" w:hAnsi="Arial" w:cs="Arial"/>
+          <w:color w:val="000000" w:themeColor="text1"/>
+          <w:lang w:val="en-US"/>
+        </w:rPr>
+        <w:t xml:space="preserve"> </w:t>
+      </w:r>
+      <w:r>
+        <w:rPr>
+          <w:rFonts w:ascii="Arial" w:hAnsi="Arial" w:cs="Arial" w:hint="eastAsia"/>
+          <w:color w:val="000000" w:themeColor="text1"/>
+          <w:lang w:val="en-US"/>
+        </w:rPr>
+        <w:t>c</w:t>
+      </w:r>
+      <w:r>
+        <w:rPr>
+          <w:rFonts w:ascii="Arial" w:hAnsi="Arial" w:cs="Arial"/>
+          <w:color w:val="000000" w:themeColor="text1"/>
+          <w:lang w:val="en-US"/>
+        </w:rPr>
+        <w:t>ould be achieved when it is embraced not only by consumers, but also by other participants in the ecosystem, regulators and the whole society</w:t>
+      </w:r>
+      <w:r>
+        <w:rPr>
+          <w:rFonts w:ascii="Arial" w:hAnsi="Arial" w:cs="Arial"/>
+          <w:color w:val="000000" w:themeColor="text1"/>
+          <w:lang w:val="en-US"/>
+        </w:rPr>
+        <w:t xml:space="preserve"> </w:t>
+      </w:r>
+      <w:r>
+        <w:rPr>
+          <w:rFonts w:ascii="Arial" w:hAnsi="Arial" w:cs="Arial"/>
+          <w:color w:val="000000" w:themeColor="text1"/>
+          <w:lang w:val="en-US"/>
+        </w:rPr>
+        <w:fldChar w:fldCharType="begin"/>
+      </w:r>
+      <w:r>
+        <w:rPr>
+          <w:rFonts w:ascii="Arial" w:hAnsi="Arial" w:cs="Arial"/>
+          <w:color w:val="000000" w:themeColor="text1"/>
+          <w:lang w:val="en-US"/>
+        </w:rPr>
+        <w:instrText xml:space="preserve"> ADDIN ZOTERO_ITEM CSL_CITATION {"citationID":"83krKfdN","properties":{"formattedCitation":"(Kenney {\\i{}et al.}, 2019)","plainCitation":"(Kenney et al., 2019)","noteIndex":0},"citationItems":[{"id":66,"uris":["http://zotero.org/groups/4505097/items/42MQKBNL"],"uri":["http://zotero.org/groups/4505097/items/42MQKBNL"],"itemData":{"id":66,"type":"article-journal","abstract":"Digital platforms are reorganising markets, restructuring the labour force, and redefining the scope of competition. These new intermediaries are transforming economic value creation, industrial structures, and innovative activity, all of which are about to undergo their biggest changes in the post-war era. Platforms have power over their ecosystem members, as algorithms mould users’ incentives to elicit particular responses. This raises the question of whether non-platform firms will be overpowered by the likes of Amazon and Google that have considerable advantages, such as massive data centres and the ability to cross-feed online traffic. The answer is conditional, but its existence puts pressure on the state to adopt an aggressive regulatory role. At this time, we do not have a framework for properly regulating platform businesses. This special issue examines how ecosystems created by platforms reorganise markets and how value creation and capture by incumbents and entrants is affected.","container-title":"Industry and Innovation","DOI":"10.1080/13662716.2019.1602514","ISSN":"1366-2716","issue":"8","note":"publisher: Routledge\n_eprint: https://doi.org/10.1080/13662716.2019.1602514","page":"871-879","source":"Taylor and Francis+NEJM","title":"Platforms and industrial change","volume":"26","author":[{"family":"Kenney","given":"Martin"},{"family":"Rouvinen","given":"Petri"},{"family":"Seppälä","given":"Timo"},{"family":"Zysman","given":"John"}],"issued":{"date-parts":[["2019"]]}}}],"schema":"https://github.com/citation-style-language/schema/raw/master/csl-citation.json"} </w:instrText>
+      </w:r>
+      <w:r>
+        <w:rPr>
+          <w:rFonts w:ascii="Arial" w:hAnsi="Arial" w:cs="Arial"/>
+          <w:color w:val="000000" w:themeColor="text1"/>
+          <w:lang w:val="en-US"/>
+        </w:rPr>
+        <w:fldChar w:fldCharType="separate"/>
+      </w:r>
+      <w:r>
+        <w:rPr>
+          <w:rFonts w:ascii="Arial" w:hAnsi="Arial" w:cs="Arial"/>
+          <w:color w:val="000000" w:themeColor="text1"/>
+          <w:lang w:val="en-GB"/>
+        </w:rPr>
+        <w:t xml:space="preserve">(Kenney </w:t>
+      </w:r>
+      <w:r>
+        <w:rPr>
+          <w:rFonts w:ascii="Arial" w:hAnsi="Arial" w:cs="Arial"/>
+          <w:i/>
+          <w:iCs/>
+          <w:color w:val="000000" w:themeColor="text1"/>
+          <w:lang w:val="en-GB"/>
+        </w:rPr>
+        <w:t>et al.</w:t>
+      </w:r>
+      <w:r>
+        <w:rPr>
+          <w:rFonts w:ascii="Arial" w:hAnsi="Arial" w:cs="Arial"/>
+          <w:color w:val="000000" w:themeColor="text1"/>
+          <w:lang w:val="en-GB"/>
+        </w:rPr>
+        <w:t>, 2019)</w:t>
+      </w:r>
+      <w:r>
+        <w:rPr>
+          <w:rFonts w:ascii="Arial" w:hAnsi="Arial" w:cs="Arial"/>
+          <w:color w:val="000000" w:themeColor="text1"/>
+          <w:lang w:val="en-US"/>
+        </w:rPr>
+        <w:fldChar w:fldCharType="end"/>
+      </w:r>
+      <w:r>
+        <w:rPr>
+          <w:rFonts w:ascii="Arial" w:hAnsi="Arial" w:cs="Arial"/>
+          <w:color w:val="000000" w:themeColor="text1"/>
+          <w:lang w:val="en-US"/>
+        </w:rPr>
+        <w:t>.</w:t>
+      </w:r>
+    </w:p>
+    <w:p>
+      <w:pPr>
+        <w:spacing w:line="360" w:lineRule="auto"/>
+        <w:jc w:val="both"/>
+        <w:rPr>
+          <w:rFonts w:ascii="Arial" w:hAnsi="Arial" w:cs="Arial"/>
+          <w:color w:val="000000" w:themeColor="text1"/>
+          <w:lang w:val="en-US"/>
+        </w:rPr>
+      </w:pPr>
+      <w:r>
+        <w:rPr>
+          <w:rFonts w:ascii="Arial" w:hAnsi="Arial" w:cs="Arial"/>
+          <w:color w:val="000000" w:themeColor="text1"/>
+          <w:lang w:val="en-US"/>
+        </w:rPr>
+        <w:t xml:space="preserve">Long before </w:t>
+      </w:r>
+      <w:r>
+        <w:rPr>
+          <w:rFonts w:ascii="Arial" w:hAnsi="Arial" w:cs="Arial"/>
+          <w:color w:val="000000" w:themeColor="text1"/>
+          <w:lang w:val="en-US"/>
+        </w:rPr>
+        <w:t xml:space="preserve">Airbnb </w:t>
+      </w:r>
+      <w:r>
+        <w:rPr>
+          <w:rFonts w:ascii="Arial" w:hAnsi="Arial" w:cs="Arial"/>
+          <w:color w:val="000000" w:themeColor="text1"/>
+          <w:lang w:val="en-US"/>
+        </w:rPr>
+        <w:t>was established</w:t>
+      </w:r>
+      <w:r>
+        <w:rPr>
+          <w:rFonts w:ascii="Arial" w:hAnsi="Arial" w:cs="Arial"/>
+          <w:color w:val="000000" w:themeColor="text1"/>
+          <w:lang w:val="en-US"/>
+        </w:rPr>
+        <w:t>,</w:t>
+      </w:r>
+      <w:r>
+        <w:rPr>
+          <w:rFonts w:ascii="Arial" w:hAnsi="Arial" w:cs="Arial"/>
+          <w:color w:val="000000" w:themeColor="text1"/>
+          <w:lang w:val="en-US"/>
+        </w:rPr>
+        <w:t xml:space="preserve"> </w:t>
+      </w:r>
+      <w:r>
+        <w:rPr>
+          <w:rFonts w:ascii="Arial" w:hAnsi="Arial" w:cs="Arial"/>
+          <w:color w:val="000000" w:themeColor="text1"/>
+          <w:lang w:val="en-US"/>
+        </w:rPr>
+        <w:t xml:space="preserve">legislation had been conducted by </w:t>
+      </w:r>
+      <w:r>
+        <w:rPr>
+          <w:rFonts w:ascii="Arial" w:hAnsi="Arial" w:cs="Arial"/>
+          <w:color w:val="000000" w:themeColor="text1"/>
+          <w:lang w:val="en-US"/>
+        </w:rPr>
+        <w:t xml:space="preserve">the Greater London Council </w:t>
+      </w:r>
+      <w:r>
+        <w:rPr>
+          <w:rFonts w:ascii="Arial" w:hAnsi="Arial" w:cs="Arial"/>
+          <w:color w:val="000000" w:themeColor="text1"/>
+          <w:lang w:val="en-US"/>
+        </w:rPr>
+        <w:t xml:space="preserve">in 1973 </w:t>
+      </w:r>
+      <w:r>
+        <w:rPr>
+          <w:rFonts w:ascii="Arial" w:hAnsi="Arial" w:cs="Arial"/>
+          <w:color w:val="000000" w:themeColor="text1"/>
+          <w:lang w:val="en-US"/>
+        </w:rPr>
+        <w:t xml:space="preserve">that short-term lets less than 90 days was prohibited for the purpose of balancing </w:t>
+      </w:r>
+      <w:r>
+        <w:rPr>
+          <w:rFonts w:ascii="Arial" w:hAnsi="Arial" w:cs="Arial"/>
+          <w:color w:val="000000" w:themeColor="text1"/>
+          <w:lang w:val="en-US"/>
+        </w:rPr>
+        <w:t xml:space="preserve">the </w:t>
+      </w:r>
+      <w:r>
+        <w:rPr>
+          <w:rFonts w:ascii="Arial" w:hAnsi="Arial" w:cs="Arial"/>
+          <w:color w:val="000000" w:themeColor="text1"/>
+          <w:lang w:val="en-US"/>
+        </w:rPr>
+        <w:t>lack</w:t>
+      </w:r>
+      <w:r>
+        <w:rPr>
+          <w:rFonts w:ascii="Arial" w:hAnsi="Arial" w:cs="Arial"/>
+          <w:color w:val="000000" w:themeColor="text1"/>
+          <w:lang w:val="en-US"/>
+        </w:rPr>
+        <w:t xml:space="preserve"> of affordable housing with the demand for tourism</w:t>
+      </w:r>
+      <w:r>
+        <w:rPr>
+          <w:rFonts w:ascii="Arial" w:hAnsi="Arial" w:cs="Arial"/>
+          <w:color w:val="000000" w:themeColor="text1"/>
+          <w:lang w:val="en-US"/>
+        </w:rPr>
+        <w:t xml:space="preserve"> </w:t>
+      </w:r>
+      <w:r>
+        <w:rPr>
+          <w:rFonts w:ascii="Arial" w:hAnsi="Arial" w:cs="Arial"/>
+          <w:color w:val="000000" w:themeColor="text1"/>
+          <w:lang w:val="en-US"/>
+        </w:rPr>
+        <w:lastRenderedPageBreak/>
+        <w:fldChar w:fldCharType="begin"/>
+      </w:r>
+      <w:r>
+        <w:rPr>
+          <w:rFonts w:ascii="Arial" w:hAnsi="Arial" w:cs="Arial"/>
+          <w:color w:val="000000" w:themeColor="text1"/>
+          <w:lang w:val="en-US"/>
+        </w:rPr>
+        <w:instrText xml:space="preserve"> ADDIN ZOTERO_ITEM CSL_CITATION {"citationID":"qzmzduQt","properties":{"formattedCitation":"(Ferreri and Sanyal, 2018)","plainCitation":"(Ferreri and Sanyal, 2018)","noteIndex":0},"citationItems":[{"id":50,"uris":["http://zotero.org/groups/4505097/items/ME5S5NAB"],"uri":["http://zotero.org/groups/4505097/items/ME5S5NAB"],"itemData":{"id":50,"type":"article-journal","abstract":"The ‘sharing economy’ has become a new buzzword in urban life as digital technology companies set up online platforms to link together people and un- or underutilised assets with those seeking to rent them for short periods of time. While cloaked under the rhetoric of ‘sharing’, the exchanges they foster are usually profit-driven. These economic activities are having profound impacts on urban environments as they disrupt traditional forms of hospitality, transport, service industry and housing. While critical debates have focused on the challenges that sharing economy activities bring to existing labour and economic practices, it is necessary to acknowledge that they also have increasingly significant impacts on planning policy and urban governance. Using the case of Airbnb in London, this article looks at how these sharing or platform economy companies are involved in encouraging governments to change existing regulations, in this case by deregulating short-term letting. This has important implications for planning enforcement. We examine how the challenges around obtaining data to enforce new regulations are being addressed by local councils who struggle to balance corporate interests with public good. Finally, we address proposals for using algorithms and big data as means of urban governance and argue that the schism between regulation and enforcement is opening up new digitally mediated spaces of informal practices in cities.","container-title":"Urban Studies","DOI":"10.1177/0042098017751982","ISSN":"0042-0980","issue":"15","journalAbbreviation":"Urban Studies","language":"en","note":"publisher: SAGE Publications Ltd","page":"3353-3368","source":"SAGE Journals","title":"Platform economies and urban planning: Airbnb and regulated deregulation in London","title-short":"Platform economies and urban planning","volume":"55","author":[{"family":"Ferreri","given":"Mara"},{"family":"Sanyal","given":"Romola"}],"issued":{"date-parts":[["2018",11,1]]}}}],"schema":"https://github.com/citation-style-language/schema/raw/master/csl-citation.json"} </w:instrText>
+      </w:r>
+      <w:r>
+        <w:rPr>
+          <w:rFonts w:ascii="Arial" w:hAnsi="Arial" w:cs="Arial"/>
+          <w:color w:val="000000" w:themeColor="text1"/>
+          <w:lang w:val="en-US"/>
+        </w:rPr>
+        <w:fldChar w:fldCharType="separate"/>
+      </w:r>
+      <w:r>
+        <w:rPr>
+          <w:rFonts w:ascii="Arial" w:hAnsi="Arial" w:cs="Arial"/>
+          <w:noProof/>
+          <w:color w:val="000000" w:themeColor="text1"/>
+          <w:lang w:val="en-US"/>
+        </w:rPr>
+        <w:t>(Ferreri and Sanyal, 2018)</w:t>
+      </w:r>
+      <w:r>
+        <w:rPr>
+          <w:rFonts w:ascii="Arial" w:hAnsi="Arial" w:cs="Arial"/>
+          <w:color w:val="000000" w:themeColor="text1"/>
+          <w:lang w:val="en-US"/>
+        </w:rPr>
+        <w:fldChar w:fldCharType="end"/>
+      </w:r>
+      <w:r>
+        <w:rPr>
+          <w:rFonts w:ascii="Arial" w:hAnsi="Arial" w:cs="Arial"/>
+          <w:color w:val="000000" w:themeColor="text1"/>
+          <w:lang w:val="en-US"/>
+        </w:rPr>
+        <w:t xml:space="preserve">. </w:t>
+      </w:r>
+      <w:r>
+        <w:rPr>
+          <w:rFonts w:ascii="Arial" w:hAnsi="Arial" w:cs="Arial"/>
+          <w:color w:val="000000" w:themeColor="text1"/>
+          <w:lang w:val="en-US"/>
+        </w:rPr>
+        <w:t xml:space="preserve">However, since Airbnb </w:t>
+      </w:r>
+      <w:r>
+        <w:rPr>
+          <w:rFonts w:ascii="Arial" w:hAnsi="Arial" w:cs="Arial" w:hint="eastAsia"/>
+          <w:color w:val="000000" w:themeColor="text1"/>
+          <w:lang w:val="en-US"/>
+        </w:rPr>
+        <w:t>first</w:t>
+      </w:r>
+      <w:r>
+        <w:rPr>
+          <w:rFonts w:ascii="Arial" w:hAnsi="Arial" w:cs="Arial"/>
+          <w:color w:val="000000" w:themeColor="text1"/>
+          <w:lang w:val="en-US"/>
+        </w:rPr>
+        <w:t xml:space="preserve"> stepped into the London market in 2012, the </w:t>
+      </w:r>
+      <w:r>
+        <w:rPr>
+          <w:rFonts w:ascii="Arial" w:hAnsi="Arial" w:cs="Arial" w:hint="eastAsia"/>
+          <w:color w:val="000000" w:themeColor="text1"/>
+          <w:lang w:val="en-US"/>
+        </w:rPr>
+        <w:t>explosive</w:t>
+      </w:r>
+      <w:r>
+        <w:rPr>
+          <w:rFonts w:ascii="Arial" w:hAnsi="Arial" w:cs="Arial"/>
+          <w:color w:val="000000" w:themeColor="text1"/>
+          <w:lang w:val="en-US"/>
+        </w:rPr>
+        <w:t xml:space="preserve"> </w:t>
+      </w:r>
+      <w:r>
+        <w:rPr>
+          <w:rFonts w:ascii="Arial" w:hAnsi="Arial" w:cs="Arial"/>
+          <w:color w:val="000000" w:themeColor="text1"/>
+          <w:lang w:val="en-US"/>
+        </w:rPr>
+        <w:t>growth</w:t>
+      </w:r>
+      <w:r>
+        <w:rPr>
+          <w:rFonts w:ascii="Arial" w:hAnsi="Arial" w:cs="Arial"/>
+          <w:color w:val="000000" w:themeColor="text1"/>
+          <w:lang w:val="en-US"/>
+        </w:rPr>
+        <w:t xml:space="preserve"> create</w:t>
+      </w:r>
+      <w:r>
+        <w:rPr>
+          <w:rFonts w:ascii="Arial" w:hAnsi="Arial" w:cs="Arial" w:hint="eastAsia"/>
+          <w:color w:val="000000" w:themeColor="text1"/>
+          <w:lang w:val="en-US"/>
+        </w:rPr>
+        <w:t>d</w:t>
+      </w:r>
+      <w:r>
+        <w:rPr>
+          <w:rFonts w:ascii="Arial" w:hAnsi="Arial" w:cs="Arial"/>
+          <w:color w:val="000000" w:themeColor="text1"/>
+          <w:lang w:val="en-US"/>
+        </w:rPr>
+        <w:t xml:space="preserve"> </w:t>
+      </w:r>
+      <w:r>
+        <w:rPr>
+          <w:rFonts w:ascii="Arial" w:hAnsi="Arial" w:cs="Arial"/>
+          <w:color w:val="000000" w:themeColor="text1"/>
+          <w:lang w:val="en-US"/>
+        </w:rPr>
+        <w:t>massive</w:t>
+      </w:r>
+      <w:r>
+        <w:rPr>
+          <w:rFonts w:ascii="Arial" w:hAnsi="Arial" w:cs="Arial"/>
+          <w:color w:val="000000" w:themeColor="text1"/>
+          <w:lang w:val="en-US"/>
+        </w:rPr>
+        <w:t xml:space="preserve"> potential </w:t>
+      </w:r>
+      <w:r>
+        <w:rPr>
+          <w:rFonts w:ascii="Arial" w:hAnsi="Arial" w:cs="Arial"/>
+          <w:color w:val="000000" w:themeColor="text1"/>
+          <w:lang w:val="en-US"/>
+        </w:rPr>
+        <w:t xml:space="preserve">economy </w:t>
+      </w:r>
+      <w:r>
+        <w:rPr>
+          <w:rFonts w:ascii="Arial" w:hAnsi="Arial" w:cs="Arial"/>
+          <w:color w:val="000000" w:themeColor="text1"/>
+          <w:lang w:val="en-US"/>
+        </w:rPr>
+        <w:t>for tourism</w:t>
+      </w:r>
+      <w:r>
+        <w:rPr>
+          <w:rFonts w:ascii="Arial" w:hAnsi="Arial" w:cs="Arial"/>
+          <w:color w:val="000000" w:themeColor="text1"/>
+          <w:lang w:val="en-US"/>
+        </w:rPr>
+        <w:t xml:space="preserve">, government released the short-term rental regulation </w:t>
+      </w:r>
+      <w:r>
+        <w:rPr>
+          <w:rFonts w:ascii="Arial" w:hAnsi="Arial" w:cs="Arial"/>
+          <w:color w:val="000000" w:themeColor="text1"/>
+          <w:lang w:val="en-US"/>
+        </w:rPr>
+        <w:t>to a maximum of 90 days a year</w:t>
+      </w:r>
+      <w:r>
+        <w:rPr>
+          <w:rFonts w:ascii="Arial" w:hAnsi="Arial" w:cs="Arial"/>
+          <w:color w:val="000000" w:themeColor="text1"/>
+          <w:lang w:val="en-US"/>
+        </w:rPr>
+        <w:t xml:space="preserve"> </w:t>
+      </w:r>
+      <w:r>
+        <w:rPr>
+          <w:rFonts w:ascii="Arial" w:hAnsi="Arial" w:cs="Arial"/>
+          <w:color w:val="000000" w:themeColor="text1"/>
+          <w:lang w:val="en-US"/>
+        </w:rPr>
+        <w:fldChar w:fldCharType="begin"/>
+      </w:r>
+      <w:r>
+        <w:rPr>
+          <w:rFonts w:ascii="Arial" w:hAnsi="Arial" w:cs="Arial"/>
+          <w:color w:val="000000" w:themeColor="text1"/>
+          <w:lang w:val="en-US"/>
+        </w:rPr>
+        <w:instrText xml:space="preserve"> ADDIN ZOTERO_ITEM CSL_CITATION {"citationID":"Wp2rIx0O","properties":{"formattedCitation":"(Ferreri and Sanyal, 2018; Guttentag, 2019)","plainCitation":"(Ferreri and Sanyal, 2018; Guttentag, 2019)","noteIndex":0},"citationItems":[{"id":50,"uris":["http://zotero.org/groups/4505097/items/ME5S5NAB"],"uri":["http://zotero.org/groups/4505097/items/ME5S5NAB"],"itemData":{"id":50,"type":"article-journal","abstract":"The ‘sharing economy’ has become a new buzzword in urban life as digital technology companies set up online platforms to link together people and un- or underutilised assets with those seeking to rent them for short periods of time. While cloaked under the rhetoric of ‘sharing’, the exchanges they foster are usually profit-driven. These economic activities are having profound impacts on urban environments as they disrupt traditional forms of hospitality, transport, service industry and housing. While critical debates have focused on the challenges that sharing economy activities bring to existing labour and economic practices, it is necessary to acknowledge that they also have increasingly significant impacts on planning policy and urban governance. Using the case of Airbnb in London, this article looks at how these sharing or platform economy companies are involved in encouraging governments to change existing regulations, in this case by deregulating short-term letting. This has important implications for planning enforcement. We examine how the challenges around obtaining data to enforce new regulations are being addressed by local councils who struggle to balance corporate interests with public good. Finally, we address proposals for using algorithms and big data as means of urban governance and argue that the schism between regulation and enforcement is opening up new digitally mediated spaces of informal practices in cities.","container-title":"Urban Studies","DOI":"10.1177/0042098017751982","ISSN":"0042-0980","issue":"15","journalAbbreviation":"Urban Studies","language":"en","note":"publisher: SAGE Publications Ltd","page":"3353-3368","source":"SAGE Journals","title":"Platform economies and urban planning: Airbnb and regulated deregulation in London","title-short":"Platform economies and urban planning","volume":"55","author":[{"family":"Ferreri","given":"Mara"},{"family":"Sanyal","given":"Romola"}],"issued":{"date-parts":[["2018",11,1]]}}},{"id":67,"uris":["http://zotero.org/groups/4505097/items/SQJ7H5JD"],"uri":["http://zotero.org/groups/4505097/items/SQJ7H5JD"],"itemData":{"id":67,"type":"article-journal","abstract":"Explore millions of resources from scholarly journals, books, newspapers, videos and more, on the ProQuest Platform.","container-title":"Journal of Hospitality and Tourism Technology","DOI":"10.1108/JHTT-08-2018-0075","issue":"4","language":"en","page":"814-844","title":"Progress on airbnb: A literature review.","title-short":"Progress on Airbnb","volume":"10","author":[{"family":"Guttentag","given":"Daniel"}],"issued":{"date-parts":[["2019"]]}}}],"schema":"https://github.com/citation-style-language/schema/raw/master/csl-citation.json"} </w:instrText>
+      </w:r>
+      <w:r>
+        <w:rPr>
+          <w:rFonts w:ascii="Arial" w:hAnsi="Arial" w:cs="Arial"/>
+          <w:color w:val="000000" w:themeColor="text1"/>
+          <w:lang w:val="en-US"/>
+        </w:rPr>
+        <w:fldChar w:fldCharType="separate"/>
+      </w:r>
+      <w:r>
+        <w:rPr>
+          <w:rFonts w:ascii="Arial" w:hAnsi="Arial" w:cs="Arial"/>
+          <w:color w:val="000000" w:themeColor="text1"/>
+          <w:lang w:val="en-GB"/>
+        </w:rPr>
+        <w:t>(Ferreri and Sanyal, 2018)</w:t>
+      </w:r>
+      <w:r>
+        <w:rPr>
+          <w:rFonts w:ascii="Arial" w:hAnsi="Arial" w:cs="Arial"/>
+          <w:color w:val="000000" w:themeColor="text1"/>
+          <w:lang w:val="en-US"/>
+        </w:rPr>
+        <w:fldChar w:fldCharType="end"/>
+      </w:r>
+      <w:r>
+        <w:rPr>
+          <w:rFonts w:ascii="Arial" w:hAnsi="Arial" w:cs="Arial"/>
+          <w:color w:val="000000" w:themeColor="text1"/>
+          <w:lang w:val="en-US"/>
+        </w:rPr>
+        <w:t xml:space="preserve">. </w:t>
+      </w:r>
+      <w:r>
+        <w:rPr>
+          <w:rFonts w:ascii="Arial" w:hAnsi="Arial" w:cs="Arial"/>
+          <w:color w:val="000000" w:themeColor="text1"/>
+          <w:lang w:val="en-GB"/>
+        </w:rPr>
+        <w:fldChar w:fldCharType="begin"/>
+      </w:r>
+      <w:r>
+        <w:rPr>
+          <w:rFonts w:ascii="Arial" w:hAnsi="Arial" w:cs="Arial"/>
+          <w:color w:val="000000" w:themeColor="text1"/>
+          <w:lang w:val="en-GB"/>
+        </w:rPr>
+        <w:instrText xml:space="preserve"> ADDIN ZOTERO_ITEM CSL_CITATION {"citationID":"ceCxzt2c","properties":{"formattedCitation":"(Guttentag, 2019)","plainCitation":"(Guttentag, 2019)","noteIndex":0},"citationItems":[{"id":67,"uris":["http://zotero.org/groups/4505097/items/SQJ7H5JD"],"uri":["http://zotero.org/groups/4505097/items/SQJ7H5JD"],"itemData":{"id":67,"type":"article-journal","abstract":"Explore millions of resources from scholarly journals, books, newspapers, videos and more, on the ProQuest Platform.","container-title":"Journal of Hospitality and Tourism Technology","DOI":"10.1108/JHTT-08-2018-0075","issue":"4","language":"en","page":"814-844","title":"Progress on airbnb: A literature review.","title-short":"Progress on Airbnb","volume":"10","author":[{"family":"Guttentag","given":"Daniel"}],"issued":{"date-parts":[["2019"]]}}}],"schema":"https://github.com/citation-style-language/schema/raw/master/csl-citation.json"} </w:instrText>
+      </w:r>
+      <w:r>
+        <w:rPr>
+          <w:rFonts w:ascii="Arial" w:hAnsi="Arial" w:cs="Arial"/>
+          <w:color w:val="000000" w:themeColor="text1"/>
+          <w:lang w:val="en-GB"/>
+        </w:rPr>
+        <w:fldChar w:fldCharType="separate"/>
+      </w:r>
+      <w:r>
+        <w:rPr>
+          <w:rFonts w:ascii="Arial" w:hAnsi="Arial" w:cs="Arial"/>
+          <w:noProof/>
+          <w:color w:val="000000" w:themeColor="text1"/>
+          <w:lang w:val="en-GB"/>
+        </w:rPr>
+        <w:t>Guttentag (2019)</w:t>
+      </w:r>
+      <w:r>
+        <w:rPr>
+          <w:rFonts w:ascii="Arial" w:hAnsi="Arial" w:cs="Arial"/>
+          <w:color w:val="000000" w:themeColor="text1"/>
+          <w:lang w:val="en-GB"/>
+        </w:rPr>
+        <w:fldChar w:fldCharType="end"/>
+      </w:r>
+      <w:r>
+        <w:rPr>
+          <w:rFonts w:ascii="Arial" w:hAnsi="Arial" w:cs="Arial"/>
+          <w:color w:val="000000" w:themeColor="text1"/>
+          <w:lang w:val="en-GB"/>
+        </w:rPr>
+        <w:t xml:space="preserve"> </w:t>
+      </w:r>
+      <w:r>
+        <w:rPr>
+          <w:rFonts w:ascii="Arial" w:hAnsi="Arial" w:cs="Arial"/>
+          <w:color w:val="000000" w:themeColor="text1"/>
+          <w:lang w:val="en-GB"/>
+        </w:rPr>
+        <w:t>reviewed</w:t>
+      </w:r>
+      <w:r>
+        <w:rPr>
+          <w:rFonts w:ascii="Arial" w:hAnsi="Arial" w:cs="Arial"/>
+          <w:color w:val="000000" w:themeColor="text1"/>
+          <w:lang w:val="en-GB"/>
+        </w:rPr>
+        <w:t xml:space="preserve"> literature that </w:t>
+      </w:r>
+      <w:r>
+        <w:rPr>
+          <w:rFonts w:ascii="Arial" w:hAnsi="Arial" w:cs="Arial"/>
+          <w:color w:val="000000" w:themeColor="text1"/>
+          <w:lang w:val="en-GB"/>
+        </w:rPr>
+        <w:t xml:space="preserve">Airbnb had no </w:t>
+      </w:r>
+      <w:r>
+        <w:rPr>
+          <w:rFonts w:ascii="Arial" w:hAnsi="Arial" w:cs="Arial"/>
+          <w:color w:val="000000" w:themeColor="text1"/>
+          <w:lang w:val="en-GB"/>
+        </w:rPr>
+        <w:t>disruption</w:t>
+      </w:r>
+      <w:r>
+        <w:rPr>
+          <w:rFonts w:ascii="Arial" w:hAnsi="Arial" w:cs="Arial"/>
+          <w:color w:val="000000" w:themeColor="text1"/>
+          <w:lang w:val="en-GB"/>
+        </w:rPr>
+        <w:t xml:space="preserve"> on hospitality </w:t>
+      </w:r>
+      <w:r>
+        <w:rPr>
+          <w:rFonts w:ascii="Arial" w:hAnsi="Arial" w:cs="Arial"/>
+          <w:color w:val="000000" w:themeColor="text1"/>
+          <w:lang w:val="en-GB"/>
+        </w:rPr>
+        <w:t>revenues</w:t>
+      </w:r>
+      <w:r>
+        <w:rPr>
+          <w:rFonts w:ascii="Arial" w:hAnsi="Arial" w:cs="Arial"/>
+          <w:color w:val="000000" w:themeColor="text1"/>
+          <w:lang w:val="en-GB"/>
+        </w:rPr>
+        <w:t xml:space="preserve"> within several areas</w:t>
+      </w:r>
+      <w:r>
+        <w:rPr>
+          <w:rFonts w:ascii="Arial" w:hAnsi="Arial" w:cs="Arial"/>
+          <w:color w:val="000000" w:themeColor="text1"/>
+          <w:lang w:val="en-GB"/>
+        </w:rPr>
+        <w:t xml:space="preserve"> and could be a supply of tradition accommodation, </w:t>
+      </w:r>
+      <w:r>
+        <w:rPr>
+          <w:rFonts w:ascii="Arial" w:hAnsi="Arial" w:cs="Arial"/>
+          <w:color w:val="000000" w:themeColor="text1"/>
+          <w:lang w:val="en-GB"/>
+        </w:rPr>
+        <w:t xml:space="preserve">additionally </w:t>
+      </w:r>
+      <w:r>
+        <w:rPr>
+          <w:rFonts w:ascii="Arial" w:hAnsi="Arial" w:cs="Arial"/>
+          <w:color w:val="000000" w:themeColor="text1"/>
+          <w:lang w:val="en-GB"/>
+        </w:rPr>
+        <w:t xml:space="preserve">high-quality </w:t>
+      </w:r>
+      <w:r>
+        <w:rPr>
+          <w:rFonts w:ascii="Arial" w:hAnsi="Arial" w:cs="Arial"/>
+          <w:color w:val="000000" w:themeColor="text1"/>
+          <w:lang w:val="en-GB"/>
+        </w:rPr>
+        <w:t xml:space="preserve">Airbnb </w:t>
+      </w:r>
+      <w:r>
+        <w:rPr>
+          <w:rFonts w:ascii="Arial" w:hAnsi="Arial" w:cs="Arial"/>
+          <w:color w:val="000000" w:themeColor="text1"/>
+          <w:lang w:val="en-GB"/>
+        </w:rPr>
+        <w:t xml:space="preserve">listings </w:t>
+      </w:r>
+      <w:r>
+        <w:rPr>
+          <w:rFonts w:ascii="Arial" w:hAnsi="Arial" w:cs="Arial"/>
+          <w:color w:val="000000" w:themeColor="text1"/>
+          <w:lang w:val="en-GB"/>
+        </w:rPr>
+        <w:t xml:space="preserve">could increase attractiveness and competitiveness of travel destination </w:t>
+      </w:r>
+      <w:r>
+        <w:rPr>
+          <w:rFonts w:ascii="Arial" w:hAnsi="Arial" w:cs="Arial"/>
+          <w:color w:val="000000" w:themeColor="text1"/>
+          <w:lang w:val="en-GB"/>
+        </w:rPr>
+        <w:fldChar w:fldCharType="begin"/>
+      </w:r>
+      <w:r>
+        <w:rPr>
+          <w:rFonts w:ascii="Arial" w:hAnsi="Arial" w:cs="Arial"/>
+          <w:color w:val="000000" w:themeColor="text1"/>
+          <w:lang w:val="en-GB"/>
+        </w:rPr>
+        <w:instrText xml:space="preserve"> ADDIN ZOTERO_ITEM CSL_CITATION {"citationID":"uGbaLaTP","properties":{"formattedCitation":"(Zekan, \\uc0\\u214{}nder and Gunter, 2019)","plainCitation":"(Zekan, Önder and Gunter, 2019)","noteIndex":0},"citationItems":[{"id":65,"uris":["http://zotero.org/groups/4505097/items/P8XQSSZN"],"uri":["http://zotero.org/groups/4505097/items/P8XQSSZN"],"itemData":{"id":65,"type":"article-journal","abstract":"Airbnb is arguably the world’s most popular accommodation sharing platform. Its impact on demand and supply within the tourism and hospitality industry is nowadays unquestionable. The present study delves into inspecting the efficiency of Airbnb listings of European cities, as, in spite of the success of Airbnb as a whole, it cannot be presupposed that all listings are equally successful. More specifically, data envelopment analysis (DEA) is employed in this first comprehensive benchmarking attempt within the domain of the sharing economy to date. This article also makes a contribution to robustness by introducing an interactivity note to the base model, thus, inspecting the results for corroboration/discrepancies and going beyond the static analyses that are common in DEA modeling. Ultimately, this is done with the goal of highlighting opportunities for inefficient Airbnb listings to properly utilize their inputs and therefore become more competitive.","container-title":"Tourism Economics","DOI":"10.1177/1354816618814349","ISSN":"1354-8166","issue":"7","journalAbbreviation":"Tourism Economics","language":"en","note":"publisher: SAGE Publications Ltd","page":"1029-1046","source":"SAGE Journals","title":"Benchmarking of Airbnb listings: How competitive is the sharing economy sector of European cities?","title-short":"Benchmarking of Airbnb listings","volume":"25","author":[{"family":"Zekan","given":"Bozana"},{"family":"Önder","given":"Irem"},{"family":"Gunter","given":"Ulrich"}],"issued":{"date-parts":[["2019"]]}}}],"schema":"https://github.com/citation-style-language/schema/raw/master/csl-citation.json"} </w:instrText>
+      </w:r>
+      <w:r>
+        <w:rPr>
+          <w:rFonts w:ascii="Arial" w:hAnsi="Arial" w:cs="Arial"/>
+          <w:color w:val="000000" w:themeColor="text1"/>
+          <w:lang w:val="en-GB"/>
+        </w:rPr>
+        <w:fldChar w:fldCharType="separate"/>
+      </w:r>
+      <w:r>
+        <w:rPr>
+          <w:rFonts w:ascii="Arial" w:hAnsi="Arial" w:cs="Arial"/>
+          <w:color w:val="000000" w:themeColor="text1"/>
+          <w:lang w:val="en-GB"/>
+        </w:rPr>
+        <w:t>(Zekan, Önder and Gunter, 2019)</w:t>
+      </w:r>
+      <w:r>
+        <w:rPr>
+          <w:rFonts w:ascii="Arial" w:hAnsi="Arial" w:cs="Arial"/>
+          <w:color w:val="000000" w:themeColor="text1"/>
+          <w:lang w:val="en-GB"/>
+        </w:rPr>
+        <w:fldChar w:fldCharType="end"/>
+      </w:r>
+      <w:r>
+        <w:rPr>
+          <w:rFonts w:ascii="Arial" w:hAnsi="Arial" w:cs="Arial"/>
+          <w:color w:val="000000" w:themeColor="text1"/>
+          <w:lang w:val="en-GB"/>
+        </w:rPr>
+        <w:t>.</w:t>
+      </w:r>
+      <w:r>
+        <w:rPr>
+          <w:rFonts w:ascii="Arial" w:hAnsi="Arial" w:cs="Arial"/>
+          <w:color w:val="000000" w:themeColor="text1"/>
+          <w:lang w:val="en-GB"/>
+        </w:rPr>
+        <w:t xml:space="preserve"> Researchers suggested that Canadian tourism sector </w:t>
+      </w:r>
+      <w:r>
+        <w:rPr>
+          <w:rFonts w:ascii="Arial" w:hAnsi="Arial" w:cs="Arial" w:hint="eastAsia"/>
+          <w:color w:val="000000" w:themeColor="text1"/>
+          <w:lang w:val="en-GB"/>
+        </w:rPr>
+        <w:t>maintain</w:t>
+      </w:r>
+      <w:r>
+        <w:rPr>
+          <w:rFonts w:ascii="Arial" w:hAnsi="Arial" w:cs="Arial"/>
+          <w:color w:val="000000" w:themeColor="text1"/>
+          <w:lang w:val="en-GB"/>
+        </w:rPr>
+        <w:t xml:space="preserve">ed a positive perspective and encouraged </w:t>
+      </w:r>
+      <w:r>
+        <w:rPr>
+          <w:rFonts w:ascii="Arial" w:hAnsi="Arial" w:cs="Arial"/>
+          <w:color w:val="000000" w:themeColor="text1"/>
+          <w:lang w:val="en-GB"/>
+        </w:rPr>
+        <w:t>industry innovation</w:t>
+      </w:r>
+      <w:r>
+        <w:rPr>
+          <w:rFonts w:ascii="Arial" w:hAnsi="Arial" w:cs="Arial"/>
+          <w:color w:val="000000" w:themeColor="text1"/>
+          <w:lang w:val="en-GB"/>
+        </w:rPr>
+        <w:t xml:space="preserve"> </w:t>
+      </w:r>
+      <w:r>
+        <w:rPr>
+          <w:rFonts w:ascii="Arial" w:hAnsi="Arial" w:cs="Arial"/>
+          <w:color w:val="000000" w:themeColor="text1"/>
+          <w:lang w:val="en-GB"/>
+        </w:rPr>
+        <w:fldChar w:fldCharType="begin"/>
+      </w:r>
+      <w:r>
+        <w:rPr>
+          <w:rFonts w:ascii="Arial" w:hAnsi="Arial" w:cs="Arial"/>
+          <w:color w:val="000000" w:themeColor="text1"/>
+          <w:lang w:val="en-GB"/>
+        </w:rPr>
+        <w:instrText xml:space="preserve"> ADDIN ZOTERO_ITEM CSL_CITATION {"citationID":"dVCzHvxO","properties":{"formattedCitation":"(Guttentag, 2019)","plainCitation":"(Guttentag, 2019)","noteIndex":0},"citationItems":[{"id":67,"uris":["http://zotero.org/groups/4505097/items/SQJ7H5JD"],"uri":["http://zotero.org/groups/4505097/items/SQJ7H5JD"],"itemData":{"id":67,"type":"article-journal","abstract":"Explore millions of resources from scholarly journals, books, newspapers, videos and more, on the ProQuest Platform.","container-title":"Journal of Hospitality and Tourism Technology","DOI":"10.1108/JHTT-08-2018-0075","issue":"4","language":"en","page":"814-844","title":"Progress on airbnb: A literature review.","title-short":"Progress on Airbnb","volume":"10","author":[{"family":"Guttentag","given":"Daniel"}],"issued":{"date-parts":[["2019"]]}}}],"schema":"https://github.com/citation-style-language/schema/raw/master/csl-citation.json"} </w:instrText>
+      </w:r>
+      <w:r>
+        <w:rPr>
+          <w:rFonts w:ascii="Arial" w:hAnsi="Arial" w:cs="Arial"/>
+          <w:color w:val="000000" w:themeColor="text1"/>
+          <w:lang w:val="en-GB"/>
+        </w:rPr>
+        <w:fldChar w:fldCharType="separate"/>
+      </w:r>
+      <w:r>
+        <w:rPr>
+          <w:rFonts w:ascii="Arial" w:hAnsi="Arial" w:cs="Arial"/>
+          <w:noProof/>
+          <w:color w:val="000000" w:themeColor="text1"/>
+          <w:lang w:val="en-GB"/>
+        </w:rPr>
+        <w:t>(Guttentag, 2019)</w:t>
+      </w:r>
+      <w:r>
+        <w:rPr>
+          <w:rFonts w:ascii="Arial" w:hAnsi="Arial" w:cs="Arial"/>
+          <w:color w:val="000000" w:themeColor="text1"/>
+          <w:lang w:val="en-GB"/>
+        </w:rPr>
+        <w:fldChar w:fldCharType="end"/>
+      </w:r>
+      <w:r>
+        <w:rPr>
+          <w:rFonts w:ascii="Arial" w:hAnsi="Arial" w:cs="Arial"/>
+          <w:color w:val="000000" w:themeColor="text1"/>
+          <w:lang w:val="en-GB"/>
+        </w:rPr>
+        <w:t>.</w:t>
+      </w:r>
+      <w:r>
+        <w:rPr>
+          <w:rFonts w:ascii="Arial" w:hAnsi="Arial" w:cs="Arial"/>
+          <w:color w:val="000000" w:themeColor="text1"/>
+          <w:lang w:val="en-US"/>
+        </w:rPr>
+        <w:t xml:space="preserve"> In addition, </w:t>
+      </w:r>
+      <w:r>
+        <w:rPr>
+          <w:rFonts w:ascii="Arial" w:hAnsi="Arial" w:cs="Arial"/>
+          <w:color w:val="000000" w:themeColor="text1"/>
+          <w:lang w:val="en-US"/>
+        </w:rPr>
+        <w:t xml:space="preserve">more and more </w:t>
+      </w:r>
+      <w:r>
+        <w:rPr>
+          <w:rFonts w:ascii="Arial" w:hAnsi="Arial" w:cs="Arial"/>
+          <w:color w:val="000000" w:themeColor="text1"/>
+          <w:lang w:val="en-US"/>
+        </w:rPr>
+        <w:t xml:space="preserve">people nowadays tend to explore new places outside </w:t>
+      </w:r>
+      <w:r>
+        <w:rPr>
+          <w:rFonts w:ascii="Arial" w:hAnsi="Arial" w:cs="Arial" w:hint="eastAsia"/>
+          <w:color w:val="000000" w:themeColor="text1"/>
+          <w:lang w:val="en-US"/>
+        </w:rPr>
+        <w:t>popular</w:t>
+      </w:r>
+      <w:r>
+        <w:rPr>
+          <w:rFonts w:ascii="Arial" w:hAnsi="Arial" w:cs="Arial"/>
+          <w:color w:val="000000" w:themeColor="text1"/>
+          <w:lang w:val="en-US"/>
+        </w:rPr>
+        <w:t xml:space="preserve"> tourist destination, where sharing platform </w:t>
+      </w:r>
+      <w:r>
+        <w:rPr>
+          <w:rFonts w:ascii="Arial" w:hAnsi="Arial" w:cs="Arial" w:hint="eastAsia"/>
+          <w:color w:val="000000" w:themeColor="text1"/>
+          <w:lang w:val="en-US"/>
+        </w:rPr>
+        <w:t>stimulate</w:t>
+      </w:r>
+      <w:r>
+        <w:rPr>
+          <w:rFonts w:ascii="Arial" w:hAnsi="Arial" w:cs="Arial"/>
+          <w:color w:val="000000" w:themeColor="text1"/>
+          <w:lang w:val="en-US"/>
+        </w:rPr>
+        <w:t xml:space="preserve"> </w:t>
+      </w:r>
+      <w:r>
+        <w:rPr>
+          <w:rFonts w:ascii="Arial" w:hAnsi="Arial" w:cs="Arial"/>
+          <w:color w:val="000000" w:themeColor="text1"/>
+          <w:lang w:val="en-US"/>
+        </w:rPr>
+        <w:t>such</w:t>
+      </w:r>
+      <w:r>
+        <w:rPr>
+          <w:rFonts w:ascii="Arial" w:hAnsi="Arial" w:cs="Arial"/>
+          <w:color w:val="000000" w:themeColor="text1"/>
+          <w:lang w:val="en-US"/>
+        </w:rPr>
+        <w:t xml:space="preserve"> situation </w:t>
+      </w:r>
+      <w:r>
+        <w:rPr>
+          <w:rFonts w:ascii="Arial" w:hAnsi="Arial" w:cs="Arial"/>
+          <w:color w:val="000000" w:themeColor="text1"/>
+          <w:lang w:val="en-US" w:eastAsia="zh-TW"/>
+        </w:rPr>
+        <w:fldChar w:fldCharType="begin"/>
+      </w:r>
+      <w:r>
+        <w:rPr>
+          <w:rFonts w:ascii="Arial" w:hAnsi="Arial" w:cs="Arial"/>
+          <w:color w:val="000000" w:themeColor="text1"/>
+          <w:lang w:val="en-US" w:eastAsia="zh-TW"/>
+        </w:rPr>
+        <w:instrText xml:space="preserve"> ADDIN ZOTERO_ITEM CSL_CITATION {"citationID":"8yEcRx7E","properties":{"formattedCitation":"(Stors, 2020)","plainCitation":"(Stors, 2020)","noteIndex":0},"citationItems":[{"id":70,"uris":["http://zotero.org/groups/4505097/items/S8L875UG"],"uri":["http://zotero.org/groups/4505097/items/S8L875UG"],"itemData":{"id":70,"type":"article-journal","abstract":"Visitors of urban destinations are increasingly leaving the confines of tourist zones. They venture into residential neighborhoods and stay at private apartments, a phenomenon discussed as ‘new urban tourism’. While this ‘new’ tourist behavior has already been well documented in academic research, the emergence of tourist areas in residential neighborhoods and the role that Airbnb hosts and their place framings play in the social construction of new tourist sites have received less attention. Building upon existing research on urban place making, representations and performances are discussed as two theoretical perspectives that prove helpful in explaining how residential neighborhoods become significant for visitors. These theoretical considerations are then translated into an empirical research design. Airbnb listings located in the residential neighborhood of Reuterkiez in Berlin-Neukölln are collected and analyzed in order to understand how Airbnb hosts reframe the notion of their neighborhood. These listings serve as digital representations of Reuterkiez, contributing to the area’s discursive construction. A qualitative analysis of selected listings revealed a set of strategies that Airbnb hosts apply in order to reinterpret ordinary places and facilities and add ‘new’ meanings, thus transforming their neighborhood into a place of significance for visitors. Hosts encourage place-specific performances that support this transformation and enable visitors to transgress the boundaries between tourist and resident. Sharing-platforms thus become a new means for ‘ordinary’ people to engage in place-making processes. However, Airbnb hosts’ power in that process is two-fold. They not only invest discursively in the making of tourist places but also materially, through the rooms and apartments they provide. As such, the platform Airbnb has an immediate effect on the construction of new urban tourism areas.","container-title":"Tourism Geographies","DOI":"10.1080/14616688.2020.1750683","ISSN":"1461-6688","issue":"0","note":"publisher: Routledge\n_eprint: https://doi.org/10.1080/14616688.2020.1750683","page":"1-24","source":"Taylor and Francis+NEJM","title":"Constructing new urban tourism space through Airbnb","volume":"0","author":[{"family":"Stors","given":"Natalie"}],"issued":{"date-parts":[["2020"]]}}}],"schema":"https://github.com/citation-style-language/schema/raw/master/csl-citation.json"} </w:instrText>
+      </w:r>
+      <w:r>
+        <w:rPr>
+          <w:rFonts w:ascii="Arial" w:hAnsi="Arial" w:cs="Arial"/>
+          <w:color w:val="000000" w:themeColor="text1"/>
+          <w:lang w:val="en-US" w:eastAsia="zh-TW"/>
+        </w:rPr>
+        <w:fldChar w:fldCharType="separate"/>
+      </w:r>
+      <w:r>
+        <w:rPr>
+          <w:rFonts w:ascii="Arial" w:hAnsi="Arial" w:cs="Arial"/>
+          <w:noProof/>
+          <w:color w:val="000000" w:themeColor="text1"/>
+          <w:lang w:val="en-US" w:eastAsia="zh-TW"/>
+        </w:rPr>
+        <w:t>(Stors, 2020)</w:t>
+      </w:r>
+      <w:r>
+        <w:rPr>
+          <w:rFonts w:ascii="Arial" w:hAnsi="Arial" w:cs="Arial"/>
+          <w:color w:val="000000" w:themeColor="text1"/>
+          <w:lang w:val="en-US" w:eastAsia="zh-TW"/>
+        </w:rPr>
+        <w:fldChar w:fldCharType="end"/>
+      </w:r>
+      <w:r>
+        <w:rPr>
+          <w:rFonts w:ascii="Arial" w:hAnsi="Arial" w:cs="Arial"/>
+          <w:color w:val="000000" w:themeColor="text1"/>
+          <w:lang w:val="en-US" w:eastAsia="zh-TW"/>
+        </w:rPr>
+        <w:t>.</w:t>
+      </w:r>
+      <w:r>
+        <w:rPr>
+          <w:rFonts w:ascii="Arial" w:hAnsi="Arial" w:cs="Arial"/>
+          <w:color w:val="000000" w:themeColor="text1"/>
+          <w:lang w:val="en-US"/>
+        </w:rPr>
+        <w:t xml:space="preserve"> </w:t>
+      </w:r>
+      <w:r>
+        <w:rPr>
+          <w:rFonts w:ascii="Arial" w:hAnsi="Arial" w:cs="Arial"/>
+          <w:color w:val="000000" w:themeColor="text1"/>
+          <w:lang w:val="en-US"/>
+        </w:rPr>
+        <w:t>I</w:t>
+      </w:r>
+      <w:r>
+        <w:rPr>
+          <w:rFonts w:ascii="Arial" w:hAnsi="Arial" w:cs="Arial"/>
+          <w:color w:val="000000" w:themeColor="text1"/>
+          <w:lang w:val="en-US"/>
+        </w:rPr>
+        <w:t>t is possible to increase the consumption of less popular areas, resulting in the promotion of the local tourism economy</w:t>
+      </w:r>
+      <w:r>
+        <w:rPr>
+          <w:rFonts w:ascii="Arial" w:hAnsi="Arial" w:cs="Arial"/>
+          <w:color w:val="000000" w:themeColor="text1"/>
+          <w:lang w:val="en-US"/>
+        </w:rPr>
+        <w:t>.</w:t>
+      </w:r>
+    </w:p>
+    <w:p>
+      <w:pPr>
+        <w:spacing w:line="360" w:lineRule="auto"/>
+        <w:jc w:val="both"/>
+        <w:rPr>
+          <w:rFonts w:ascii="Arial" w:hAnsi="Arial" w:cs="Arial"/>
+          <w:color w:val="000000" w:themeColor="text1"/>
+          <w:lang w:val="en-US" w:eastAsia="zh-TW"/>
+        </w:rPr>
+      </w:pPr>
+      <w:r>
+        <w:rPr>
+          <w:rFonts w:ascii="Arial" w:hAnsi="Arial" w:cs="Arial"/>
+          <w:color w:val="000000" w:themeColor="text1"/>
+          <w:lang w:val="en-US"/>
+        </w:rPr>
+        <w:t>T</w:t>
+      </w:r>
+      <w:r>
+        <w:rPr>
+          <w:rFonts w:ascii="Arial" w:hAnsi="Arial" w:cs="Arial" w:hint="eastAsia"/>
+          <w:color w:val="000000" w:themeColor="text1"/>
+          <w:lang w:val="en-US"/>
+        </w:rPr>
+        <w:t>herefore</w:t>
+      </w:r>
+      <w:r>
+        <w:rPr>
+          <w:rFonts w:ascii="Arial" w:hAnsi="Arial" w:cs="Arial"/>
+          <w:color w:val="000000" w:themeColor="text1"/>
+          <w:lang w:val="en-US"/>
+        </w:rPr>
+        <w:t xml:space="preserve">, the purpose of this data-driving analysis is to </w:t>
+      </w:r>
+      <w:r>
+        <w:rPr>
+          <w:rFonts w:ascii="Arial" w:hAnsi="Arial" w:cs="Arial"/>
+          <w:color w:val="000000" w:themeColor="text1"/>
+          <w:lang w:val="en-US"/>
+        </w:rPr>
+        <w:t>provide</w:t>
+      </w:r>
+      <w:r>
+        <w:rPr>
+          <w:rFonts w:ascii="Arial" w:hAnsi="Arial" w:cs="Arial"/>
+          <w:color w:val="000000" w:themeColor="text1"/>
+          <w:lang w:val="en-US"/>
+        </w:rPr>
+        <w:t xml:space="preserve"> the positive </w:t>
+      </w:r>
+      <w:r>
+        <w:rPr>
+          <w:rFonts w:ascii="Arial" w:hAnsi="Arial" w:cs="Arial"/>
+          <w:color w:val="000000" w:themeColor="text1"/>
+          <w:lang w:val="en-US"/>
+        </w:rPr>
+        <w:t>evidence</w:t>
+      </w:r>
+      <w:r>
+        <w:rPr>
+          <w:rFonts w:ascii="Arial" w:hAnsi="Arial" w:cs="Arial"/>
+          <w:color w:val="000000" w:themeColor="text1"/>
+          <w:lang w:val="en-US"/>
+        </w:rPr>
+        <w:t xml:space="preserve"> of Airbnb on London's tourism economy</w:t>
+      </w:r>
+      <w:r>
+        <w:rPr>
+          <w:rFonts w:ascii="Arial" w:hAnsi="Arial" w:cs="Arial"/>
+          <w:color w:val="000000" w:themeColor="text1"/>
+          <w:lang w:val="en-US"/>
+        </w:rPr>
+        <w:t xml:space="preserve"> for</w:t>
+      </w:r>
+      <w:r>
+        <w:rPr>
+          <w:color w:val="000000" w:themeColor="text1"/>
+        </w:rPr>
+        <w:t xml:space="preserve"> </w:t>
+      </w:r>
+      <w:r>
+        <w:rPr>
+          <w:rFonts w:ascii="Arial" w:hAnsi="Arial" w:cs="Arial"/>
+          <w:color w:val="000000" w:themeColor="text1"/>
+          <w:lang w:val="en-US"/>
+        </w:rPr>
+        <w:t>the mayor of the Greater London Authority</w:t>
+      </w:r>
+      <w:r>
+        <w:rPr>
+          <w:rFonts w:ascii="Arial" w:hAnsi="Arial" w:cs="Arial"/>
+          <w:color w:val="000000" w:themeColor="text1"/>
+          <w:lang w:val="en-US"/>
+        </w:rPr>
+        <w:t xml:space="preserve">. </w:t>
+      </w:r>
+      <w:r>
+        <w:rPr>
+          <w:rFonts w:ascii="Arial" w:hAnsi="Arial" w:cs="Arial"/>
+          <w:color w:val="000000" w:themeColor="text1"/>
+          <w:lang w:val="en-US" w:eastAsia="zh-TW"/>
+        </w:rPr>
+        <w:t>It could be assumed</w:t>
+      </w:r>
+      <w:r>
+        <w:rPr>
+          <w:rFonts w:ascii="Arial" w:hAnsi="Arial" w:cs="Arial"/>
+          <w:color w:val="000000" w:themeColor="text1"/>
+          <w:lang w:val="en-US" w:eastAsia="zh-TW"/>
+        </w:rPr>
+        <w:t xml:space="preserve"> that </w:t>
+      </w:r>
+      <w:r>
+        <w:rPr>
+          <w:rFonts w:ascii="Arial" w:hAnsi="Arial" w:cs="Arial"/>
+          <w:color w:val="000000" w:themeColor="text1"/>
+          <w:lang w:val="en-US" w:eastAsia="zh-TW"/>
+        </w:rPr>
+        <w:t xml:space="preserve">under the condition </w:t>
+      </w:r>
+      <w:r>
+        <w:rPr>
+          <w:rFonts w:ascii="Arial" w:hAnsi="Arial" w:cs="Arial" w:hint="eastAsia"/>
+          <w:color w:val="000000" w:themeColor="text1"/>
+          <w:lang w:val="en-US"/>
+        </w:rPr>
+        <w:t>that</w:t>
+      </w:r>
+      <w:r>
+        <w:rPr>
+          <w:rFonts w:ascii="Arial" w:hAnsi="Arial" w:cs="Arial"/>
+          <w:color w:val="000000" w:themeColor="text1"/>
+          <w:lang w:val="en-US" w:eastAsia="zh-TW"/>
+        </w:rPr>
+        <w:t xml:space="preserve"> </w:t>
+      </w:r>
+      <w:r>
+        <w:rPr>
+          <w:rFonts w:ascii="Arial" w:hAnsi="Arial" w:cs="Arial" w:hint="eastAsia"/>
+          <w:color w:val="000000" w:themeColor="text1"/>
+          <w:lang w:val="en-US"/>
+        </w:rPr>
+        <w:t>a</w:t>
+      </w:r>
+      <w:r>
+        <w:rPr>
+          <w:rFonts w:ascii="Arial" w:hAnsi="Arial" w:cs="Arial"/>
+          <w:color w:val="000000" w:themeColor="text1"/>
+          <w:lang w:val="en-US"/>
+        </w:rPr>
+        <w:t xml:space="preserve"> certain</w:t>
+      </w:r>
+      <w:r>
+        <w:rPr>
+          <w:rFonts w:ascii="Arial" w:hAnsi="Arial" w:cs="Arial"/>
+          <w:color w:val="000000" w:themeColor="text1"/>
+          <w:lang w:val="en-US" w:eastAsia="zh-TW"/>
+        </w:rPr>
+        <w:t xml:space="preserve"> </w:t>
+      </w:r>
+      <w:r>
+        <w:rPr>
+          <w:rFonts w:ascii="Arial" w:hAnsi="Arial" w:cs="Arial"/>
+          <w:color w:val="000000" w:themeColor="text1"/>
+          <w:lang w:val="en-US" w:eastAsia="zh-TW"/>
+        </w:rPr>
+        <w:t>percentage</w:t>
+      </w:r>
+      <w:r>
+        <w:rPr>
+          <w:rFonts w:ascii="Arial" w:hAnsi="Arial" w:cs="Arial"/>
+          <w:color w:val="000000" w:themeColor="text1"/>
+          <w:lang w:val="en-US" w:eastAsia="zh-TW"/>
+        </w:rPr>
+        <w:t xml:space="preserve"> of a tourist's money </w:t>
+      </w:r>
+      <w:r>
+        <w:rPr>
+          <w:rFonts w:ascii="Arial" w:hAnsi="Arial" w:cs="Arial"/>
+          <w:color w:val="000000" w:themeColor="text1"/>
+          <w:lang w:val="en-US" w:eastAsia="zh-TW"/>
+        </w:rPr>
+        <w:t xml:space="preserve">is spent </w:t>
+      </w:r>
+      <w:r>
+        <w:rPr>
+          <w:rFonts w:ascii="Arial" w:hAnsi="Arial" w:cs="Arial"/>
+          <w:color w:val="000000" w:themeColor="text1"/>
+          <w:lang w:val="en-US" w:eastAsia="zh-TW"/>
+        </w:rPr>
+        <w:t xml:space="preserve">locally, tourism </w:t>
+      </w:r>
+      <w:r>
+        <w:rPr>
+          <w:rFonts w:ascii="Arial" w:hAnsi="Arial" w:cs="Arial"/>
+          <w:color w:val="000000" w:themeColor="text1"/>
+          <w:lang w:val="en-US" w:eastAsia="zh-TW"/>
+        </w:rPr>
+        <w:t>revenues</w:t>
+      </w:r>
+      <w:r>
+        <w:rPr>
+          <w:rFonts w:ascii="Arial" w:hAnsi="Arial" w:cs="Arial"/>
+          <w:color w:val="000000" w:themeColor="text1"/>
+          <w:lang w:val="en-US" w:eastAsia="zh-TW"/>
+        </w:rPr>
+        <w:t xml:space="preserve"> </w:t>
+      </w:r>
+      <w:r>
+        <w:rPr>
+          <w:rFonts w:ascii="Arial" w:hAnsi="Arial" w:cs="Arial"/>
+          <w:color w:val="000000" w:themeColor="text1"/>
+          <w:lang w:val="en-US" w:eastAsia="zh-TW"/>
+        </w:rPr>
+        <w:t xml:space="preserve">will boost the economy of the </w:t>
+      </w:r>
+      <w:r>
+        <w:rPr>
+          <w:rFonts w:ascii="Arial" w:hAnsi="Arial" w:cs="Arial"/>
+          <w:color w:val="000000" w:themeColor="text1"/>
+          <w:lang w:val="en-US" w:eastAsia="zh-TW"/>
+        </w:rPr>
+        <w:t>less tourist-oriented areas</w:t>
+      </w:r>
+      <w:r>
+        <w:rPr>
+          <w:rFonts w:ascii="Arial" w:hAnsi="Arial" w:cs="Arial"/>
+          <w:color w:val="000000" w:themeColor="text1"/>
+          <w:lang w:val="en-US" w:eastAsia="zh-TW"/>
+        </w:rPr>
+        <w:t>.</w:t>
+      </w:r>
+    </w:p>
+    <w:p>
+      <w:pPr>
+        <w:spacing w:line="360" w:lineRule="auto"/>
+        <w:jc w:val="both"/>
+        <w:rPr>
+          <w:rFonts w:ascii="Arial" w:hAnsi="Arial" w:cs="Arial"/>
+          <w:color w:val="000000" w:themeColor="text1"/>
+          <w:lang w:val="en-US" w:eastAsia="zh-TW"/>
+        </w:rPr>
+      </w:pPr>
+    </w:p>
+    <w:p>
+      <w:pPr>
+        <w:pStyle w:val="ListParagraph"/>
+        <w:numPr>
+          <w:ilvl w:val="0"/>
+          <w:numId w:val="1"/>
+        </w:numPr>
+        <w:spacing w:line="360" w:lineRule="auto"/>
+        <w:jc w:val="both"/>
+        <w:rPr>
+          <w:rFonts w:ascii="Arial" w:hAnsi="Arial" w:cs="Arial"/>
+          <w:b/>
+          <w:bCs/>
+          <w:color w:val="000000" w:themeColor="text1"/>
+          <w:sz w:val="28"/>
+          <w:szCs w:val="28"/>
+          <w:lang w:val="en-US" w:eastAsia="zh-TW"/>
+        </w:rPr>
+      </w:pPr>
+      <w:r>
+        <w:rPr>
+          <w:rFonts w:ascii="Arial" w:hAnsi="Arial" w:cs="Arial"/>
+          <w:b/>
+          <w:bCs/>
+          <w:color w:val="000000" w:themeColor="text1"/>
+          <w:sz w:val="28"/>
+          <w:szCs w:val="28"/>
+          <w:lang w:eastAsia="zh-TW"/>
+        </w:rPr>
+        <w:t>Data Analysis</w:t>
+      </w:r>
+      <w:r>
+        <w:rPr>
+          <w:rFonts w:ascii="Arial" w:hAnsi="Arial" w:cs="Arial"/>
+          <w:b/>
+          <w:bCs/>
+          <w:color w:val="000000" w:themeColor="text1"/>
+          <w:sz w:val="28"/>
+          <w:szCs w:val="28"/>
+          <w:lang w:val="en-US" w:eastAsia="zh-TW"/>
+        </w:rPr>
+        <w:t xml:space="preserve"> </w:t>
+      </w:r>
+      <w:r>
+        <w:rPr>
+          <w:rFonts w:ascii="Arial" w:hAnsi="Arial" w:cs="Arial"/>
+          <w:color w:val="000000" w:themeColor="text1"/>
+          <w:lang w:eastAsia="zh-TW"/>
+        </w:rPr>
+        <w:t>400-500 words</w:t>
+      </w:r>
+    </w:p>
+    <w:p>
+      <w:pPr>
+        <w:spacing w:line="360" w:lineRule="auto"/>
+        <w:jc w:val="both"/>
+        <w:rPr>
+          <w:rFonts w:ascii="Arial" w:hAnsi="Arial" w:cs="Arial"/>
+          <w:color w:val="000000" w:themeColor="text1"/>
+          <w:lang w:val="en-US" w:eastAsia="zh-TW"/>
+        </w:rPr>
+      </w:pPr>
+      <w:r>
+        <w:rPr>
+          <w:rFonts w:ascii="Arial" w:hAnsi="Arial" w:cs="Arial"/>
+          <w:color w:val="000000" w:themeColor="text1"/>
+          <w:lang w:val="en-US"/>
+        </w:rPr>
+        <w:t>To research the assumption,</w:t>
+      </w:r>
+      <w:r>
+        <w:rPr>
+          <w:rFonts w:ascii="Arial" w:hAnsi="Arial" w:cs="Arial"/>
+          <w:color w:val="000000" w:themeColor="text1"/>
+          <w:lang w:val="en-US"/>
+        </w:rPr>
+        <w:t xml:space="preserve"> </w:t>
+      </w:r>
+      <w:r>
+        <w:rPr>
+          <w:rFonts w:ascii="Arial" w:hAnsi="Arial" w:cs="Arial"/>
+          <w:color w:val="000000" w:themeColor="text1"/>
+          <w:lang w:val="en-US"/>
+        </w:rPr>
+        <w:t xml:space="preserve">Python language is used to manipulate and visualize the data. Firstly, </w:t>
+      </w:r>
+      <w:r>
+        <w:rPr>
+          <w:rFonts w:ascii="Arial" w:hAnsi="Arial" w:cs="Arial"/>
+          <w:color w:val="000000" w:themeColor="text1"/>
+          <w:lang w:val="en-US"/>
+        </w:rPr>
+        <w:t>London borough boundary data</w:t>
+      </w:r>
+      <w:r>
+        <w:rPr>
+          <w:rFonts w:ascii="Arial" w:hAnsi="Arial" w:cs="Arial"/>
+          <w:color w:val="000000" w:themeColor="text1"/>
+          <w:lang w:val="en-US"/>
+        </w:rPr>
+        <w:t xml:space="preserve"> (</w:t>
+      </w:r>
+      <w:r>
+        <w:rPr>
+          <w:rFonts w:ascii="Arial" w:hAnsi="Arial" w:cs="Arial"/>
+          <w:color w:val="000000" w:themeColor="text1"/>
+        </w:rPr>
+        <w:t>Data.london.gov.uk.</w:t>
+      </w:r>
+      <w:r>
+        <w:rPr>
+          <w:rFonts w:ascii="Arial" w:hAnsi="Arial" w:cs="Arial"/>
+          <w:color w:val="000000" w:themeColor="text1"/>
+          <w:lang w:val="en-US"/>
+        </w:rPr>
+        <w:t>, 2020</w:t>
+      </w:r>
+      <w:r>
+        <w:rPr>
+          <w:rFonts w:ascii="Arial" w:hAnsi="Arial" w:cs="Arial"/>
+          <w:color w:val="000000" w:themeColor="text1"/>
+          <w:lang w:val="en-US"/>
+        </w:rPr>
+        <w:t>)</w:t>
+      </w:r>
+      <w:r>
+        <w:rPr>
+          <w:rFonts w:ascii="Arial" w:hAnsi="Arial" w:cs="Arial"/>
+          <w:color w:val="000000" w:themeColor="text1"/>
+        </w:rPr>
+        <w:t xml:space="preserve"> </w:t>
+      </w:r>
+      <w:r>
+        <w:rPr>
+          <w:rFonts w:ascii="Arial" w:hAnsi="Arial" w:cs="Arial"/>
+          <w:color w:val="000000" w:themeColor="text1"/>
+          <w:lang w:val="en-US"/>
+        </w:rPr>
+        <w:t xml:space="preserve">and Middle Layer Super Output Area (MSOA) data </w:t>
+      </w:r>
+      <w:r>
+        <w:rPr>
+          <w:rFonts w:ascii="Arial" w:hAnsi="Arial" w:cs="Arial"/>
+          <w:color w:val="000000" w:themeColor="text1"/>
+          <w:lang w:val="en-US"/>
+        </w:rPr>
+        <w:fldChar w:fldCharType="begin"/>
+      </w:r>
+      <w:r>
+        <w:rPr>
+          <w:rFonts w:ascii="Arial" w:hAnsi="Arial" w:cs="Arial"/>
+          <w:color w:val="000000" w:themeColor="text1"/>
+          <w:lang w:val="en-US"/>
+        </w:rPr>
+        <w:instrText xml:space="preserve"> ADDIN ZOTERO_ITEM CSL_CITATION {"citationID":"tyAvB2eZ","properties":{"formattedCitation":"({\\i{}Middle Layer Super Output Areas (December 2011) Boundaries Full Extent (BFE) EW V3}, no date)","plainCitation":"(Middle Layer Super Output Areas (December 2011) Boundaries Full Extent (BFE) EW V3, no date)","noteIndex":0},"citationItems":[{"id":72,"uris":["http://zotero.org/groups/4505097/items/794Y4MAG"],"uri":["http://zotero.org/groups/4505097/items/794Y4MAG"],"itemData":{"id":72,"type":"webpage","abstract":"Boundaries","language":"zh","title":"Middle Layer Super Output Areas (December 2011) Boundaries Full Extent (BFE) EW V3","URL":"https://geoportal.statistics.gov.uk/datasets/middle-layer-super-output-areas-december-2011-boundaries-full-extent-bfe-ew-v3","accessed":{"date-parts":[["2022",1,9]]}}}],"schema":"https://github.com/citation-style-language/schema/raw/master/csl-citation.json"} </w:instrText>
+      </w:r>
+      <w:r>
+        <w:rPr>
+          <w:rFonts w:ascii="Arial" w:hAnsi="Arial" w:cs="Arial"/>
+          <w:color w:val="000000" w:themeColor="text1"/>
+          <w:lang w:val="en-US"/>
+        </w:rPr>
+        <w:fldChar w:fldCharType="separate"/>
+      </w:r>
+      <w:r>
+        <w:rPr>
+          <w:rFonts w:ascii="Arial" w:hAnsi="Arial" w:cs="Arial"/>
+          <w:color w:val="000000" w:themeColor="text1"/>
+          <w:lang w:val="en-GB"/>
+        </w:rPr>
+        <w:t>(</w:t>
+      </w:r>
+      <w:r>
+        <w:rPr>
+          <w:rFonts w:ascii="Arial" w:hAnsi="Arial" w:cs="Arial"/>
+          <w:color w:val="000000" w:themeColor="text1"/>
+        </w:rPr>
+        <w:t xml:space="preserve"> Geoportal.statistics.gov.uk</w:t>
+      </w:r>
+      <w:r>
+        <w:rPr>
+          <w:rFonts w:ascii="Arial" w:hAnsi="Arial" w:cs="Arial"/>
+          <w:color w:val="000000" w:themeColor="text1"/>
+          <w:lang w:val="en-US"/>
+        </w:rPr>
+        <w:t>., 2011</w:t>
+      </w:r>
+      <w:r>
+        <w:rPr>
+          <w:rFonts w:ascii="Arial" w:hAnsi="Arial" w:cs="Arial"/>
+          <w:color w:val="000000" w:themeColor="text1"/>
+          <w:lang w:val="en-GB"/>
+        </w:rPr>
+        <w:t>)</w:t>
+      </w:r>
+      <w:r>
+        <w:rPr>
+          <w:rFonts w:ascii="Arial" w:hAnsi="Arial" w:cs="Arial"/>
+          <w:color w:val="000000" w:themeColor="text1"/>
+          <w:lang w:val="en-US"/>
+        </w:rPr>
+        <w:fldChar w:fldCharType="end"/>
+      </w:r>
+      <w:r>
+        <w:rPr>
+          <w:rFonts w:ascii="Arial" w:hAnsi="Arial" w:cs="Arial"/>
+          <w:color w:val="000000" w:themeColor="text1"/>
+          <w:lang w:val="en-US"/>
+        </w:rPr>
+        <w:t xml:space="preserve"> </w:t>
+      </w:r>
+      <w:r>
+        <w:rPr>
+          <w:rFonts w:ascii="Arial" w:hAnsi="Arial" w:cs="Arial"/>
+          <w:color w:val="000000" w:themeColor="text1"/>
+          <w:lang w:val="en-US"/>
+        </w:rPr>
+        <w:t>were</w:t>
+      </w:r>
+      <w:r>
+        <w:rPr>
+          <w:rFonts w:ascii="Arial" w:hAnsi="Arial" w:cs="Arial"/>
+          <w:color w:val="000000" w:themeColor="text1"/>
+          <w:lang w:val="en-US"/>
+        </w:rPr>
+        <w:t xml:space="preserve"> used to </w:t>
+      </w:r>
+      <w:r>
+        <w:rPr>
+          <w:rFonts w:ascii="Arial" w:hAnsi="Arial" w:cs="Arial"/>
+          <w:color w:val="000000" w:themeColor="text1"/>
+          <w:lang w:val="en-US"/>
+        </w:rPr>
+        <w:t>plot the London borough boundary map with MSOA layers</w:t>
+      </w:r>
+      <w:r>
+        <w:rPr>
+          <w:rFonts w:ascii="Arial" w:hAnsi="Arial" w:cs="Arial"/>
+          <w:color w:val="000000" w:themeColor="text1"/>
+          <w:lang w:val="en-US"/>
+        </w:rPr>
+        <w:t xml:space="preserve"> (as shown in Figure 1)</w:t>
+      </w:r>
+      <w:r>
+        <w:rPr>
+          <w:rFonts w:ascii="Arial" w:hAnsi="Arial" w:cs="Arial"/>
+          <w:color w:val="000000" w:themeColor="text1"/>
+          <w:lang w:val="en-US"/>
+        </w:rPr>
+        <w:t xml:space="preserve">. </w:t>
+      </w:r>
+      <w:r>
+        <w:rPr>
+          <w:rFonts w:ascii="Arial" w:hAnsi="Arial" w:cs="Arial"/>
+          <w:color w:val="000000" w:themeColor="text1"/>
+          <w:lang w:val="en-US"/>
+        </w:rPr>
+        <w:t xml:space="preserve">The plot was aimed at </w:t>
+      </w:r>
+      <w:r>
+        <w:rPr>
+          <w:rFonts w:ascii="Arial" w:hAnsi="Arial" w:cs="Arial" w:hint="eastAsia"/>
+          <w:color w:val="000000" w:themeColor="text1"/>
+          <w:lang w:val="en-US"/>
+        </w:rPr>
+        <w:t>demonstrat</w:t>
+      </w:r>
+      <w:r>
+        <w:rPr>
+          <w:rFonts w:ascii="Arial" w:hAnsi="Arial" w:cs="Arial"/>
+          <w:color w:val="000000" w:themeColor="text1"/>
+          <w:lang w:val="en-US"/>
+        </w:rPr>
+        <w:t>ing</w:t>
+      </w:r>
+      <w:r>
+        <w:rPr>
+          <w:rFonts w:ascii="Arial" w:hAnsi="Arial" w:cs="Arial"/>
+          <w:color w:val="000000" w:themeColor="text1"/>
+          <w:lang w:val="en-US"/>
+        </w:rPr>
+        <w:t xml:space="preserve"> subsequent distribution of culture infrastructure</w:t>
+      </w:r>
+      <w:r>
+        <w:rPr>
+          <w:rFonts w:ascii="Arial" w:hAnsi="Arial" w:cs="Arial"/>
+          <w:color w:val="000000" w:themeColor="text1"/>
+          <w:lang w:val="en-US"/>
+        </w:rPr>
+        <w:t>, Airbnb listings and hotel listings</w:t>
+      </w:r>
+      <w:r>
+        <w:rPr>
+          <w:rFonts w:ascii="Arial" w:hAnsi="Arial" w:cs="Arial"/>
+          <w:color w:val="000000" w:themeColor="text1"/>
+          <w:lang w:val="en-US"/>
+        </w:rPr>
+        <w:t>.</w:t>
+      </w:r>
+    </w:p>
+    <w:p>
+      <w:pPr>
+        <w:keepNext/>
+        <w:spacing w:line="360" w:lineRule="auto"/>
+        <w:jc w:val="center"/>
+        <w:rPr>
+          <w:color w:val="000000" w:themeColor="text1"/>
+        </w:rPr>
+      </w:pPr>
+      <w:r>
+        <w:rPr>
+          <w:rFonts w:ascii="Arial" w:hAnsi="Arial" w:cs="Arial"/>
+          <w:noProof/>
+          <w:color w:val="000000" w:themeColor="text1"/>
+          <w:lang w:eastAsia="zh-TW"/>
+        </w:rPr>
+        <w:lastRenderedPageBreak/>
+        <w:drawing>
+          <wp:inline distT="0" distB="0" distL="0" distR="0" wp14:anchorId="0A80095A" wp14:editId="5C268ACF">
+            <wp:extent cx="3959257" cy="2879460"/>
+            <wp:effectExtent l="0" t="0" r="0" b="0"/>
+            <wp:docPr id="2" name="Picture 2" descr="Icon, map&#10;&#10;Description automatically generated"/>
+            <wp:cNvGraphicFramePr>
+              <a:graphicFrameLocks xmlns:a="http://schemas.openxmlformats.org/drawingml/2006/main" noChangeAspect="1"/>
+            </wp:cNvGraphicFramePr>
+            <a:graphic xmlns:a="http://schemas.openxmlformats.org/drawingml/2006/main">
+              <a:graphicData uri="http://schemas.openxmlformats.org/drawingml/2006/picture">
+                <pic:pic xmlns:pic="http://schemas.openxmlformats.org/drawingml/2006/picture">
+                  <pic:nvPicPr>
+                    <pic:cNvPr id="2" name="Picture 2" descr="Icon, map&#10;&#10;Description automatically generated"/>
+                    <pic:cNvPicPr/>
+                  </pic:nvPicPr>
+                  <pic:blipFill>
+                    <a:blip r:embed="rId6" cstate="print">
+                      <a:extLst>
+                        <a:ext uri="{28A0092B-C50C-407E-A947-70E740481C1C}">
+                          <a14:useLocalDpi xmlns:a14="http://schemas.microsoft.com/office/drawing/2010/main" val="0"/>
+                        </a:ext>
+                      </a:extLst>
+                    </a:blip>
+                    <a:stretch>
+                      <a:fillRect/>
+                    </a:stretch>
+                  </pic:blipFill>
+                  <pic:spPr>
+                    <a:xfrm>
+                      <a:off x="0" y="0"/>
+                      <a:ext cx="3969685" cy="2887044"/>
+                    </a:xfrm>
+                    <a:prstGeom prst="rect">
+                      <a:avLst/>
+                    </a:prstGeom>
+                  </pic:spPr>
+                </pic:pic>
+              </a:graphicData>
+            </a:graphic>
+          </wp:inline>
+        </w:drawing>
+      </w:r>
+    </w:p>
+    <w:p>
+      <w:pPr>
+        <w:pStyle w:val="Caption"/>
+        <w:jc w:val="center"/>
+        <w:rPr>
+          <w:rFonts w:ascii="Arial" w:hAnsi="Arial" w:cs="Arial"/>
+          <w:i w:val="0"/>
+          <w:iCs w:val="0"/>
+          <w:color w:val="000000" w:themeColor="text1"/>
+          <w:lang w:eastAsia="zh-TW"/>
+        </w:rPr>
+      </w:pPr>
+      <w:r>
+        <w:rPr>
+          <w:rFonts w:ascii="Arial" w:hAnsi="Arial" w:cs="Arial"/>
+          <w:i w:val="0"/>
+          <w:iCs w:val="0"/>
+          <w:color w:val="000000" w:themeColor="text1"/>
+        </w:rPr>
+        <w:t xml:space="preserve">Figure </w:t>
+      </w:r>
+      <w:r>
+        <w:rPr>
+          <w:rFonts w:ascii="Arial" w:hAnsi="Arial" w:cs="Arial"/>
+          <w:i w:val="0"/>
+          <w:iCs w:val="0"/>
+          <w:color w:val="000000" w:themeColor="text1"/>
+        </w:rPr>
+        <w:fldChar w:fldCharType="begin"/>
+      </w:r>
+      <w:r>
+        <w:rPr>
+          <w:rFonts w:ascii="Arial" w:hAnsi="Arial" w:cs="Arial"/>
+          <w:i w:val="0"/>
+          <w:iCs w:val="0"/>
+          <w:color w:val="000000" w:themeColor="text1"/>
+        </w:rPr>
+        <w:instrText xml:space="preserve"> SEQ Figure \* ARABIC </w:instrText>
+      </w:r>
+      <w:r>
+        <w:rPr>
+          <w:rFonts w:ascii="Arial" w:hAnsi="Arial" w:cs="Arial"/>
+          <w:i w:val="0"/>
+          <w:iCs w:val="0"/>
+          <w:color w:val="000000" w:themeColor="text1"/>
+        </w:rPr>
+        <w:fldChar w:fldCharType="separate"/>
+      </w:r>
+      <w:r>
+        <w:rPr>
+          <w:rFonts w:ascii="Arial" w:hAnsi="Arial" w:cs="Arial"/>
+          <w:i w:val="0"/>
+          <w:iCs w:val="0"/>
+          <w:noProof/>
+          <w:color w:val="000000" w:themeColor="text1"/>
+        </w:rPr>
+        <w:t>1</w:t>
+      </w:r>
+      <w:r>
+        <w:rPr>
+          <w:rFonts w:ascii="Arial" w:hAnsi="Arial" w:cs="Arial"/>
+          <w:i w:val="0"/>
+          <w:iCs w:val="0"/>
+          <w:color w:val="000000" w:themeColor="text1"/>
+        </w:rPr>
+        <w:fldChar w:fldCharType="end"/>
+      </w:r>
+      <w:r>
+        <w:rPr>
+          <w:rFonts w:ascii="Arial" w:hAnsi="Arial" w:cs="Arial"/>
+          <w:i w:val="0"/>
+          <w:iCs w:val="0"/>
+          <w:color w:val="000000" w:themeColor="text1"/>
+          <w:lang w:val="en-US"/>
+        </w:rPr>
+        <w:t xml:space="preserve"> London boundary map</w:t>
+      </w:r>
+    </w:p>
+    <w:p>
+      <w:pPr>
+        <w:spacing w:line="360" w:lineRule="auto"/>
+        <w:jc w:val="both"/>
+        <w:rPr>
+          <w:rFonts w:ascii="Arial" w:hAnsi="Arial" w:cs="Arial"/>
+          <w:lang w:val="en-US"/>
+        </w:rPr>
+      </w:pPr>
+      <w:r>
+        <w:rPr>
+          <w:rFonts w:ascii="Arial" w:hAnsi="Arial" w:cs="Arial"/>
+          <w:lang w:val="en-US"/>
+        </w:rPr>
+        <w:t>Then culture infrastructure data (</w:t>
+      </w:r>
+      <w:r>
+        <w:rPr>
+          <w:rFonts w:ascii="Arial" w:hAnsi="Arial" w:cs="Arial"/>
+        </w:rPr>
+        <w:t>Data.london.gov.uk.</w:t>
+      </w:r>
+      <w:r>
+        <w:rPr>
+          <w:rFonts w:ascii="Arial" w:hAnsi="Arial" w:cs="Arial"/>
+          <w:lang w:val="en-US"/>
+        </w:rPr>
+        <w:t>, 2019) was applied for plotting the possible places that traveler might tend to visit, including museum</w:t>
+      </w:r>
+      <w:r>
+        <w:rPr>
+          <w:rFonts w:ascii="Arial" w:hAnsi="Arial" w:cs="Arial"/>
+          <w:lang w:val="en-US"/>
+        </w:rPr>
+        <w:t>s</w:t>
+      </w:r>
+      <w:r>
+        <w:rPr>
+          <w:rFonts w:ascii="Arial" w:hAnsi="Arial" w:cs="Arial"/>
+          <w:lang w:val="en-US"/>
+        </w:rPr>
+        <w:t>, theatre</w:t>
+      </w:r>
+      <w:r>
+        <w:rPr>
+          <w:rFonts w:ascii="Arial" w:hAnsi="Arial" w:cs="Arial"/>
+          <w:lang w:val="en-US"/>
+        </w:rPr>
+        <w:t>s, libraries etc.</w:t>
+      </w:r>
+      <w:r>
+        <w:rPr>
+          <w:rFonts w:ascii="Arial" w:hAnsi="Arial" w:cs="Arial"/>
+          <w:lang w:val="en-US"/>
+        </w:rPr>
+        <w:t>,</w:t>
+      </w:r>
+      <w:r>
+        <w:rPr>
+          <w:rFonts w:ascii="Arial" w:hAnsi="Arial" w:cs="Arial"/>
+          <w:lang w:val="en-US"/>
+        </w:rPr>
+        <w:t xml:space="preserve"> Figure 2 exhibit</w:t>
+      </w:r>
+      <w:r>
+        <w:rPr>
+          <w:rFonts w:ascii="Arial" w:hAnsi="Arial" w:cs="Arial"/>
+          <w:lang w:val="en-US"/>
+        </w:rPr>
+        <w:t>ed</w:t>
+      </w:r>
+      <w:r>
+        <w:rPr>
+          <w:rFonts w:ascii="Arial" w:hAnsi="Arial" w:cs="Arial"/>
+          <w:lang w:val="en-US"/>
+        </w:rPr>
+        <w:t xml:space="preserve"> the distribution of </w:t>
+      </w:r>
+      <w:r>
+        <w:rPr>
+          <w:rFonts w:ascii="Arial" w:hAnsi="Arial" w:cs="Arial" w:hint="eastAsia"/>
+          <w:lang w:val="en-US"/>
+        </w:rPr>
+        <w:t>these</w:t>
+      </w:r>
+      <w:r>
+        <w:rPr>
+          <w:rFonts w:ascii="Arial" w:hAnsi="Arial" w:cs="Arial"/>
+          <w:lang w:val="en-US"/>
+        </w:rPr>
+        <w:t xml:space="preserve"> venues</w:t>
+      </w:r>
+      <w:r>
+        <w:rPr>
+          <w:rFonts w:ascii="Arial" w:hAnsi="Arial" w:cs="Arial"/>
+          <w:lang w:val="en-US"/>
+        </w:rPr>
+        <w:t xml:space="preserve">. It could be noticed that the places </w:t>
+      </w:r>
+      <w:r>
+        <w:rPr>
+          <w:rFonts w:ascii="Arial" w:hAnsi="Arial" w:cs="Arial"/>
+          <w:lang w:val="en-US"/>
+        </w:rPr>
+        <w:t xml:space="preserve">were mainly </w:t>
+      </w:r>
+      <w:r>
+        <w:rPr>
+          <w:rFonts w:ascii="Arial" w:hAnsi="Arial" w:cs="Arial"/>
+          <w:lang w:val="en-US"/>
+        </w:rPr>
+        <w:t>distributed</w:t>
+      </w:r>
+      <w:r>
+        <w:rPr>
+          <w:rFonts w:ascii="Arial" w:hAnsi="Arial" w:cs="Arial"/>
+          <w:lang w:val="en-US"/>
+        </w:rPr>
+        <w:t xml:space="preserve"> in </w:t>
+      </w:r>
+      <w:r>
+        <w:rPr>
+          <w:rFonts w:ascii="Arial" w:hAnsi="Arial" w:cs="Arial"/>
+          <w:lang w:val="en-US"/>
+        </w:rPr>
+        <w:t>i</w:t>
+      </w:r>
+      <w:r>
+        <w:rPr>
+          <w:rFonts w:ascii="Arial" w:hAnsi="Arial" w:cs="Arial"/>
+          <w:lang w:val="en-US"/>
+        </w:rPr>
+        <w:t xml:space="preserve">nner London, </w:t>
+      </w:r>
+      <w:r>
+        <w:rPr>
+          <w:rFonts w:ascii="Arial" w:hAnsi="Arial" w:cs="Arial" w:hint="eastAsia"/>
+          <w:lang w:val="en-US"/>
+        </w:rPr>
+        <w:t>t</w:t>
+      </w:r>
+      <w:r>
+        <w:rPr>
+          <w:rFonts w:ascii="Arial" w:hAnsi="Arial" w:cs="Arial"/>
+          <w:lang w:val="en-US"/>
+        </w:rPr>
+        <w:t>he closer to central London, the higher the density</w:t>
+      </w:r>
+      <w:r>
+        <w:rPr>
+          <w:rFonts w:ascii="Arial" w:hAnsi="Arial" w:cs="Arial"/>
+          <w:lang w:val="en-US"/>
+        </w:rPr>
+        <w:t xml:space="preserve">, </w:t>
+      </w:r>
+      <w:r>
+        <w:rPr>
+          <w:rFonts w:ascii="Arial" w:hAnsi="Arial" w:cs="Arial"/>
+          <w:lang w:val="en-US"/>
+        </w:rPr>
+        <w:t xml:space="preserve">and east inner side was slightly higher than west inner side. </w:t>
+      </w:r>
+      <w:r>
+        <w:rPr>
+          <w:rFonts w:ascii="Arial" w:hAnsi="Arial" w:cs="Arial"/>
+          <w:lang w:val="en-US"/>
+        </w:rPr>
+        <w:t xml:space="preserve">It </w:t>
+      </w:r>
+      <w:r>
+        <w:rPr>
+          <w:rFonts w:ascii="Arial" w:hAnsi="Arial" w:cs="Arial"/>
+          <w:lang w:val="en-US"/>
+        </w:rPr>
+        <w:t>revealed that</w:t>
+      </w:r>
+      <w:r>
+        <w:rPr>
+          <w:rFonts w:ascii="Arial" w:hAnsi="Arial" w:cs="Arial"/>
+          <w:lang w:val="en-US"/>
+        </w:rPr>
+        <w:t xml:space="preserve"> </w:t>
+      </w:r>
+      <w:r>
+        <w:rPr>
+          <w:rFonts w:ascii="Arial" w:hAnsi="Arial" w:cs="Arial"/>
+          <w:lang w:val="en-US"/>
+        </w:rPr>
+        <w:t>a</w:t>
+      </w:r>
+      <w:r>
+        <w:rPr>
+          <w:rFonts w:ascii="Arial" w:hAnsi="Arial" w:cs="Arial"/>
+          <w:lang w:val="en-US"/>
+        </w:rPr>
+        <w:t>reas with well</w:t>
+      </w:r>
+      <w:r>
+        <w:rPr>
+          <w:rFonts w:ascii="Arial" w:hAnsi="Arial" w:cs="Arial"/>
+          <w:lang w:val="en-US"/>
+        </w:rPr>
+        <w:t>-</w:t>
+      </w:r>
+      <w:r>
+        <w:rPr>
+          <w:rFonts w:ascii="Arial" w:hAnsi="Arial" w:cs="Arial"/>
+          <w:lang w:val="en-US"/>
+        </w:rPr>
+        <w:t xml:space="preserve">developed tourism economy </w:t>
+      </w:r>
+      <w:r>
+        <w:rPr>
+          <w:rFonts w:ascii="Arial" w:hAnsi="Arial" w:cs="Arial"/>
+          <w:lang w:val="en-US"/>
+        </w:rPr>
+        <w:t>we</w:t>
+      </w:r>
+      <w:r>
+        <w:rPr>
+          <w:rFonts w:ascii="Arial" w:hAnsi="Arial" w:cs="Arial"/>
+          <w:lang w:val="en-US"/>
+        </w:rPr>
+        <w:t xml:space="preserve">re concentrated in central London, </w:t>
+      </w:r>
+      <w:r>
+        <w:rPr>
+          <w:rFonts w:ascii="Arial" w:hAnsi="Arial" w:cs="Arial"/>
+          <w:lang w:val="en-US"/>
+        </w:rPr>
+        <w:t>while</w:t>
+      </w:r>
+      <w:r>
+        <w:rPr>
+          <w:rFonts w:ascii="Arial" w:hAnsi="Arial" w:cs="Arial"/>
+          <w:lang w:val="en-US"/>
+        </w:rPr>
+        <w:t xml:space="preserve"> industries </w:t>
+      </w:r>
+      <w:r>
+        <w:rPr>
+          <w:rFonts w:ascii="Arial" w:hAnsi="Arial" w:cs="Arial"/>
+          <w:lang w:val="en-US"/>
+        </w:rPr>
+        <w:t>with</w:t>
+      </w:r>
+      <w:r>
+        <w:rPr>
+          <w:rFonts w:ascii="Arial" w:hAnsi="Arial" w:cs="Arial"/>
+          <w:lang w:val="en-US"/>
+        </w:rPr>
+        <w:t>in the surrounding areas need to be cultivated</w:t>
+      </w:r>
+      <w:r>
+        <w:rPr>
+          <w:rFonts w:ascii="Arial" w:hAnsi="Arial" w:cs="Arial"/>
+          <w:lang w:val="en-US"/>
+        </w:rPr>
+        <w:t>.</w:t>
+      </w:r>
+    </w:p>
+    <w:p>
+      <w:pPr>
+        <w:spacing w:line="360" w:lineRule="auto"/>
+        <w:jc w:val="center"/>
+      </w:pPr>
+      <w:r>
+        <w:rPr>
+          <w:rFonts w:ascii="Arial" w:hAnsi="Arial" w:cs="Arial"/>
+          <w:noProof/>
+          <w:color w:val="000000" w:themeColor="text1"/>
+          <w:lang w:eastAsia="zh-TW"/>
+        </w:rPr>
+        <w:drawing>
+          <wp:inline distT="0" distB="0" distL="0" distR="0" wp14:anchorId="15DEC58E" wp14:editId="53BC6031">
+            <wp:extent cx="4760536" cy="3556953"/>
+            <wp:effectExtent l="0" t="0" r="0" b="0"/>
+            <wp:docPr id="3" name="Picture 3" descr="A map of the world&#10;&#10;Description automatically generated with medium confidence"/>
+            <wp:cNvGraphicFramePr>
+              <a:graphicFrameLocks xmlns:a="http://schemas.openxmlformats.org/drawingml/2006/main" noChangeAspect="1"/>
+            </wp:cNvGraphicFramePr>
+            <a:graphic xmlns:a="http://schemas.openxmlformats.org/drawingml/2006/main">
+              <a:graphicData uri="http://schemas.openxmlformats.org/drawingml/2006/picture">
+                <pic:pic xmlns:pic="http://schemas.openxmlformats.org/drawingml/2006/picture">
+                  <pic:nvPicPr>
+                    <pic:cNvPr id="3" name="Picture 3" descr="A map of the world&#10;&#10;Description automatically generated with medium confidence"/>
+                    <pic:cNvPicPr/>
+                  </pic:nvPicPr>
+                  <pic:blipFill>
+                    <a:blip r:embed="rId7" cstate="print">
+                      <a:extLst>
+                        <a:ext uri="{28A0092B-C50C-407E-A947-70E740481C1C}">
+                          <a14:useLocalDpi xmlns:a14="http://schemas.microsoft.com/office/drawing/2010/main" val="0"/>
+                        </a:ext>
+                      </a:extLst>
+                    </a:blip>
+                    <a:stretch>
+                      <a:fillRect/>
+                    </a:stretch>
+                  </pic:blipFill>
+                  <pic:spPr>
+                    <a:xfrm>
+                      <a:off x="0" y="0"/>
+                      <a:ext cx="4793214" cy="3581369"/>
+                    </a:xfrm>
+                    <a:prstGeom prst="rect">
+                      <a:avLst/>
+                    </a:prstGeom>
+                  </pic:spPr>
+                </pic:pic>
+              </a:graphicData>
+            </a:graphic>
+          </wp:inline>
+        </w:drawing>
+      </w:r>
+    </w:p>
+    <w:p>
+      <w:pPr>
+        <w:pStyle w:val="Caption"/>
+        <w:jc w:val="center"/>
+        <w:rPr>
+          <w:rFonts w:ascii="Arial" w:hAnsi="Arial" w:cs="Arial"/>
+          <w:i w:val="0"/>
+          <w:iCs w:val="0"/>
+          <w:color w:val="000000" w:themeColor="text1"/>
+          <w:lang w:eastAsia="zh-TW"/>
+        </w:rPr>
+      </w:pPr>
+      <w:r>
+        <w:rPr>
+          <w:rFonts w:ascii="Arial" w:hAnsi="Arial" w:cs="Arial"/>
+          <w:i w:val="0"/>
+          <w:iCs w:val="0"/>
+          <w:color w:val="000000" w:themeColor="text1"/>
+        </w:rPr>
+        <w:t xml:space="preserve">Figure </w:t>
+      </w:r>
+      <w:r>
+        <w:rPr>
+          <w:rFonts w:ascii="Arial" w:hAnsi="Arial" w:cs="Arial"/>
+          <w:i w:val="0"/>
+          <w:iCs w:val="0"/>
+          <w:color w:val="000000" w:themeColor="text1"/>
+        </w:rPr>
+        <w:fldChar w:fldCharType="begin"/>
+      </w:r>
+      <w:r>
+        <w:rPr>
+          <w:rFonts w:ascii="Arial" w:hAnsi="Arial" w:cs="Arial"/>
+          <w:i w:val="0"/>
+          <w:iCs w:val="0"/>
+          <w:color w:val="000000" w:themeColor="text1"/>
+        </w:rPr>
+        <w:instrText xml:space="preserve"> SEQ Figure \* ARABIC </w:instrText>
+      </w:r>
+      <w:r>
+        <w:rPr>
+          <w:rFonts w:ascii="Arial" w:hAnsi="Arial" w:cs="Arial"/>
+          <w:i w:val="0"/>
+          <w:iCs w:val="0"/>
+          <w:color w:val="000000" w:themeColor="text1"/>
+        </w:rPr>
+        <w:fldChar w:fldCharType="separate"/>
+      </w:r>
+      <w:r>
+        <w:rPr>
+          <w:rFonts w:ascii="Arial" w:hAnsi="Arial" w:cs="Arial"/>
+          <w:i w:val="0"/>
+          <w:iCs w:val="0"/>
+          <w:noProof/>
+          <w:color w:val="000000" w:themeColor="text1"/>
+        </w:rPr>
+        <w:t>2</w:t>
+      </w:r>
+      <w:r>
+        <w:rPr>
+          <w:rFonts w:ascii="Arial" w:hAnsi="Arial" w:cs="Arial"/>
+          <w:i w:val="0"/>
+          <w:iCs w:val="0"/>
+          <w:color w:val="000000" w:themeColor="text1"/>
+        </w:rPr>
+        <w:fldChar w:fldCharType="end"/>
+      </w:r>
+      <w:r>
+        <w:rPr>
+          <w:rFonts w:ascii="Arial" w:hAnsi="Arial" w:cs="Arial"/>
+          <w:i w:val="0"/>
+          <w:iCs w:val="0"/>
+          <w:color w:val="000000" w:themeColor="text1"/>
+          <w:lang w:val="en-US"/>
+        </w:rPr>
+        <w:t xml:space="preserve"> Culture infrastructure distribution</w:t>
+      </w:r>
+      <w:r>
+        <w:rPr>
+          <w:rFonts w:ascii="Arial" w:hAnsi="Arial" w:cs="Arial"/>
+          <w:i w:val="0"/>
+          <w:iCs w:val="0"/>
+          <w:color w:val="000000" w:themeColor="text1"/>
+          <w:lang w:val="en-US"/>
+        </w:rPr>
+        <w:t xml:space="preserve"> map</w:t>
+      </w:r>
+    </w:p>
+    <w:p>
+      <w:pPr>
+        <w:spacing w:line="360" w:lineRule="auto"/>
+        <w:jc w:val="both"/>
+        <w:rPr>
+          <w:rFonts w:ascii="Arial" w:hAnsi="Arial" w:cs="Arial" w:hint="eastAsia"/>
+          <w:color w:val="000000" w:themeColor="text1"/>
+          <w:lang w:val="en-US"/>
+        </w:rPr>
+      </w:pPr>
+      <w:r>
+        <w:rPr>
+          <w:rFonts w:ascii="Arial" w:hAnsi="Arial" w:cs="Arial"/>
+          <w:color w:val="000000" w:themeColor="text1"/>
+          <w:lang w:val="en-US" w:eastAsia="zh-TW"/>
+        </w:rPr>
+        <w:lastRenderedPageBreak/>
+        <w:t>Subsequently, t</w:t>
+      </w:r>
+      <w:r>
+        <w:rPr>
+          <w:rFonts w:ascii="Arial" w:hAnsi="Arial" w:cs="Arial"/>
+          <w:color w:val="000000" w:themeColor="text1"/>
+          <w:lang w:val="en-US" w:eastAsia="zh-TW"/>
+        </w:rPr>
+        <w:t xml:space="preserve">he Airbnb data </w:t>
+      </w:r>
+      <w:r>
+        <w:rPr>
+          <w:rFonts w:ascii="Arial" w:hAnsi="Arial" w:cs="Arial"/>
+          <w:color w:val="000000" w:themeColor="text1"/>
+          <w:lang w:val="en-US"/>
+        </w:rPr>
+        <w:t>(</w:t>
+      </w:r>
+      <w:r>
+        <w:rPr>
+          <w:rFonts w:ascii="Arial" w:hAnsi="Arial" w:cs="Arial"/>
+          <w:color w:val="000000" w:themeColor="text1"/>
+        </w:rPr>
+        <w:t>Inside Airbnb.</w:t>
+      </w:r>
+      <w:r>
+        <w:rPr>
+          <w:rFonts w:ascii="Arial" w:hAnsi="Arial" w:cs="Arial"/>
+          <w:color w:val="000000" w:themeColor="text1"/>
+          <w:lang w:val="en-US"/>
+        </w:rPr>
+        <w:t>,</w:t>
+      </w:r>
+      <w:r>
+        <w:rPr>
+          <w:rFonts w:ascii="Arial" w:hAnsi="Arial" w:cs="Arial"/>
+          <w:color w:val="000000" w:themeColor="text1"/>
+        </w:rPr>
+        <w:t xml:space="preserve"> 2021</w:t>
+      </w:r>
+      <w:r>
+        <w:rPr>
+          <w:rFonts w:ascii="Arial" w:hAnsi="Arial" w:cs="Arial"/>
+          <w:color w:val="000000" w:themeColor="text1"/>
+          <w:lang w:val="en-US"/>
+        </w:rPr>
+        <w:t>)</w:t>
+      </w:r>
+      <w:r>
+        <w:rPr>
+          <w:rFonts w:ascii="Arial" w:hAnsi="Arial" w:cs="Arial"/>
+          <w:color w:val="000000" w:themeColor="text1"/>
+          <w:lang w:val="en-US"/>
+        </w:rPr>
+        <w:t xml:space="preserve"> was used to map the Airbnb listings as shown in Figure 3, the </w:t>
+      </w:r>
+      <w:r>
+        <w:rPr>
+          <w:rFonts w:ascii="Arial" w:hAnsi="Arial" w:cs="Arial" w:hint="eastAsia"/>
+          <w:color w:val="000000" w:themeColor="text1"/>
+          <w:lang w:val="en-US"/>
+        </w:rPr>
+        <w:t>same</w:t>
+      </w:r>
+      <w:r>
+        <w:rPr>
+          <w:rFonts w:ascii="Arial" w:hAnsi="Arial" w:cs="Arial"/>
+          <w:color w:val="000000" w:themeColor="text1"/>
+          <w:lang w:val="en-US"/>
+        </w:rPr>
+        <w:t xml:space="preserve"> pattern could be </w:t>
+      </w:r>
+      <w:r>
+        <w:rPr>
+          <w:rFonts w:ascii="Arial" w:hAnsi="Arial" w:cs="Arial"/>
+          <w:color w:val="000000" w:themeColor="text1"/>
+          <w:lang w:val="en-US"/>
+        </w:rPr>
+        <w:t>observed</w:t>
+      </w:r>
+      <w:r>
+        <w:rPr>
+          <w:rFonts w:ascii="Arial" w:hAnsi="Arial" w:cs="Arial" w:hint="eastAsia"/>
+          <w:color w:val="000000" w:themeColor="text1"/>
+          <w:lang w:val="en-US"/>
+        </w:rPr>
+        <w:t xml:space="preserve"> as</w:t>
+      </w:r>
+      <w:r>
+        <w:rPr>
+          <w:rFonts w:ascii="Arial" w:hAnsi="Arial" w:cs="Arial"/>
+          <w:color w:val="000000" w:themeColor="text1"/>
+          <w:lang w:val="en-US"/>
+        </w:rPr>
+        <w:t xml:space="preserve"> Figure 2, the Inner London </w:t>
+      </w:r>
+      <w:r>
+        <w:rPr>
+          <w:rFonts w:ascii="Arial" w:hAnsi="Arial" w:cs="Arial" w:hint="eastAsia"/>
+          <w:color w:val="000000" w:themeColor="text1"/>
+          <w:lang w:val="en-US"/>
+        </w:rPr>
+        <w:t>occupied</w:t>
+      </w:r>
+      <w:r>
+        <w:rPr>
+          <w:rFonts w:ascii="Arial" w:hAnsi="Arial" w:cs="Arial"/>
+          <w:color w:val="000000" w:themeColor="text1"/>
+          <w:lang w:val="en-US"/>
+        </w:rPr>
+        <w:t xml:space="preserve"> </w:t>
+      </w:r>
+      <w:r>
+        <w:rPr>
+          <w:rFonts w:ascii="Arial" w:hAnsi="Arial" w:cs="Arial"/>
+          <w:color w:val="000000" w:themeColor="text1"/>
+          <w:lang w:val="en-US"/>
+        </w:rPr>
+        <w:t xml:space="preserve">most of the listings, and the density reduced </w:t>
+      </w:r>
+      <w:r>
+        <w:rPr>
+          <w:rFonts w:ascii="Arial" w:hAnsi="Arial" w:cs="Arial" w:hint="eastAsia"/>
+          <w:color w:val="000000" w:themeColor="text1"/>
+          <w:lang w:val="en-US"/>
+        </w:rPr>
+        <w:t>in</w:t>
+      </w:r>
+      <w:r>
+        <w:rPr>
+          <w:rFonts w:ascii="Arial" w:hAnsi="Arial" w:cs="Arial"/>
+          <w:color w:val="000000" w:themeColor="text1"/>
+          <w:lang w:val="en-US"/>
+        </w:rPr>
+        <w:t xml:space="preserve"> the outer boroughs. It could </w:t>
+      </w:r>
+      <w:r>
+        <w:rPr>
+          <w:rFonts w:ascii="Arial" w:hAnsi="Arial" w:cs="Arial"/>
+          <w:color w:val="000000" w:themeColor="text1"/>
+          <w:lang w:val="en-US"/>
+        </w:rPr>
+        <w:t xml:space="preserve">also </w:t>
+      </w:r>
+      <w:r>
+        <w:rPr>
+          <w:rFonts w:ascii="Arial" w:hAnsi="Arial" w:cs="Arial"/>
+          <w:color w:val="000000" w:themeColor="text1"/>
+          <w:lang w:val="en-US"/>
+        </w:rPr>
+        <w:t xml:space="preserve">be </w:t>
+      </w:r>
+      <w:r>
+        <w:rPr>
+          <w:rFonts w:ascii="Arial" w:hAnsi="Arial" w:cs="Arial" w:hint="eastAsia"/>
+          <w:color w:val="000000" w:themeColor="text1"/>
+          <w:lang w:val="en-US"/>
+        </w:rPr>
+        <w:t>deduced</w:t>
+      </w:r>
+      <w:r>
+        <w:rPr>
+          <w:rFonts w:ascii="Arial" w:hAnsi="Arial" w:cs="Arial"/>
+          <w:color w:val="000000" w:themeColor="text1"/>
+          <w:lang w:val="en-US"/>
+        </w:rPr>
+        <w:t xml:space="preserve"> combining the Figure 2</w:t>
+      </w:r>
+      <w:r>
+        <w:rPr>
+          <w:rFonts w:ascii="Arial" w:hAnsi="Arial" w:cs="Arial"/>
+          <w:color w:val="000000" w:themeColor="text1"/>
+          <w:lang w:val="en-US"/>
+        </w:rPr>
+        <w:t xml:space="preserve"> that </w:t>
+      </w:r>
+      <w:r>
+        <w:rPr>
+          <w:rFonts w:ascii="Arial" w:hAnsi="Arial" w:cs="Arial"/>
+          <w:color w:val="000000" w:themeColor="text1"/>
+          <w:lang w:val="en-US"/>
+        </w:rPr>
+        <w:t xml:space="preserve">the </w:t>
+      </w:r>
+      <w:r>
+        <w:rPr>
+          <w:rFonts w:ascii="Arial" w:hAnsi="Arial" w:cs="Arial" w:hint="eastAsia"/>
+          <w:color w:val="000000" w:themeColor="text1"/>
+          <w:lang w:val="en-US"/>
+        </w:rPr>
+        <w:t>large</w:t>
+      </w:r>
+      <w:r>
+        <w:rPr>
+          <w:rFonts w:ascii="Arial" w:hAnsi="Arial" w:cs="Arial"/>
+          <w:color w:val="000000" w:themeColor="text1"/>
+          <w:lang w:val="en-US"/>
+        </w:rPr>
+        <w:t xml:space="preserve"> number of tourists </w:t>
+      </w:r>
+      <w:r>
+        <w:rPr>
+          <w:rFonts w:ascii="Arial" w:hAnsi="Arial" w:cs="Arial"/>
+          <w:color w:val="000000" w:themeColor="text1"/>
+          <w:lang w:val="en-US"/>
+        </w:rPr>
+        <w:t>are</w:t>
+      </w:r>
+      <w:r>
+        <w:rPr>
+          <w:rFonts w:ascii="Arial" w:hAnsi="Arial" w:cs="Arial"/>
+          <w:color w:val="000000" w:themeColor="text1"/>
+          <w:lang w:val="en-US"/>
+        </w:rPr>
+        <w:t xml:space="preserve"> </w:t>
+      </w:r>
+      <w:r>
+        <w:rPr>
+          <w:rFonts w:ascii="Arial" w:hAnsi="Arial" w:cs="Arial" w:hint="eastAsia"/>
+          <w:color w:val="000000" w:themeColor="text1"/>
+          <w:lang w:val="en-US"/>
+        </w:rPr>
+        <w:t>concentrated</w:t>
+      </w:r>
+      <w:r>
+        <w:rPr>
+          <w:rFonts w:ascii="Arial" w:hAnsi="Arial" w:cs="Arial"/>
+          <w:color w:val="000000" w:themeColor="text1"/>
+          <w:lang w:val="en-US"/>
+        </w:rPr>
+        <w:t xml:space="preserve"> within these areas since </w:t>
+      </w:r>
+      <w:r>
+        <w:rPr>
+          <w:rFonts w:ascii="Arial" w:hAnsi="Arial" w:cs="Arial"/>
+          <w:color w:val="000000" w:themeColor="text1"/>
+          <w:lang w:val="en-US"/>
+        </w:rPr>
+        <w:t>there are more tourism venues located, and people tend to</w:t>
+      </w:r>
+      <w:r>
+        <w:rPr>
+          <w:rFonts w:ascii="Arial" w:hAnsi="Arial" w:cs="Arial"/>
+          <w:color w:val="000000" w:themeColor="text1"/>
+          <w:lang w:val="en-US"/>
+        </w:rPr>
+        <w:t xml:space="preserve"> </w:t>
+      </w:r>
+      <w:r>
+        <w:rPr>
+          <w:rFonts w:ascii="Arial" w:hAnsi="Arial" w:cs="Arial"/>
+          <w:color w:val="000000" w:themeColor="text1"/>
+          <w:lang w:val="en-US"/>
+        </w:rPr>
+        <w:t xml:space="preserve">choose convenient housing </w:t>
+      </w:r>
+      <w:r>
+        <w:rPr>
+          <w:rFonts w:ascii="Arial" w:hAnsi="Arial" w:cs="Arial" w:hint="eastAsia"/>
+          <w:color w:val="000000" w:themeColor="text1"/>
+          <w:lang w:val="en-US"/>
+        </w:rPr>
+        <w:t>for</w:t>
+      </w:r>
+      <w:r>
+        <w:rPr>
+          <w:rFonts w:ascii="Arial" w:hAnsi="Arial" w:cs="Arial"/>
+          <w:color w:val="000000" w:themeColor="text1"/>
+          <w:lang w:val="en-US"/>
+        </w:rPr>
+        <w:t xml:space="preserve"> transportation.</w:t>
+      </w:r>
+    </w:p>
+    <w:p>
+      <w:pPr>
+        <w:keepNext/>
+        <w:spacing w:line="360" w:lineRule="auto"/>
+        <w:jc w:val="center"/>
+      </w:pPr>
+      <w:r>
+        <w:rPr>
+          <w:rFonts w:ascii="Arial" w:hAnsi="Arial" w:cs="Arial"/>
+          <w:noProof/>
+          <w:color w:val="000000" w:themeColor="text1"/>
+          <w:lang w:eastAsia="zh-TW"/>
+        </w:rPr>
+        <w:drawing>
+          <wp:inline distT="0" distB="0" distL="0" distR="0" wp14:anchorId="45929B66" wp14:editId="08B4DB44">
+            <wp:extent cx="4872990" cy="3640976"/>
+            <wp:effectExtent l="0" t="0" r="0" b="0"/>
+            <wp:docPr id="5" name="Picture 5" descr="Map&#10;&#10;Description automatically generated"/>
+            <wp:cNvGraphicFramePr>
+              <a:graphicFrameLocks xmlns:a="http://schemas.openxmlformats.org/drawingml/2006/main" noChangeAspect="1"/>
+            </wp:cNvGraphicFramePr>
+            <a:graphic xmlns:a="http://schemas.openxmlformats.org/drawingml/2006/main">
+              <a:graphicData uri="http://schemas.openxmlformats.org/drawingml/2006/picture">
+                <pic:pic xmlns:pic="http://schemas.openxmlformats.org/drawingml/2006/picture">
+                  <pic:nvPicPr>
+                    <pic:cNvPr id="5" name="Picture 5" descr="Map&#10;&#10;Description automatically generated"/>
+                    <pic:cNvPicPr/>
+                  </pic:nvPicPr>
+                  <pic:blipFill>
+                    <a:blip r:embed="rId8" cstate="print">
+                      <a:extLst>
+                        <a:ext uri="{28A0092B-C50C-407E-A947-70E740481C1C}">
+                          <a14:useLocalDpi xmlns:a14="http://schemas.microsoft.com/office/drawing/2010/main" val="0"/>
+                        </a:ext>
+                      </a:extLst>
+                    </a:blip>
+                    <a:stretch>
+                      <a:fillRect/>
+                    </a:stretch>
+                  </pic:blipFill>
+                  <pic:spPr>
+                    <a:xfrm>
+                      <a:off x="0" y="0"/>
+                      <a:ext cx="4972976" cy="3715683"/>
+                    </a:xfrm>
+                    <a:prstGeom prst="rect">
+                      <a:avLst/>
+                    </a:prstGeom>
+                  </pic:spPr>
+                </pic:pic>
+              </a:graphicData>
+            </a:graphic>
+          </wp:inline>
+        </w:drawing>
+      </w:r>
+    </w:p>
+    <w:p>
+      <w:pPr>
+        <w:pStyle w:val="Caption"/>
+        <w:jc w:val="center"/>
+        <w:rPr>
+          <w:rFonts w:ascii="Arial" w:hAnsi="Arial" w:cs="Arial"/>
+          <w:i w:val="0"/>
+          <w:iCs w:val="0"/>
+          <w:color w:val="000000" w:themeColor="text1"/>
+          <w:lang w:eastAsia="zh-TW"/>
+        </w:rPr>
+      </w:pPr>
+      <w:r>
+        <w:rPr>
+          <w:rFonts w:ascii="Arial" w:hAnsi="Arial" w:cs="Arial"/>
+          <w:i w:val="0"/>
+          <w:iCs w:val="0"/>
+          <w:color w:val="000000" w:themeColor="text1"/>
+        </w:rPr>
+        <w:t xml:space="preserve">Figure </w:t>
+      </w:r>
+      <w:r>
+        <w:rPr>
+          <w:rFonts w:ascii="Arial" w:hAnsi="Arial" w:cs="Arial"/>
+          <w:i w:val="0"/>
+          <w:iCs w:val="0"/>
+          <w:color w:val="000000" w:themeColor="text1"/>
+        </w:rPr>
+        <w:fldChar w:fldCharType="begin"/>
+      </w:r>
+      <w:r>
+        <w:rPr>
+          <w:rFonts w:ascii="Arial" w:hAnsi="Arial" w:cs="Arial"/>
+          <w:i w:val="0"/>
+          <w:iCs w:val="0"/>
+          <w:color w:val="000000" w:themeColor="text1"/>
+        </w:rPr>
+        <w:instrText xml:space="preserve"> SEQ Figure \* ARABIC </w:instrText>
+      </w:r>
+      <w:r>
+        <w:rPr>
+          <w:rFonts w:ascii="Arial" w:hAnsi="Arial" w:cs="Arial"/>
+          <w:i w:val="0"/>
+          <w:iCs w:val="0"/>
+          <w:color w:val="000000" w:themeColor="text1"/>
+        </w:rPr>
+        <w:fldChar w:fldCharType="separate"/>
+      </w:r>
+      <w:r>
+        <w:rPr>
+          <w:rFonts w:ascii="Arial" w:hAnsi="Arial" w:cs="Arial"/>
+          <w:i w:val="0"/>
+          <w:iCs w:val="0"/>
+          <w:noProof/>
+          <w:color w:val="000000" w:themeColor="text1"/>
+        </w:rPr>
+        <w:t>3</w:t>
+      </w:r>
+      <w:r>
+        <w:rPr>
+          <w:rFonts w:ascii="Arial" w:hAnsi="Arial" w:cs="Arial"/>
+          <w:i w:val="0"/>
+          <w:iCs w:val="0"/>
+          <w:color w:val="000000" w:themeColor="text1"/>
+        </w:rPr>
+        <w:fldChar w:fldCharType="end"/>
+      </w:r>
+      <w:r>
+        <w:rPr>
+          <w:rFonts w:ascii="Arial" w:hAnsi="Arial" w:cs="Arial"/>
+          <w:i w:val="0"/>
+          <w:iCs w:val="0"/>
+          <w:color w:val="000000" w:themeColor="text1"/>
+          <w:lang w:val="en-US"/>
+        </w:rPr>
+        <w:t xml:space="preserve"> Airbnb listings distribution map</w:t>
+      </w:r>
+    </w:p>
+    <w:p>
+      <w:pPr>
+        <w:spacing w:line="360" w:lineRule="auto"/>
+        <w:jc w:val="both"/>
+        <w:rPr>
+          <w:rFonts w:ascii="Arial" w:hAnsi="Arial" w:cs="Arial"/>
+          <w:color w:val="000000" w:themeColor="text1"/>
+          <w:lang w:val="en-US"/>
+        </w:rPr>
+      </w:pPr>
+      <w:r>
+        <w:rPr>
+          <w:rFonts w:ascii="Arial" w:hAnsi="Arial" w:cs="Arial"/>
+          <w:color w:val="000000" w:themeColor="text1"/>
+          <w:lang w:val="en-US"/>
+        </w:rPr>
+        <w:t>O</w:t>
+      </w:r>
+      <w:r>
+        <w:rPr>
+          <w:rFonts w:ascii="Arial" w:hAnsi="Arial" w:cs="Arial" w:hint="eastAsia"/>
+          <w:color w:val="000000" w:themeColor="text1"/>
+          <w:lang w:val="en-US"/>
+        </w:rPr>
+        <w:t>n</w:t>
+      </w:r>
+      <w:r>
+        <w:rPr>
+          <w:rFonts w:ascii="Arial" w:hAnsi="Arial" w:cs="Arial"/>
+          <w:color w:val="000000" w:themeColor="text1"/>
+          <w:lang w:val="en-US"/>
+        </w:rPr>
+        <w:t xml:space="preserve"> the other hand, price </w:t>
+      </w:r>
+      <w:r>
+        <w:rPr>
+          <w:rFonts w:ascii="Arial" w:hAnsi="Arial" w:cs="Arial"/>
+          <w:color w:val="000000" w:themeColor="text1"/>
+          <w:lang w:val="en-US"/>
+        </w:rPr>
+        <w:t>wa</w:t>
+      </w:r>
+      <w:r>
+        <w:rPr>
+          <w:rFonts w:ascii="Arial" w:hAnsi="Arial" w:cs="Arial"/>
+          <w:color w:val="000000" w:themeColor="text1"/>
+          <w:lang w:val="en-US"/>
+        </w:rPr>
+        <w:t>s also a crucial factor affecting tourists' decision making.</w:t>
+      </w:r>
+      <w:r>
+        <w:rPr>
+          <w:rFonts w:ascii="Arial" w:hAnsi="Arial" w:cs="Arial"/>
+          <w:color w:val="000000" w:themeColor="text1"/>
+          <w:lang w:val="en-US"/>
+        </w:rPr>
+        <w:t xml:space="preserve"> Figure 4 exhibited the distribution map of median price of Airbnb listings</w:t>
+      </w:r>
+      <w:r>
+        <w:rPr>
+          <w:rFonts w:ascii="Arial" w:hAnsi="Arial" w:cs="Arial"/>
+          <w:color w:val="000000" w:themeColor="text1"/>
+          <w:lang w:val="en-US"/>
+        </w:rPr>
+        <w:t xml:space="preserve">, while </w:t>
+      </w:r>
+      <w:r>
+        <w:rPr>
+          <w:rFonts w:ascii="Arial" w:hAnsi="Arial" w:cs="Arial"/>
+          <w:color w:val="000000" w:themeColor="text1"/>
+          <w:lang w:val="en-US" w:eastAsia="zh-TW"/>
+        </w:rPr>
+        <w:t>Figure 5 illustrated the median price for each borough</w:t>
+      </w:r>
+      <w:r>
+        <w:rPr>
+          <w:rFonts w:ascii="Arial" w:hAnsi="Arial" w:cs="Arial"/>
+          <w:color w:val="000000" w:themeColor="text1"/>
+          <w:lang w:val="en-US"/>
+        </w:rPr>
+        <w:t xml:space="preserve">. It could be observed from Figure 4 that </w:t>
+      </w:r>
+      <w:r>
+        <w:rPr>
+          <w:rFonts w:ascii="Arial" w:hAnsi="Arial" w:cs="Arial"/>
+          <w:color w:val="000000" w:themeColor="text1"/>
+          <w:lang w:val="en-US"/>
+        </w:rPr>
+        <w:t xml:space="preserve">the boroughs with </w:t>
+      </w:r>
+      <w:r>
+        <w:rPr>
+          <w:rFonts w:ascii="Arial" w:hAnsi="Arial" w:cs="Arial" w:hint="eastAsia"/>
+          <w:color w:val="000000" w:themeColor="text1"/>
+          <w:lang w:val="en-US"/>
+        </w:rPr>
+        <w:t>highest</w:t>
+      </w:r>
+      <w:r>
+        <w:rPr>
+          <w:rFonts w:ascii="Arial" w:hAnsi="Arial" w:cs="Arial"/>
+          <w:color w:val="000000" w:themeColor="text1"/>
+          <w:lang w:val="en-US"/>
+        </w:rPr>
+        <w:t xml:space="preserve"> prices were </w:t>
+      </w:r>
+      <w:r>
+        <w:rPr>
+          <w:rFonts w:ascii="Arial" w:hAnsi="Arial" w:cs="Arial"/>
+          <w:color w:val="000000" w:themeColor="text1"/>
+          <w:lang w:val="en-US"/>
+        </w:rPr>
+        <w:t>distributed in</w:t>
+      </w:r>
+      <w:r>
+        <w:rPr>
+          <w:rFonts w:ascii="Arial" w:hAnsi="Arial" w:cs="Arial"/>
+          <w:color w:val="000000" w:themeColor="text1"/>
+          <w:lang w:val="en-US"/>
+        </w:rPr>
+        <w:t xml:space="preserve"> the east of inner London, </w:t>
+      </w:r>
+      <w:r>
+        <w:rPr>
+          <w:rFonts w:ascii="Arial" w:hAnsi="Arial" w:cs="Arial"/>
+          <w:color w:val="000000" w:themeColor="text1"/>
+          <w:lang w:val="en-US"/>
+        </w:rPr>
+        <w:t>the potential reason might be observed from Figure 2 that east side had more sites than west side.</w:t>
+      </w:r>
+    </w:p>
+    <w:p>
+      <w:pPr>
+        <w:spacing w:line="360" w:lineRule="auto"/>
+        <w:jc w:val="both"/>
+        <w:rPr>
+          <w:rFonts w:ascii="Arial" w:hAnsi="Arial" w:cs="Arial"/>
+          <w:color w:val="000000" w:themeColor="text1"/>
+          <w:lang w:val="en-US"/>
+        </w:rPr>
+      </w:pPr>
+      <w:proofErr w:type="gramStart"/>
+      <w:r>
+        <w:rPr>
+          <w:rFonts w:ascii="Arial" w:hAnsi="Arial" w:cs="Arial"/>
+          <w:color w:val="000000" w:themeColor="text1"/>
+          <w:lang w:val="en-US"/>
+        </w:rPr>
+        <w:t>In order to</w:t>
+      </w:r>
+      <w:proofErr w:type="gramEnd"/>
+      <w:r>
+        <w:rPr>
+          <w:rFonts w:ascii="Arial" w:hAnsi="Arial" w:cs="Arial"/>
+          <w:color w:val="000000" w:themeColor="text1"/>
+          <w:lang w:val="en-US"/>
+        </w:rPr>
+        <w:t xml:space="preserve"> </w:t>
+      </w:r>
+      <w:r>
+        <w:rPr>
+          <w:rFonts w:ascii="Arial" w:hAnsi="Arial" w:cs="Arial" w:hint="eastAsia"/>
+          <w:color w:val="000000" w:themeColor="text1"/>
+          <w:lang w:val="en-US"/>
+        </w:rPr>
+        <w:t>select</w:t>
+      </w:r>
+      <w:r>
+        <w:rPr>
+          <w:rFonts w:ascii="Arial" w:hAnsi="Arial" w:cs="Arial"/>
+          <w:color w:val="000000" w:themeColor="text1"/>
+          <w:lang w:val="en-US"/>
+        </w:rPr>
+        <w:t xml:space="preserve"> one borough for </w:t>
+      </w:r>
+      <w:r>
+        <w:rPr>
+          <w:rFonts w:ascii="Arial" w:hAnsi="Arial" w:cs="Arial"/>
+          <w:color w:val="000000" w:themeColor="text1"/>
+          <w:lang w:val="en-US"/>
+        </w:rPr>
+        <w:t>further</w:t>
+      </w:r>
+      <w:r>
+        <w:rPr>
+          <w:rFonts w:ascii="Arial" w:hAnsi="Arial" w:cs="Arial"/>
+          <w:color w:val="000000" w:themeColor="text1"/>
+          <w:lang w:val="en-US"/>
+        </w:rPr>
+        <w:t xml:space="preserve"> investigation, Figure 2 to 5 were combined together </w:t>
+      </w:r>
+      <w:r>
+        <w:rPr>
+          <w:rFonts w:ascii="Arial" w:hAnsi="Arial" w:cs="Arial"/>
+          <w:color w:val="000000" w:themeColor="text1"/>
+          <w:lang w:val="en-US"/>
+        </w:rPr>
+        <w:t xml:space="preserve">to investigate, and Camden was decided since the borough was close to central London </w:t>
+      </w:r>
+      <w:r>
+        <w:rPr>
+          <w:rFonts w:ascii="Arial" w:hAnsi="Arial" w:cs="Arial" w:hint="eastAsia"/>
+          <w:color w:val="000000" w:themeColor="text1"/>
+          <w:lang w:val="en-US"/>
+        </w:rPr>
+        <w:t>a</w:t>
+      </w:r>
+      <w:r>
+        <w:rPr>
+          <w:rFonts w:ascii="Arial" w:hAnsi="Arial" w:cs="Arial"/>
+          <w:color w:val="000000" w:themeColor="text1"/>
+          <w:lang w:val="en-US"/>
+        </w:rPr>
+        <w:t>nd had the relatively low price</w:t>
+      </w:r>
+      <w:r>
+        <w:rPr>
+          <w:rFonts w:ascii="Arial" w:hAnsi="Arial" w:cs="Arial"/>
+          <w:color w:val="000000" w:themeColor="text1"/>
+          <w:lang w:val="en-US"/>
+        </w:rPr>
+        <w:t xml:space="preserve"> </w:t>
+      </w:r>
+      <w:r>
+        <w:rPr>
+          <w:rFonts w:ascii="Arial" w:hAnsi="Arial" w:cs="Arial" w:hint="eastAsia"/>
+          <w:color w:val="000000" w:themeColor="text1"/>
+          <w:lang w:val="en-US"/>
+        </w:rPr>
+        <w:t>comparing</w:t>
+      </w:r>
+      <w:r>
+        <w:rPr>
+          <w:rFonts w:ascii="Arial" w:hAnsi="Arial" w:cs="Arial"/>
+          <w:color w:val="000000" w:themeColor="text1"/>
+          <w:lang w:val="en-US"/>
+        </w:rPr>
+        <w:t xml:space="preserve"> to other central boroughs</w:t>
+      </w:r>
+      <w:r>
+        <w:rPr>
+          <w:rFonts w:ascii="Arial" w:hAnsi="Arial" w:cs="Arial"/>
+          <w:color w:val="000000" w:themeColor="text1"/>
+          <w:lang w:val="en-US"/>
+        </w:rPr>
+        <w:t xml:space="preserve">, people might tend to choose this area as </w:t>
+      </w:r>
+      <w:r>
+        <w:rPr>
+          <w:rFonts w:ascii="Arial" w:hAnsi="Arial" w:cs="Arial"/>
+          <w:color w:val="000000" w:themeColor="text1"/>
+          <w:lang w:val="en-US"/>
+        </w:rPr>
+        <w:t>the</w:t>
+      </w:r>
+      <w:r>
+        <w:rPr>
+          <w:rFonts w:ascii="Arial" w:hAnsi="Arial" w:cs="Arial" w:hint="eastAsia"/>
+          <w:color w:val="000000" w:themeColor="text1"/>
+          <w:lang w:val="en-US"/>
+        </w:rPr>
+        <w:t>ir</w:t>
+      </w:r>
+      <w:r>
+        <w:rPr>
+          <w:rFonts w:ascii="Arial" w:hAnsi="Arial" w:cs="Arial"/>
+          <w:color w:val="000000" w:themeColor="text1"/>
+          <w:lang w:val="en-US"/>
+        </w:rPr>
+        <w:t xml:space="preserve"> residence. Besides, Figure 2 showed that there w</w:t>
+      </w:r>
+      <w:r>
+        <w:rPr>
+          <w:rFonts w:ascii="Arial" w:hAnsi="Arial" w:cs="Arial"/>
+          <w:color w:val="000000" w:themeColor="text1"/>
+          <w:lang w:val="en-US"/>
+        </w:rPr>
+        <w:t>as</w:t>
+      </w:r>
+      <w:r>
+        <w:rPr>
+          <w:rFonts w:ascii="Arial" w:hAnsi="Arial" w:cs="Arial"/>
+          <w:color w:val="000000" w:themeColor="text1"/>
+          <w:lang w:val="en-US"/>
+        </w:rPr>
+        <w:t xml:space="preserve"> </w:t>
+      </w:r>
+      <w:r>
+        <w:rPr>
+          <w:rFonts w:ascii="Arial" w:hAnsi="Arial" w:cs="Arial"/>
+          <w:color w:val="000000" w:themeColor="text1"/>
+          <w:lang w:val="en-US"/>
+        </w:rPr>
+        <w:t xml:space="preserve">density </w:t>
+      </w:r>
+      <w:r>
+        <w:rPr>
+          <w:rFonts w:ascii="Arial" w:hAnsi="Arial" w:cs="Arial"/>
+          <w:color w:val="000000" w:themeColor="text1"/>
+          <w:lang w:val="en-US"/>
+        </w:rPr>
+        <w:t>difference</w:t>
+      </w:r>
+      <w:r>
+        <w:rPr>
+          <w:rFonts w:ascii="Arial" w:hAnsi="Arial" w:cs="Arial"/>
+          <w:color w:val="000000" w:themeColor="text1"/>
+          <w:lang w:val="en-US"/>
+        </w:rPr>
+        <w:t xml:space="preserve"> of the infrastructure</w:t>
+      </w:r>
+      <w:r>
+        <w:rPr>
+          <w:rFonts w:ascii="Arial" w:hAnsi="Arial" w:cs="Arial"/>
+          <w:color w:val="000000" w:themeColor="text1"/>
+          <w:lang w:val="en-US"/>
+        </w:rPr>
+        <w:t xml:space="preserve"> between south and north </w:t>
+      </w:r>
+      <w:r>
+        <w:rPr>
+          <w:rFonts w:ascii="Arial" w:hAnsi="Arial" w:cs="Arial"/>
+          <w:color w:val="000000" w:themeColor="text1"/>
+          <w:lang w:val="en-US"/>
+        </w:rPr>
+        <w:t xml:space="preserve">of </w:t>
+      </w:r>
+      <w:r>
+        <w:rPr>
+          <w:rFonts w:ascii="Arial" w:hAnsi="Arial" w:cs="Arial"/>
+          <w:color w:val="000000" w:themeColor="text1"/>
+          <w:lang w:val="en-US"/>
+        </w:rPr>
+        <w:t>the borough</w:t>
+      </w:r>
+      <w:r>
+        <w:rPr>
+          <w:rFonts w:ascii="Arial" w:hAnsi="Arial" w:cs="Arial"/>
+          <w:color w:val="000000" w:themeColor="text1"/>
+          <w:lang w:val="en-US"/>
+        </w:rPr>
+        <w:t xml:space="preserve">, </w:t>
+      </w:r>
+      <w:r>
+        <w:rPr>
+          <w:rFonts w:ascii="Arial" w:hAnsi="Arial" w:cs="Arial"/>
+          <w:color w:val="000000" w:themeColor="text1"/>
+          <w:lang w:val="en-US"/>
+        </w:rPr>
+        <w:t xml:space="preserve">which might lead to </w:t>
+      </w:r>
+      <w:r>
+        <w:rPr>
+          <w:rFonts w:ascii="Arial" w:hAnsi="Arial" w:cs="Arial" w:hint="eastAsia"/>
+          <w:color w:val="000000" w:themeColor="text1"/>
+          <w:lang w:val="en-US"/>
+        </w:rPr>
+        <w:t>quantity</w:t>
+      </w:r>
+      <w:r>
+        <w:rPr>
+          <w:rFonts w:ascii="Arial" w:hAnsi="Arial" w:cs="Arial"/>
+          <w:color w:val="000000" w:themeColor="text1"/>
+          <w:lang w:val="en-US"/>
+        </w:rPr>
+        <w:t xml:space="preserve"> variance of living places.</w:t>
+      </w:r>
+    </w:p>
+    <w:p>
+      <w:pPr>
+        <w:keepNext/>
+        <w:spacing w:line="360" w:lineRule="auto"/>
+        <w:jc w:val="center"/>
+      </w:pPr>
+      <w:r>
+        <w:rPr>
+          <w:rFonts w:ascii="Arial" w:hAnsi="Arial" w:cs="Arial"/>
+          <w:noProof/>
+          <w:color w:val="000000" w:themeColor="text1"/>
+          <w:lang w:eastAsia="zh-TW"/>
+        </w:rPr>
+        <w:lastRenderedPageBreak/>
+        <w:drawing>
+          <wp:inline distT="0" distB="0" distL="0" distR="0" wp14:anchorId="5B2960AB" wp14:editId="5D6E6A85">
+            <wp:extent cx="4605454" cy="3094624"/>
+            <wp:effectExtent l="0" t="0" r="0" b="0"/>
+            <wp:docPr id="7" name="Picture 7" descr="Map&#10;&#10;Description automatically generated"/>
+            <wp:cNvGraphicFramePr>
+              <a:graphicFrameLocks xmlns:a="http://schemas.openxmlformats.org/drawingml/2006/main" noChangeAspect="1"/>
+            </wp:cNvGraphicFramePr>
+            <a:graphic xmlns:a="http://schemas.openxmlformats.org/drawingml/2006/main">
+              <a:graphicData uri="http://schemas.openxmlformats.org/drawingml/2006/picture">
+                <pic:pic xmlns:pic="http://schemas.openxmlformats.org/drawingml/2006/picture">
+                  <pic:nvPicPr>
+                    <pic:cNvPr id="7" name="Picture 7" descr="Map&#10;&#10;Description automatically generated"/>
+                    <pic:cNvPicPr/>
+                  </pic:nvPicPr>
+                  <pic:blipFill>
+                    <a:blip r:embed="rId9" cstate="print">
+                      <a:extLst>
+                        <a:ext uri="{28A0092B-C50C-407E-A947-70E740481C1C}">
+                          <a14:useLocalDpi xmlns:a14="http://schemas.microsoft.com/office/drawing/2010/main" val="0"/>
+                        </a:ext>
+                      </a:extLst>
+                    </a:blip>
+                    <a:stretch>
+                      <a:fillRect/>
+                    </a:stretch>
+                  </pic:blipFill>
+                  <pic:spPr>
+                    <a:xfrm>
+                      <a:off x="0" y="0"/>
+                      <a:ext cx="4619750" cy="3104230"/>
+                    </a:xfrm>
+                    <a:prstGeom prst="rect">
+                      <a:avLst/>
+                    </a:prstGeom>
+                  </pic:spPr>
+                </pic:pic>
+              </a:graphicData>
+            </a:graphic>
+          </wp:inline>
+        </w:drawing>
+      </w:r>
+    </w:p>
+    <w:p>
+      <w:pPr>
+        <w:pStyle w:val="Caption"/>
+        <w:jc w:val="center"/>
+        <w:rPr>
+          <w:rFonts w:ascii="Arial" w:hAnsi="Arial" w:cs="Arial"/>
+          <w:i w:val="0"/>
+          <w:iCs w:val="0"/>
+          <w:color w:val="000000" w:themeColor="text1"/>
+          <w:lang w:eastAsia="zh-TW"/>
+        </w:rPr>
+      </w:pPr>
+      <w:r>
+        <w:rPr>
+          <w:rFonts w:ascii="Arial" w:hAnsi="Arial" w:cs="Arial"/>
+          <w:i w:val="0"/>
+          <w:iCs w:val="0"/>
+          <w:color w:val="000000" w:themeColor="text1"/>
+        </w:rPr>
+        <w:t xml:space="preserve">Figure </w:t>
+      </w:r>
+      <w:r>
+        <w:rPr>
+          <w:rFonts w:ascii="Arial" w:hAnsi="Arial" w:cs="Arial"/>
+          <w:i w:val="0"/>
+          <w:iCs w:val="0"/>
+          <w:color w:val="000000" w:themeColor="text1"/>
+        </w:rPr>
+        <w:fldChar w:fldCharType="begin"/>
+      </w:r>
+      <w:r>
+        <w:rPr>
+          <w:rFonts w:ascii="Arial" w:hAnsi="Arial" w:cs="Arial"/>
+          <w:i w:val="0"/>
+          <w:iCs w:val="0"/>
+          <w:color w:val="000000" w:themeColor="text1"/>
+        </w:rPr>
+        <w:instrText xml:space="preserve"> SEQ Figure \* ARABIC </w:instrText>
+      </w:r>
+      <w:r>
+        <w:rPr>
+          <w:rFonts w:ascii="Arial" w:hAnsi="Arial" w:cs="Arial"/>
+          <w:i w:val="0"/>
+          <w:iCs w:val="0"/>
+          <w:color w:val="000000" w:themeColor="text1"/>
+        </w:rPr>
+        <w:fldChar w:fldCharType="separate"/>
+      </w:r>
+      <w:r>
+        <w:rPr>
+          <w:rFonts w:ascii="Arial" w:hAnsi="Arial" w:cs="Arial"/>
+          <w:i w:val="0"/>
+          <w:iCs w:val="0"/>
+          <w:noProof/>
+          <w:color w:val="000000" w:themeColor="text1"/>
+        </w:rPr>
+        <w:t>4</w:t>
+      </w:r>
+      <w:r>
+        <w:rPr>
+          <w:rFonts w:ascii="Arial" w:hAnsi="Arial" w:cs="Arial"/>
+          <w:i w:val="0"/>
+          <w:iCs w:val="0"/>
+          <w:color w:val="000000" w:themeColor="text1"/>
+        </w:rPr>
+        <w:fldChar w:fldCharType="end"/>
+      </w:r>
+      <w:r>
+        <w:rPr>
+          <w:rFonts w:ascii="Arial" w:hAnsi="Arial" w:cs="Arial"/>
+          <w:i w:val="0"/>
+          <w:iCs w:val="0"/>
+          <w:color w:val="000000" w:themeColor="text1"/>
+          <w:lang w:val="en-US"/>
+        </w:rPr>
+        <w:t xml:space="preserve"> Map of median price of Airbnb listings</w:t>
+      </w:r>
+    </w:p>
+    <w:p>
+      <w:pPr>
+        <w:spacing w:line="360" w:lineRule="auto"/>
+        <w:jc w:val="both"/>
+        <w:rPr>
+          <w:rFonts w:ascii="Arial" w:hAnsi="Arial" w:cs="Arial"/>
+          <w:color w:val="000000" w:themeColor="text1"/>
+          <w:lang w:val="en-US"/>
+        </w:rPr>
+      </w:pPr>
+    </w:p>
+    <w:p>
+      <w:pPr>
+        <w:keepNext/>
+        <w:spacing w:line="360" w:lineRule="auto"/>
+        <w:jc w:val="center"/>
+      </w:pPr>
+      <w:r>
+        <w:rPr>
+          <w:rFonts w:ascii="Arial" w:hAnsi="Arial" w:cs="Arial"/>
+          <w:noProof/>
+          <w:color w:val="000000" w:themeColor="text1"/>
+          <w:lang w:eastAsia="zh-TW"/>
+        </w:rPr>
+        <w:drawing>
+          <wp:inline distT="0" distB="0" distL="0" distR="0" wp14:anchorId="44629CFC" wp14:editId="46C1C617">
+            <wp:extent cx="5731510" cy="4157980"/>
+            <wp:effectExtent l="0" t="0" r="0" b="0"/>
+            <wp:docPr id="6" name="Picture 6" descr="Chart&#10;&#10;Description automatically generated"/>
+            <wp:cNvGraphicFramePr>
+              <a:graphicFrameLocks xmlns:a="http://schemas.openxmlformats.org/drawingml/2006/main" noChangeAspect="1"/>
+            </wp:cNvGraphicFramePr>
+            <a:graphic xmlns:a="http://schemas.openxmlformats.org/drawingml/2006/main">
+              <a:graphicData uri="http://schemas.openxmlformats.org/drawingml/2006/picture">
+                <pic:pic xmlns:pic="http://schemas.openxmlformats.org/drawingml/2006/picture">
+                  <pic:nvPicPr>
+                    <pic:cNvPr id="6" name="Picture 6" descr="Chart&#10;&#10;Description automatically generated"/>
+                    <pic:cNvPicPr/>
+                  </pic:nvPicPr>
+                  <pic:blipFill>
+                    <a:blip r:embed="rId10" cstate="print">
+                      <a:extLst>
+                        <a:ext uri="{28A0092B-C50C-407E-A947-70E740481C1C}">
+                          <a14:useLocalDpi xmlns:a14="http://schemas.microsoft.com/office/drawing/2010/main" val="0"/>
+                        </a:ext>
+                      </a:extLst>
+                    </a:blip>
+                    <a:stretch>
+                      <a:fillRect/>
+                    </a:stretch>
+                  </pic:blipFill>
+                  <pic:spPr>
+                    <a:xfrm>
+                      <a:off x="0" y="0"/>
+                      <a:ext cx="5731510" cy="4157980"/>
+                    </a:xfrm>
+                    <a:prstGeom prst="rect">
+                      <a:avLst/>
+                    </a:prstGeom>
+                  </pic:spPr>
+                </pic:pic>
+              </a:graphicData>
+            </a:graphic>
+          </wp:inline>
+        </w:drawing>
+      </w:r>
+    </w:p>
+    <w:p>
+      <w:pPr>
+        <w:pStyle w:val="Caption"/>
+        <w:jc w:val="center"/>
+        <w:rPr>
+          <w:rFonts w:ascii="Arial" w:hAnsi="Arial" w:cs="Arial"/>
+          <w:i w:val="0"/>
+          <w:iCs w:val="0"/>
+          <w:color w:val="000000" w:themeColor="text1"/>
+          <w:lang w:eastAsia="zh-TW"/>
+        </w:rPr>
+      </w:pPr>
+      <w:r>
+        <w:rPr>
+          <w:rFonts w:ascii="Arial" w:hAnsi="Arial" w:cs="Arial"/>
+          <w:i w:val="0"/>
+          <w:iCs w:val="0"/>
+          <w:color w:val="000000" w:themeColor="text1"/>
+        </w:rPr>
+        <w:t xml:space="preserve">Figure </w:t>
+      </w:r>
+      <w:r>
+        <w:rPr>
+          <w:rFonts w:ascii="Arial" w:hAnsi="Arial" w:cs="Arial"/>
+          <w:i w:val="0"/>
+          <w:iCs w:val="0"/>
+          <w:color w:val="000000" w:themeColor="text1"/>
+        </w:rPr>
+        <w:fldChar w:fldCharType="begin"/>
+      </w:r>
+      <w:r>
+        <w:rPr>
+          <w:rFonts w:ascii="Arial" w:hAnsi="Arial" w:cs="Arial"/>
+          <w:i w:val="0"/>
+          <w:iCs w:val="0"/>
+          <w:color w:val="000000" w:themeColor="text1"/>
+        </w:rPr>
+        <w:instrText xml:space="preserve"> SEQ Figure \* ARABIC </w:instrText>
+      </w:r>
+      <w:r>
+        <w:rPr>
+          <w:rFonts w:ascii="Arial" w:hAnsi="Arial" w:cs="Arial"/>
+          <w:i w:val="0"/>
+          <w:iCs w:val="0"/>
+          <w:color w:val="000000" w:themeColor="text1"/>
+        </w:rPr>
+        <w:fldChar w:fldCharType="separate"/>
+      </w:r>
+      <w:r>
+        <w:rPr>
+          <w:rFonts w:ascii="Arial" w:hAnsi="Arial" w:cs="Arial"/>
+          <w:i w:val="0"/>
+          <w:iCs w:val="0"/>
+          <w:noProof/>
+          <w:color w:val="000000" w:themeColor="text1"/>
+        </w:rPr>
+        <w:t>5</w:t>
+      </w:r>
+      <w:r>
+        <w:rPr>
+          <w:rFonts w:ascii="Arial" w:hAnsi="Arial" w:cs="Arial"/>
+          <w:i w:val="0"/>
+          <w:iCs w:val="0"/>
+          <w:color w:val="000000" w:themeColor="text1"/>
+        </w:rPr>
+        <w:fldChar w:fldCharType="end"/>
+      </w:r>
+      <w:r>
+        <w:rPr>
+          <w:rFonts w:ascii="Arial" w:hAnsi="Arial" w:cs="Arial"/>
+          <w:i w:val="0"/>
+          <w:iCs w:val="0"/>
+          <w:color w:val="000000" w:themeColor="text1"/>
+          <w:lang w:val="en-US"/>
+        </w:rPr>
+        <w:t xml:space="preserve"> Bar chart of median price for each borough</w:t>
+      </w:r>
+    </w:p>
+    <w:p>
+      <w:pPr>
+        <w:spacing w:line="360" w:lineRule="auto"/>
+        <w:jc w:val="both"/>
+        <w:rPr>
+          <w:rFonts w:ascii="Arial" w:hAnsi="Arial" w:cs="Arial"/>
+          <w:color w:val="000000" w:themeColor="text1"/>
+          <w:lang w:eastAsia="zh-TW"/>
+        </w:rPr>
+      </w:pPr>
+    </w:p>
+    <w:p>
+      <w:pPr>
+        <w:spacing w:line="360" w:lineRule="auto"/>
+        <w:rPr>
+          <w:rFonts w:ascii="Arial" w:hAnsi="Arial" w:cs="Arial"/>
+          <w:color w:val="000000" w:themeColor="text1"/>
+          <w:lang w:eastAsia="zh-TW"/>
+        </w:rPr>
+      </w:pPr>
+      <w:r>
+        <w:rPr>
+          <w:rFonts w:ascii="Arial" w:eastAsia="Times New Roman" w:hAnsi="Arial" w:cs="Arial"/>
+          <w:color w:val="000000"/>
+          <w:shd w:val="clear" w:color="auto" w:fill="FFFFFF"/>
+          <w:lang w:val="en-US"/>
+        </w:rPr>
+        <w:t>(</w:t>
+      </w:r>
+      <w:r>
+        <w:rPr>
+          <w:rFonts w:ascii="Arial" w:eastAsia="Times New Roman" w:hAnsi="Arial" w:cs="Arial"/>
+          <w:color w:val="000000"/>
+          <w:shd w:val="clear" w:color="auto" w:fill="FFFFFF"/>
+        </w:rPr>
+        <w:t>nomis - official labour market statistics.</w:t>
+      </w:r>
+      <w:r>
+        <w:rPr>
+          <w:rFonts w:ascii="Arial" w:eastAsia="Times New Roman" w:hAnsi="Arial" w:cs="Arial"/>
+          <w:color w:val="000000"/>
+          <w:shd w:val="clear" w:color="auto" w:fill="FFFFFF"/>
+          <w:lang w:val="en-US"/>
+        </w:rPr>
+        <w:t>,</w:t>
+      </w:r>
+      <w:r>
+        <w:rPr>
+          <w:rFonts w:ascii="Arial" w:eastAsia="Times New Roman" w:hAnsi="Arial" w:cs="Arial"/>
+          <w:color w:val="000000"/>
+          <w:shd w:val="clear" w:color="auto" w:fill="FFFFFF"/>
+        </w:rPr>
+        <w:t xml:space="preserve"> 202</w:t>
+      </w:r>
+      <w:r>
+        <w:rPr>
+          <w:rFonts w:ascii="Arial" w:eastAsia="Times New Roman" w:hAnsi="Arial" w:cs="Arial"/>
+          <w:color w:val="000000"/>
+          <w:shd w:val="clear" w:color="auto" w:fill="FFFFFF"/>
+          <w:lang w:val="en-US"/>
+        </w:rPr>
+        <w:t>1</w:t>
+      </w:r>
+      <w:r>
+        <w:rPr>
+          <w:rFonts w:ascii="Arial" w:eastAsia="Times New Roman" w:hAnsi="Arial" w:cs="Arial"/>
+          <w:color w:val="000000"/>
+          <w:shd w:val="clear" w:color="auto" w:fill="FFFFFF"/>
+          <w:lang w:val="en-US"/>
+        </w:rPr>
+        <w:t>)</w:t>
+      </w:r>
+    </w:p>
+    <w:p>
+      <w:pPr>
+        <w:spacing w:line="360" w:lineRule="auto"/>
+        <w:jc w:val="both"/>
+        <w:rPr>
+          <w:rFonts w:ascii="Arial" w:hAnsi="Arial" w:cs="Arial"/>
+          <w:color w:val="000000" w:themeColor="text1"/>
+          <w:lang w:eastAsia="zh-TW"/>
+        </w:rPr>
+      </w:pPr>
+    </w:p>
+    <w:p>
+      <w:pPr>
+        <w:keepNext/>
+        <w:spacing w:line="360" w:lineRule="auto"/>
+        <w:jc w:val="center"/>
+      </w:pPr>
+      <w:r>
+        <w:rPr>
+          <w:rFonts w:ascii="Arial" w:hAnsi="Arial" w:cs="Arial"/>
+          <w:noProof/>
+          <w:color w:val="000000" w:themeColor="text1"/>
+          <w:lang w:eastAsia="zh-TW"/>
+        </w:rPr>
+        <w:drawing>
+          <wp:inline distT="0" distB="0" distL="0" distR="0" wp14:anchorId="2314E585" wp14:editId="1694FFFC">
+            <wp:extent cx="5731510" cy="3737610"/>
+            <wp:effectExtent l="0" t="0" r="0" b="0"/>
+            <wp:docPr id="8" name="Picture 8" descr="Chart&#10;&#10;Description automatically generated"/>
+            <wp:cNvGraphicFramePr>
+              <a:graphicFrameLocks xmlns:a="http://schemas.openxmlformats.org/drawingml/2006/main" noChangeAspect="1"/>
+            </wp:cNvGraphicFramePr>
+            <a:graphic xmlns:a="http://schemas.openxmlformats.org/drawingml/2006/main">
+              <a:graphicData uri="http://schemas.openxmlformats.org/drawingml/2006/picture">
+                <pic:pic xmlns:pic="http://schemas.openxmlformats.org/drawingml/2006/picture">
+                  <pic:nvPicPr>
+                    <pic:cNvPr id="8" name="Picture 8" descr="Chart&#10;&#10;Description automatically generated"/>
+                    <pic:cNvPicPr/>
+                  </pic:nvPicPr>
+                  <pic:blipFill>
+                    <a:blip r:embed="rId11" cstate="print">
+                      <a:extLst>
+                        <a:ext uri="{28A0092B-C50C-407E-A947-70E740481C1C}">
+                          <a14:useLocalDpi xmlns:a14="http://schemas.microsoft.com/office/drawing/2010/main" val="0"/>
+                        </a:ext>
+                      </a:extLst>
+                    </a:blip>
+                    <a:stretch>
+                      <a:fillRect/>
+                    </a:stretch>
+                  </pic:blipFill>
+                  <pic:spPr>
+                    <a:xfrm>
+                      <a:off x="0" y="0"/>
+                      <a:ext cx="5731510" cy="3737610"/>
+                    </a:xfrm>
+                    <a:prstGeom prst="rect">
+                      <a:avLst/>
+                    </a:prstGeom>
+                  </pic:spPr>
+                </pic:pic>
+              </a:graphicData>
+            </a:graphic>
+          </wp:inline>
+        </w:drawing>
+      </w:r>
+    </w:p>
+    <w:p>
+      <w:pPr>
+        <w:pStyle w:val="Caption"/>
+        <w:jc w:val="center"/>
+        <w:rPr>
+          <w:rFonts w:ascii="Arial" w:hAnsi="Arial" w:cs="Arial"/>
+          <w:i w:val="0"/>
+          <w:iCs w:val="0"/>
+          <w:color w:val="000000" w:themeColor="text1"/>
+          <w:lang w:eastAsia="zh-TW"/>
+        </w:rPr>
+      </w:pPr>
+      <w:r>
+        <w:rPr>
+          <w:rFonts w:ascii="Arial" w:hAnsi="Arial" w:cs="Arial"/>
+          <w:i w:val="0"/>
+          <w:iCs w:val="0"/>
+          <w:color w:val="000000" w:themeColor="text1"/>
+        </w:rPr>
+        <w:t xml:space="preserve">Figure </w:t>
+      </w:r>
+      <w:r>
+        <w:rPr>
+          <w:rFonts w:ascii="Arial" w:hAnsi="Arial" w:cs="Arial"/>
+          <w:i w:val="0"/>
+          <w:iCs w:val="0"/>
+          <w:color w:val="000000" w:themeColor="text1"/>
+        </w:rPr>
+        <w:fldChar w:fldCharType="begin"/>
+      </w:r>
+      <w:r>
+        <w:rPr>
+          <w:rFonts w:ascii="Arial" w:hAnsi="Arial" w:cs="Arial"/>
+          <w:i w:val="0"/>
+          <w:iCs w:val="0"/>
+          <w:color w:val="000000" w:themeColor="text1"/>
+        </w:rPr>
+        <w:instrText xml:space="preserve"> SEQ Figure \* ARABIC </w:instrText>
+      </w:r>
+      <w:r>
+        <w:rPr>
+          <w:rFonts w:ascii="Arial" w:hAnsi="Arial" w:cs="Arial"/>
+          <w:i w:val="0"/>
+          <w:iCs w:val="0"/>
+          <w:color w:val="000000" w:themeColor="text1"/>
+        </w:rPr>
+        <w:fldChar w:fldCharType="separate"/>
+      </w:r>
+      <w:r>
+        <w:rPr>
+          <w:rFonts w:ascii="Arial" w:hAnsi="Arial" w:cs="Arial"/>
+          <w:i w:val="0"/>
+          <w:iCs w:val="0"/>
+          <w:noProof/>
+          <w:color w:val="000000" w:themeColor="text1"/>
+        </w:rPr>
+        <w:t>6</w:t>
+      </w:r>
+      <w:r>
+        <w:rPr>
+          <w:rFonts w:ascii="Arial" w:hAnsi="Arial" w:cs="Arial"/>
+          <w:i w:val="0"/>
+          <w:iCs w:val="0"/>
+          <w:color w:val="000000" w:themeColor="text1"/>
+        </w:rPr>
+        <w:fldChar w:fldCharType="end"/>
+      </w:r>
+      <w:r>
+        <w:rPr>
+          <w:rFonts w:ascii="Arial" w:hAnsi="Arial" w:cs="Arial"/>
+          <w:i w:val="0"/>
+          <w:iCs w:val="0"/>
+          <w:color w:val="000000" w:themeColor="text1"/>
+          <w:lang w:val="en-US"/>
+        </w:rPr>
+        <w:t xml:space="preserve"> Distribution of</w:t>
+      </w:r>
+      <w:r>
+        <w:rPr>
+          <w:rFonts w:ascii="Arial" w:hAnsi="Arial" w:cs="Arial"/>
+          <w:i w:val="0"/>
+          <w:iCs w:val="0"/>
+          <w:color w:val="000000" w:themeColor="text1"/>
+          <w:lang w:val="en-US"/>
+        </w:rPr>
+        <w:t xml:space="preserve"> </w:t>
+      </w:r>
+      <w:r>
+        <w:rPr>
+          <w:rFonts w:ascii="Arial" w:hAnsi="Arial" w:cs="Arial"/>
+          <w:i w:val="0"/>
+          <w:iCs w:val="0"/>
+          <w:color w:val="000000" w:themeColor="text1"/>
+          <w:lang w:val="en-US"/>
+        </w:rPr>
+        <w:t>m</w:t>
+      </w:r>
+      <w:r>
+        <w:rPr>
+          <w:rFonts w:ascii="Arial" w:hAnsi="Arial" w:cs="Arial"/>
+          <w:i w:val="0"/>
+          <w:iCs w:val="0"/>
+          <w:color w:val="000000" w:themeColor="text1"/>
+          <w:lang w:val="en-US"/>
+        </w:rPr>
+        <w:t>edian price and listings in Camden</w:t>
+      </w:r>
+    </w:p>
+    <w:p>
+      <w:pPr>
+        <w:spacing w:line="360" w:lineRule="auto"/>
+        <w:jc w:val="both"/>
+        <w:rPr>
+          <w:rFonts w:ascii="Arial" w:hAnsi="Arial" w:cs="Arial"/>
+          <w:color w:val="000000" w:themeColor="text1"/>
+          <w:lang w:eastAsia="zh-TW"/>
+        </w:rPr>
+      </w:pPr>
+    </w:p>
+    <w:p>
+      <w:pPr>
+        <w:spacing w:line="360" w:lineRule="auto"/>
+        <w:jc w:val="both"/>
+        <w:rPr>
+          <w:rFonts w:ascii="Arial" w:hAnsi="Arial" w:cs="Arial"/>
+          <w:color w:val="000000" w:themeColor="text1"/>
+          <w:lang w:eastAsia="zh-TW"/>
+        </w:rPr>
+      </w:pPr>
+    </w:p>
+    <w:p>
+      <w:pPr>
+        <w:spacing w:line="360" w:lineRule="auto"/>
+        <w:jc w:val="both"/>
+        <w:rPr>
+          <w:rFonts w:ascii="Arial" w:hAnsi="Arial" w:cs="Arial"/>
+          <w:color w:val="000000" w:themeColor="text1"/>
+          <w:lang w:eastAsia="zh-TW"/>
+        </w:rPr>
+      </w:pPr>
+    </w:p>
+    <w:p>
+      <w:pPr>
+        <w:keepNext/>
+        <w:spacing w:line="360" w:lineRule="auto"/>
+        <w:jc w:val="center"/>
+      </w:pPr>
+      <w:r>
+        <w:rPr>
+          <w:rFonts w:ascii="Arial" w:hAnsi="Arial" w:cs="Arial"/>
+          <w:noProof/>
+          <w:color w:val="000000" w:themeColor="text1"/>
+          <w:lang w:eastAsia="zh-TW"/>
+        </w:rPr>
+        <w:lastRenderedPageBreak/>
+        <w:drawing>
+          <wp:inline distT="0" distB="0" distL="0" distR="0" wp14:anchorId="56B191DD" wp14:editId="0EBAD84A">
+            <wp:extent cx="4572000" cy="4245284"/>
+            <wp:effectExtent l="0" t="0" r="0" b="0"/>
+            <wp:docPr id="4" name="Picture 4" descr="Chart&#10;&#10;Description automatically generated"/>
+            <wp:cNvGraphicFramePr>
+              <a:graphicFrameLocks xmlns:a="http://schemas.openxmlformats.org/drawingml/2006/main" noChangeAspect="1"/>
+            </wp:cNvGraphicFramePr>
+            <a:graphic xmlns:a="http://schemas.openxmlformats.org/drawingml/2006/main">
+              <a:graphicData uri="http://schemas.openxmlformats.org/drawingml/2006/picture">
+                <pic:pic xmlns:pic="http://schemas.openxmlformats.org/drawingml/2006/picture">
+                  <pic:nvPicPr>
+                    <pic:cNvPr id="4" name="Picture 4" descr="Chart&#10;&#10;Description automatically generated"/>
+                    <pic:cNvPicPr/>
+                  </pic:nvPicPr>
+                  <pic:blipFill>
+                    <a:blip r:embed="rId12" cstate="print">
+                      <a:extLst>
+                        <a:ext uri="{28A0092B-C50C-407E-A947-70E740481C1C}">
+                          <a14:useLocalDpi xmlns:a14="http://schemas.microsoft.com/office/drawing/2010/main" val="0"/>
+                        </a:ext>
+                      </a:extLst>
+                    </a:blip>
+                    <a:stretch>
+                      <a:fillRect/>
+                    </a:stretch>
+                  </pic:blipFill>
+                  <pic:spPr>
+                    <a:xfrm>
+                      <a:off x="0" y="0"/>
+                      <a:ext cx="4579103" cy="4251879"/>
+                    </a:xfrm>
+                    <a:prstGeom prst="rect">
+                      <a:avLst/>
+                    </a:prstGeom>
+                  </pic:spPr>
+                </pic:pic>
+              </a:graphicData>
+            </a:graphic>
+          </wp:inline>
+        </w:drawing>
+      </w:r>
+    </w:p>
+    <w:p>
+      <w:pPr>
+        <w:pStyle w:val="Caption"/>
+        <w:jc w:val="center"/>
+        <w:rPr>
+          <w:rFonts w:ascii="Arial" w:hAnsi="Arial" w:cs="Arial"/>
+          <w:i w:val="0"/>
+          <w:iCs w:val="0"/>
+          <w:color w:val="000000" w:themeColor="text1"/>
+          <w:lang w:eastAsia="zh-TW"/>
+        </w:rPr>
+      </w:pPr>
+      <w:r>
+        <w:rPr>
+          <w:rFonts w:ascii="Arial" w:hAnsi="Arial" w:cs="Arial"/>
+          <w:i w:val="0"/>
+          <w:iCs w:val="0"/>
+          <w:color w:val="000000" w:themeColor="text1"/>
+        </w:rPr>
+        <w:t xml:space="preserve">Figure </w:t>
+      </w:r>
+      <w:r>
+        <w:rPr>
+          <w:rFonts w:ascii="Arial" w:hAnsi="Arial" w:cs="Arial"/>
+          <w:i w:val="0"/>
+          <w:iCs w:val="0"/>
+          <w:color w:val="000000" w:themeColor="text1"/>
+        </w:rPr>
+        <w:fldChar w:fldCharType="begin"/>
+      </w:r>
+      <w:r>
+        <w:rPr>
+          <w:rFonts w:ascii="Arial" w:hAnsi="Arial" w:cs="Arial"/>
+          <w:i w:val="0"/>
+          <w:iCs w:val="0"/>
+          <w:color w:val="000000" w:themeColor="text1"/>
+        </w:rPr>
+        <w:instrText xml:space="preserve"> SEQ Figure \* ARABIC </w:instrText>
+      </w:r>
+      <w:r>
+        <w:rPr>
+          <w:rFonts w:ascii="Arial" w:hAnsi="Arial" w:cs="Arial"/>
+          <w:i w:val="0"/>
+          <w:iCs w:val="0"/>
+          <w:color w:val="000000" w:themeColor="text1"/>
+        </w:rPr>
+        <w:fldChar w:fldCharType="separate"/>
+      </w:r>
+      <w:r>
+        <w:rPr>
+          <w:rFonts w:ascii="Arial" w:hAnsi="Arial" w:cs="Arial"/>
+          <w:i w:val="0"/>
+          <w:iCs w:val="0"/>
+          <w:noProof/>
+          <w:color w:val="000000" w:themeColor="text1"/>
+        </w:rPr>
+        <w:t>7</w:t>
+      </w:r>
+      <w:r>
+        <w:rPr>
+          <w:rFonts w:ascii="Arial" w:hAnsi="Arial" w:cs="Arial"/>
+          <w:i w:val="0"/>
+          <w:iCs w:val="0"/>
+          <w:color w:val="000000" w:themeColor="text1"/>
+        </w:rPr>
+        <w:fldChar w:fldCharType="end"/>
+      </w:r>
+      <w:r>
+        <w:rPr>
+          <w:rFonts w:ascii="Arial" w:hAnsi="Arial" w:cs="Arial"/>
+          <w:i w:val="0"/>
+          <w:iCs w:val="0"/>
+          <w:color w:val="000000" w:themeColor="text1"/>
+          <w:lang w:val="en-US"/>
+        </w:rPr>
+        <w:t xml:space="preserve"> Quantitative distribution of hotel in Camden</w:t>
+      </w:r>
+    </w:p>
+    <w:p>
+      <w:pPr>
+        <w:spacing w:line="360" w:lineRule="auto"/>
+        <w:jc w:val="both"/>
+        <w:rPr>
+          <w:rFonts w:ascii="Arial" w:hAnsi="Arial" w:cs="Arial"/>
+          <w:color w:val="000000" w:themeColor="text1"/>
+          <w:lang w:eastAsia="zh-TW"/>
+        </w:rPr>
+      </w:pPr>
+    </w:p>
+    <w:p>
+      <w:pPr>
+        <w:spacing w:line="360" w:lineRule="auto"/>
+        <w:jc w:val="both"/>
+        <w:rPr>
+          <w:rFonts w:ascii="Arial" w:hAnsi="Arial" w:cs="Arial"/>
+          <w:color w:val="000000" w:themeColor="text1"/>
+          <w:lang w:val="en-US" w:eastAsia="zh-TW"/>
+        </w:rPr>
+      </w:pPr>
+    </w:p>
+    <w:p>
+      <w:pPr>
+        <w:spacing w:line="360" w:lineRule="auto"/>
+        <w:jc w:val="both"/>
+        <w:rPr>
+          <w:rFonts w:ascii="Arial" w:hAnsi="Arial" w:cs="Arial"/>
+          <w:color w:val="000000" w:themeColor="text1"/>
+          <w:lang w:eastAsia="zh-TW"/>
+        </w:rPr>
+      </w:pPr>
+    </w:p>
+    <w:p>
+      <w:pPr>
+        <w:pStyle w:val="ListParagraph"/>
+        <w:numPr>
+          <w:ilvl w:val="0"/>
+          <w:numId w:val="1"/>
+        </w:numPr>
+        <w:spacing w:line="360" w:lineRule="auto"/>
+        <w:jc w:val="both"/>
+        <w:rPr>
+          <w:rFonts w:ascii="Arial" w:hAnsi="Arial" w:cs="Arial"/>
+          <w:b/>
+          <w:bCs/>
+          <w:color w:val="000000" w:themeColor="text1"/>
+          <w:sz w:val="28"/>
+          <w:szCs w:val="28"/>
+          <w:lang w:val="en-US" w:eastAsia="zh-TW"/>
+        </w:rPr>
+      </w:pPr>
+      <w:r>
+        <w:rPr>
+          <w:rFonts w:ascii="Arial" w:hAnsi="Arial" w:cs="Arial"/>
+          <w:b/>
+          <w:bCs/>
+          <w:color w:val="000000" w:themeColor="text1"/>
+          <w:sz w:val="28"/>
+          <w:szCs w:val="28"/>
+          <w:lang w:eastAsia="zh-TW"/>
+        </w:rPr>
+        <w:t>Conclusion</w:t>
+      </w:r>
+      <w:r>
+        <w:rPr>
+          <w:rFonts w:ascii="Arial" w:hAnsi="Arial" w:cs="Arial"/>
+          <w:b/>
+          <w:bCs/>
+          <w:color w:val="000000" w:themeColor="text1"/>
+          <w:sz w:val="28"/>
+          <w:szCs w:val="28"/>
+          <w:lang w:val="en-US" w:eastAsia="zh-TW"/>
+        </w:rPr>
+        <w:t xml:space="preserve"> </w:t>
+      </w:r>
+      <w:r>
+        <w:rPr>
+          <w:rFonts w:ascii="Arial" w:hAnsi="Arial" w:cs="Arial"/>
+          <w:color w:val="000000" w:themeColor="text1"/>
+          <w:lang w:eastAsia="zh-TW"/>
+        </w:rPr>
+        <w:t>300-400 words</w:t>
+      </w:r>
+    </w:p>
+    <w:p>
+      <w:pPr>
+        <w:spacing w:line="360" w:lineRule="auto"/>
+        <w:jc w:val="both"/>
+        <w:rPr>
+          <w:rFonts w:ascii="Arial" w:hAnsi="Arial" w:cs="Arial"/>
+          <w:color w:val="000000" w:themeColor="text1"/>
+          <w:lang w:eastAsia="zh-TW"/>
+        </w:rPr>
+      </w:pPr>
+    </w:p>
+    <w:p>
+      <w:pPr>
+        <w:spacing w:line="360" w:lineRule="auto"/>
+        <w:jc w:val="both"/>
+        <w:rPr>
+          <w:rFonts w:ascii="Arial" w:hAnsi="Arial" w:cs="Arial"/>
+          <w:color w:val="000000" w:themeColor="text1"/>
+          <w:lang w:eastAsia="zh-TW"/>
+        </w:rPr>
+      </w:pPr>
+    </w:p>
+    <w:p>
+      <w:pPr>
+        <w:spacing w:line="360" w:lineRule="auto"/>
+        <w:jc w:val="both"/>
+        <w:rPr>
+          <w:rFonts w:ascii="Arial" w:hAnsi="Arial" w:cs="Arial"/>
+          <w:color w:val="000000" w:themeColor="text1"/>
+          <w:lang w:eastAsia="zh-TW"/>
+        </w:rPr>
+      </w:pPr>
+    </w:p>
+    <w:p>
+      <w:pPr>
+        <w:spacing w:line="360" w:lineRule="auto"/>
+        <w:jc w:val="both"/>
+        <w:rPr>
+          <w:rFonts w:ascii="Arial" w:hAnsi="Arial" w:cs="Arial"/>
+          <w:color w:val="000000" w:themeColor="text1"/>
+          <w:lang w:eastAsia="zh-TW"/>
+        </w:rPr>
+      </w:pPr>
+    </w:p>
+    <w:p>
+      <w:pPr>
+        <w:spacing w:line="360" w:lineRule="auto"/>
+        <w:jc w:val="both"/>
+        <w:rPr>
+          <w:rFonts w:ascii="Arial" w:hAnsi="Arial" w:cs="Arial"/>
+          <w:color w:val="000000" w:themeColor="text1"/>
+          <w:lang w:eastAsia="zh-TW"/>
+        </w:rPr>
+      </w:pPr>
+    </w:p>
+    <w:p>
+      <w:pPr>
+        <w:spacing w:line="360" w:lineRule="auto"/>
+        <w:jc w:val="both"/>
+        <w:rPr>
+          <w:rFonts w:ascii="Arial" w:hAnsi="Arial" w:cs="Arial"/>
+          <w:b/>
+          <w:bCs/>
+          <w:color w:val="000000" w:themeColor="text1"/>
+          <w:sz w:val="28"/>
+          <w:szCs w:val="28"/>
+          <w:lang w:eastAsia="zh-TW"/>
+        </w:rPr>
+      </w:pPr>
+      <w:r>
+        <w:rPr>
+          <w:rFonts w:ascii="Arial" w:hAnsi="Arial" w:cs="Arial"/>
+          <w:b/>
+          <w:bCs/>
+          <w:color w:val="000000" w:themeColor="text1"/>
+          <w:sz w:val="28"/>
+          <w:szCs w:val="28"/>
+          <w:lang w:eastAsia="zh-TW"/>
         </w:rPr>
         <w:t>Bibliography</w:t>
       </w:r>
     </w:p>
-    <w:p/>
-    <w:p/>
-    <w:p/>
+    <w:p>
+      <w:pPr>
+        <w:pStyle w:val="Bibliography"/>
+        <w:rPr>
+          <w:rFonts w:ascii="Arial" w:hAnsi="Arial" w:cs="Arial"/>
+          <w:color w:val="000000" w:themeColor="text1"/>
+          <w:lang w:val="en-GB"/>
+        </w:rPr>
+      </w:pPr>
+      <w:r>
+        <w:rPr>
+          <w:rFonts w:ascii="Arial" w:hAnsi="Arial" w:cs="Arial"/>
+          <w:color w:val="000000" w:themeColor="text1"/>
+        </w:rPr>
+        <w:fldChar w:fldCharType="begin"/>
+      </w:r>
+      <w:r>
+        <w:rPr>
+          <w:rFonts w:ascii="Arial" w:hAnsi="Arial" w:cs="Arial"/>
+          <w:color w:val="000000" w:themeColor="text1"/>
+          <w:lang w:eastAsia="zh-TW"/>
+        </w:rPr>
+        <w:instrText xml:space="preserve"> ADDIN ZOTERO_BIBL {"uncited":[],"omitted":[],"custom":[]} CSL_BIBLIOGRAPHY </w:instrText>
+      </w:r>
+      <w:r>
+        <w:rPr>
+          <w:rFonts w:ascii="Arial" w:hAnsi="Arial" w:cs="Arial"/>
+          <w:color w:val="000000" w:themeColor="text1"/>
+        </w:rPr>
+        <w:fldChar w:fldCharType="separate"/>
+      </w:r>
+      <w:r>
+        <w:rPr>
+          <w:rFonts w:ascii="Arial" w:hAnsi="Arial" w:cs="Arial"/>
+          <w:color w:val="000000" w:themeColor="text1"/>
+          <w:lang w:val="en-GB"/>
+        </w:rPr>
+        <w:t xml:space="preserve">Boon, W. P. C., Spruit, K. and Frenken, K. (2019). ‘Collective institutional work: the case of Airbnb in Amsterdam, London and New York’. </w:t>
+      </w:r>
+      <w:r>
+        <w:rPr>
+          <w:rFonts w:ascii="Arial" w:hAnsi="Arial" w:cs="Arial"/>
+          <w:i/>
+          <w:iCs/>
+          <w:color w:val="000000" w:themeColor="text1"/>
+          <w:lang w:val="en-GB"/>
+        </w:rPr>
+        <w:t>Industry and Innovation</w:t>
+      </w:r>
+      <w:r>
+        <w:rPr>
+          <w:rFonts w:ascii="Arial" w:hAnsi="Arial" w:cs="Arial"/>
+          <w:color w:val="000000" w:themeColor="text1"/>
+          <w:lang w:val="en-GB"/>
+        </w:rPr>
+        <w:t>. Routledge, 26 (8), pp. 898–919. doi: 10.1080/13662716.2019.1633279.</w:t>
+      </w:r>
+    </w:p>
+    <w:p>
+      <w:pPr>
+        <w:pStyle w:val="Bibliography"/>
+        <w:rPr>
+          <w:rFonts w:ascii="Arial" w:hAnsi="Arial" w:cs="Arial"/>
+          <w:color w:val="000000" w:themeColor="text1"/>
+          <w:lang w:val="en-GB"/>
+        </w:rPr>
+      </w:pPr>
+      <w:r>
+        <w:rPr>
+          <w:rFonts w:ascii="Arial" w:hAnsi="Arial" w:cs="Arial"/>
+          <w:color w:val="000000" w:themeColor="text1"/>
+          <w:lang w:val="en-GB"/>
+        </w:rPr>
+        <w:t xml:space="preserve">Comerio, N. and Strozzi, F. (2019). ‘Tourism and its economic impact: A literature review using bibliometric tools’. </w:t>
+      </w:r>
+      <w:r>
+        <w:rPr>
+          <w:rFonts w:ascii="Arial" w:hAnsi="Arial" w:cs="Arial"/>
+          <w:i/>
+          <w:iCs/>
+          <w:color w:val="000000" w:themeColor="text1"/>
+          <w:lang w:val="en-GB"/>
+        </w:rPr>
+        <w:t>Tourism Economics</w:t>
+      </w:r>
+      <w:r>
+        <w:rPr>
+          <w:rFonts w:ascii="Arial" w:hAnsi="Arial" w:cs="Arial"/>
+          <w:color w:val="000000" w:themeColor="text1"/>
+          <w:lang w:val="en-GB"/>
+        </w:rPr>
+        <w:t>. SAGE Publications Ltd, 25 (1), pp. 109–131. doi: 10.1177/1354816618793762.</w:t>
+      </w:r>
+    </w:p>
+    <w:p>
+      <w:pPr>
+        <w:spacing w:after="240"/>
+        <w:rPr>
+          <w:rFonts w:ascii="Arial" w:hAnsi="Arial" w:cs="Arial"/>
+        </w:rPr>
+      </w:pPr>
+      <w:r>
+        <w:rPr>
+          <w:rFonts w:ascii="Arial" w:hAnsi="Arial" w:cs="Arial"/>
+        </w:rPr>
+        <w:lastRenderedPageBreak/>
+        <w:t xml:space="preserve">Data.london.gov.uk. </w:t>
+      </w:r>
+      <w:r>
+        <w:rPr>
+          <w:rFonts w:ascii="Arial" w:hAnsi="Arial" w:cs="Arial"/>
+          <w:lang w:val="en-US"/>
+        </w:rPr>
+        <w:t>(2019)</w:t>
+      </w:r>
+      <w:r>
+        <w:rPr>
+          <w:rFonts w:ascii="Arial" w:hAnsi="Arial" w:cs="Arial"/>
+        </w:rPr>
+        <w:t>. Cultural Infrastructure Map – London Datastore. [online] Available at: &lt;https://data.london.gov.uk/dataset/cultural-infrastructure-map&gt; [Accessed 7 January 2022].</w:t>
+      </w:r>
+    </w:p>
+    <w:p>
+      <w:pPr>
+        <w:spacing w:after="240"/>
+        <w:rPr>
+          <w:rFonts w:ascii="Arial" w:hAnsi="Arial" w:cs="Arial"/>
+          <w:color w:val="000000" w:themeColor="text1"/>
+        </w:rPr>
+      </w:pPr>
+      <w:r>
+        <w:rPr>
+          <w:rFonts w:ascii="Arial" w:hAnsi="Arial" w:cs="Arial"/>
+          <w:color w:val="000000" w:themeColor="text1"/>
+        </w:rPr>
+        <w:t xml:space="preserve">Data.london.gov.uk. </w:t>
+      </w:r>
+      <w:r>
+        <w:rPr>
+          <w:rFonts w:ascii="Arial" w:hAnsi="Arial" w:cs="Arial"/>
+          <w:color w:val="000000" w:themeColor="text1"/>
+          <w:lang w:val="en-US"/>
+        </w:rPr>
+        <w:t>(</w:t>
+      </w:r>
+      <w:r>
+        <w:rPr>
+          <w:rFonts w:ascii="Arial" w:hAnsi="Arial" w:cs="Arial"/>
+          <w:color w:val="000000" w:themeColor="text1"/>
+        </w:rPr>
+        <w:t>2020</w:t>
+      </w:r>
+      <w:r>
+        <w:rPr>
+          <w:rFonts w:ascii="Arial" w:hAnsi="Arial" w:cs="Arial"/>
+          <w:color w:val="000000" w:themeColor="text1"/>
+          <w:lang w:val="en-US"/>
+        </w:rPr>
+        <w:t>)</w:t>
+      </w:r>
+      <w:r>
+        <w:rPr>
+          <w:rFonts w:ascii="Arial" w:hAnsi="Arial" w:cs="Arial"/>
+          <w:color w:val="000000" w:themeColor="text1"/>
+        </w:rPr>
+        <w:t xml:space="preserve">. London Boroughs – London Datastore. [online] Available at: &lt;https://data.london.gov.uk/dataset/london_boroughs&gt; [Accessed </w:t>
+      </w:r>
+      <w:r>
+        <w:rPr>
+          <w:rFonts w:ascii="Arial" w:hAnsi="Arial" w:cs="Arial"/>
+          <w:color w:val="000000" w:themeColor="text1"/>
+          <w:lang w:val="en-US"/>
+        </w:rPr>
+        <w:t>7</w:t>
+      </w:r>
+      <w:r>
+        <w:rPr>
+          <w:rFonts w:ascii="Arial" w:hAnsi="Arial" w:cs="Arial"/>
+          <w:color w:val="000000" w:themeColor="text1"/>
+        </w:rPr>
+        <w:t xml:space="preserve"> January 2022].</w:t>
+      </w:r>
+    </w:p>
+    <w:p>
+      <w:pPr>
+        <w:pStyle w:val="Bibliography"/>
+        <w:rPr>
+          <w:rFonts w:ascii="Arial" w:hAnsi="Arial" w:cs="Arial"/>
+          <w:color w:val="000000" w:themeColor="text1"/>
+          <w:lang w:val="en-GB"/>
+        </w:rPr>
+      </w:pPr>
+      <w:r>
+        <w:rPr>
+          <w:rFonts w:ascii="Arial" w:hAnsi="Arial" w:cs="Arial"/>
+          <w:color w:val="000000" w:themeColor="text1"/>
+          <w:lang w:val="en-GB"/>
+        </w:rPr>
+        <w:t xml:space="preserve">Ferreri, M. and Sanyal, R. (2018). ‘Platform economies and urban planning: Airbnb and regulated deregulation in London’. </w:t>
+      </w:r>
+      <w:r>
+        <w:rPr>
+          <w:rFonts w:ascii="Arial" w:hAnsi="Arial" w:cs="Arial"/>
+          <w:i/>
+          <w:iCs/>
+          <w:color w:val="000000" w:themeColor="text1"/>
+          <w:lang w:val="en-GB"/>
+        </w:rPr>
+        <w:t>Urban Studies</w:t>
+      </w:r>
+      <w:r>
+        <w:rPr>
+          <w:rFonts w:ascii="Arial" w:hAnsi="Arial" w:cs="Arial"/>
+          <w:color w:val="000000" w:themeColor="text1"/>
+          <w:lang w:val="en-GB"/>
+        </w:rPr>
+        <w:t>. SAGE Publications Ltd, 55 (15), pp. 3353–3368. doi: 10.1177/0042098017751982.</w:t>
+      </w:r>
+    </w:p>
+    <w:p>
+      <w:pPr>
+        <w:spacing w:after="240"/>
+        <w:jc w:val="both"/>
+        <w:rPr>
+          <w:rFonts w:ascii="Arial" w:hAnsi="Arial" w:cs="Arial"/>
+          <w:color w:val="000000" w:themeColor="text1"/>
+        </w:rPr>
+      </w:pPr>
+      <w:r>
+        <w:rPr>
+          <w:rFonts w:ascii="Arial" w:hAnsi="Arial" w:cs="Arial"/>
+          <w:color w:val="000000" w:themeColor="text1"/>
+        </w:rPr>
+        <w:t xml:space="preserve">Geoportal.statistics.gov.uk. </w:t>
+      </w:r>
+      <w:r>
+        <w:rPr>
+          <w:rFonts w:ascii="Arial" w:hAnsi="Arial" w:cs="Arial"/>
+          <w:color w:val="000000" w:themeColor="text1"/>
+          <w:lang w:val="en-US"/>
+        </w:rPr>
+        <w:t>(</w:t>
+      </w:r>
+      <w:r>
+        <w:rPr>
+          <w:rFonts w:ascii="Arial" w:hAnsi="Arial" w:cs="Arial"/>
+          <w:color w:val="000000" w:themeColor="text1"/>
+        </w:rPr>
+        <w:t>20</w:t>
+      </w:r>
+      <w:r>
+        <w:rPr>
+          <w:rFonts w:ascii="Arial" w:hAnsi="Arial" w:cs="Arial"/>
+          <w:color w:val="000000" w:themeColor="text1"/>
+          <w:lang w:val="en-US"/>
+        </w:rPr>
+        <w:t>11)</w:t>
+      </w:r>
+      <w:r>
+        <w:rPr>
+          <w:rFonts w:ascii="Arial" w:hAnsi="Arial" w:cs="Arial"/>
+          <w:color w:val="000000" w:themeColor="text1"/>
+        </w:rPr>
+        <w:t xml:space="preserve"> Middle Layer Super Output Areas (December 2011) Boundaries Full Extent (BFE) EW V3. [online] Available at: &lt;https://geoportal.statistics.gov.uk/datasets/middle-layer-super-output-areas-december-2011-boundaries-full-extent-bfe-ew-v3/explore&gt; [Accessed </w:t>
+      </w:r>
+      <w:r>
+        <w:rPr>
+          <w:rFonts w:ascii="Arial" w:hAnsi="Arial" w:cs="Arial"/>
+          <w:color w:val="000000" w:themeColor="text1"/>
+          <w:lang w:val="en-US"/>
+        </w:rPr>
+        <w:t>7</w:t>
+      </w:r>
+      <w:r>
+        <w:rPr>
+          <w:rFonts w:ascii="Arial" w:hAnsi="Arial" w:cs="Arial"/>
+          <w:color w:val="000000" w:themeColor="text1"/>
+        </w:rPr>
+        <w:t xml:space="preserve"> January 2022].</w:t>
+      </w:r>
+    </w:p>
+    <w:p>
+      <w:pPr>
+        <w:pStyle w:val="Bibliography"/>
+        <w:rPr>
+          <w:rFonts w:ascii="Arial" w:hAnsi="Arial" w:cs="Arial"/>
+          <w:color w:val="000000" w:themeColor="text1"/>
+          <w:lang w:val="en-GB"/>
+        </w:rPr>
+      </w:pPr>
+      <w:r>
+        <w:rPr>
+          <w:rFonts w:ascii="Arial" w:hAnsi="Arial" w:cs="Arial"/>
+          <w:color w:val="000000" w:themeColor="text1"/>
+          <w:lang w:val="en-GB"/>
+        </w:rPr>
+        <w:t xml:space="preserve">Guttentag, D. (2019). ‘Progress on airbnb: A literature review.’ </w:t>
+      </w:r>
+      <w:r>
+        <w:rPr>
+          <w:rFonts w:ascii="Arial" w:hAnsi="Arial" w:cs="Arial"/>
+          <w:i/>
+          <w:iCs/>
+          <w:color w:val="000000" w:themeColor="text1"/>
+          <w:lang w:val="en-GB"/>
+        </w:rPr>
+        <w:t>Journal of Hospitality and Tourism Technology</w:t>
+      </w:r>
+      <w:r>
+        <w:rPr>
+          <w:rFonts w:ascii="Arial" w:hAnsi="Arial" w:cs="Arial"/>
+          <w:color w:val="000000" w:themeColor="text1"/>
+          <w:lang w:val="en-GB"/>
+        </w:rPr>
+        <w:t xml:space="preserve">, 10 (4), pp. 814–844. </w:t>
+      </w:r>
+      <w:proofErr w:type="spellStart"/>
+      <w:r>
+        <w:rPr>
+          <w:rFonts w:ascii="Arial" w:hAnsi="Arial" w:cs="Arial"/>
+          <w:color w:val="000000" w:themeColor="text1"/>
+          <w:lang w:val="en-GB"/>
+        </w:rPr>
+        <w:t>doi</w:t>
+      </w:r>
+      <w:proofErr w:type="spellEnd"/>
+      <w:r>
+        <w:rPr>
+          <w:rFonts w:ascii="Arial" w:hAnsi="Arial" w:cs="Arial"/>
+          <w:color w:val="000000" w:themeColor="text1"/>
+          <w:lang w:val="en-GB"/>
+        </w:rPr>
+        <w:t>: 10.1108/JHTT-08-2018-0075.</w:t>
+      </w:r>
+    </w:p>
+    <w:p>
+      <w:pPr>
+        <w:spacing w:after="240"/>
+        <w:rPr>
+          <w:rFonts w:ascii="Arial" w:hAnsi="Arial" w:cs="Arial"/>
+          <w:color w:val="000000" w:themeColor="text1"/>
+        </w:rPr>
+      </w:pPr>
+      <w:r>
+        <w:rPr>
+          <w:rFonts w:ascii="Arial" w:hAnsi="Arial" w:cs="Arial"/>
+          <w:color w:val="000000" w:themeColor="text1"/>
+        </w:rPr>
+        <w:t xml:space="preserve">Inside Airbnb. </w:t>
+      </w:r>
+      <w:r>
+        <w:rPr>
+          <w:rFonts w:ascii="Arial" w:hAnsi="Arial" w:cs="Arial"/>
+          <w:color w:val="000000" w:themeColor="text1"/>
+          <w:lang w:val="en-US"/>
+        </w:rPr>
+        <w:t>(</w:t>
+      </w:r>
+      <w:r>
+        <w:rPr>
+          <w:rFonts w:ascii="Arial" w:hAnsi="Arial" w:cs="Arial"/>
+          <w:color w:val="000000" w:themeColor="text1"/>
+        </w:rPr>
+        <w:t>2021</w:t>
+      </w:r>
+      <w:r>
+        <w:rPr>
+          <w:rFonts w:ascii="Arial" w:hAnsi="Arial" w:cs="Arial"/>
+          <w:color w:val="000000" w:themeColor="text1"/>
+          <w:lang w:val="en-US"/>
+        </w:rPr>
+        <w:t>).</w:t>
+      </w:r>
+      <w:r>
+        <w:rPr>
+          <w:rFonts w:ascii="Arial" w:hAnsi="Arial" w:cs="Arial"/>
+          <w:color w:val="000000" w:themeColor="text1"/>
+        </w:rPr>
+        <w:t xml:space="preserve"> Inside Airbnb. Adding data to the debate.. [online] Available at: &lt;http://insideairbnb.com/get-the-data.html&gt; [Accessed 7 January 2022].</w:t>
+      </w:r>
+    </w:p>
+    <w:p>
+      <w:pPr>
+        <w:pStyle w:val="Bibliography"/>
+        <w:rPr>
+          <w:rFonts w:ascii="Arial" w:hAnsi="Arial" w:cs="Arial"/>
+          <w:color w:val="000000" w:themeColor="text1"/>
+          <w:lang w:val="en-GB"/>
+        </w:rPr>
+      </w:pPr>
+      <w:r>
+        <w:rPr>
+          <w:rFonts w:ascii="Arial" w:hAnsi="Arial" w:cs="Arial"/>
+          <w:color w:val="000000" w:themeColor="text1"/>
+          <w:lang w:val="en-GB"/>
+        </w:rPr>
+        <w:t xml:space="preserve">Kenney, M., Rouvinen, P., Seppälä, T. and Zysman, J. (2019). ‘Platforms and industrial change’. </w:t>
+      </w:r>
+      <w:r>
+        <w:rPr>
+          <w:rFonts w:ascii="Arial" w:hAnsi="Arial" w:cs="Arial"/>
+          <w:i/>
+          <w:iCs/>
+          <w:color w:val="000000" w:themeColor="text1"/>
+          <w:lang w:val="en-GB"/>
+        </w:rPr>
+        <w:t>Industry and Innovation</w:t>
+      </w:r>
+      <w:r>
+        <w:rPr>
+          <w:rFonts w:ascii="Arial" w:hAnsi="Arial" w:cs="Arial"/>
+          <w:color w:val="000000" w:themeColor="text1"/>
+          <w:lang w:val="en-GB"/>
+        </w:rPr>
+        <w:t>. Routledge, 26 (8), pp. 871–879. doi: 10.1080/13662716.2019.1602514.</w:t>
+      </w:r>
+    </w:p>
+    <w:p>
+      <w:pPr>
+        <w:pStyle w:val="Bibliography"/>
+        <w:rPr>
+          <w:rFonts w:ascii="Arial" w:hAnsi="Arial" w:cs="Arial"/>
+          <w:color w:val="000000" w:themeColor="text1"/>
+          <w:lang w:val="en-GB"/>
+        </w:rPr>
+      </w:pPr>
+      <w:r>
+        <w:rPr>
+          <w:rFonts w:ascii="Arial" w:hAnsi="Arial" w:cs="Arial"/>
+          <w:i/>
+          <w:iCs/>
+          <w:color w:val="000000" w:themeColor="text1"/>
+          <w:lang w:val="en-GB"/>
+        </w:rPr>
+        <w:t>Middle Layer Super Output Areas (December 2011) Boundaries Full Extent (BFE) EW V3</w:t>
+      </w:r>
+      <w:r>
+        <w:rPr>
+          <w:rFonts w:ascii="Arial" w:hAnsi="Arial" w:cs="Arial"/>
+          <w:color w:val="000000" w:themeColor="text1"/>
+          <w:lang w:val="en-GB"/>
+        </w:rPr>
+        <w:t>. (no date). Available at: https://geoportal.statistics.gov.uk/datasets/middle-layer-super-output-areas-december-2011-boundaries-full-extent-bfe-ew-v3 (Accessed: 9 January 2022).</w:t>
+      </w:r>
+    </w:p>
+    <w:p>
+      <w:pPr>
+        <w:spacing w:after="240"/>
+        <w:rPr>
+          <w:rFonts w:ascii="Arial" w:eastAsia="Times New Roman" w:hAnsi="Arial" w:cs="Arial"/>
+        </w:rPr>
+      </w:pPr>
+      <w:r>
+        <w:rPr>
+          <w:rFonts w:ascii="Arial" w:eastAsia="Times New Roman" w:hAnsi="Arial" w:cs="Arial"/>
+          <w:color w:val="000000"/>
+          <w:shd w:val="clear" w:color="auto" w:fill="FFFFFF"/>
+        </w:rPr>
+        <w:t xml:space="preserve">nomis - official labour market statistics. </w:t>
+      </w:r>
+      <w:r>
+        <w:rPr>
+          <w:rFonts w:ascii="Arial" w:eastAsia="Times New Roman" w:hAnsi="Arial" w:cs="Arial"/>
+          <w:color w:val="000000"/>
+          <w:shd w:val="clear" w:color="auto" w:fill="FFFFFF"/>
+          <w:lang w:val="en-US"/>
+        </w:rPr>
+        <w:t>(</w:t>
+      </w:r>
+      <w:r>
+        <w:rPr>
+          <w:rFonts w:ascii="Arial" w:eastAsia="Times New Roman" w:hAnsi="Arial" w:cs="Arial"/>
+          <w:color w:val="000000"/>
+          <w:shd w:val="clear" w:color="auto" w:fill="FFFFFF"/>
+        </w:rPr>
+        <w:t>202</w:t>
+      </w:r>
+      <w:r>
+        <w:rPr>
+          <w:rFonts w:ascii="Arial" w:eastAsia="Times New Roman" w:hAnsi="Arial" w:cs="Arial"/>
+          <w:color w:val="000000"/>
+          <w:shd w:val="clear" w:color="auto" w:fill="FFFFFF"/>
+          <w:lang w:val="en-US"/>
+        </w:rPr>
+        <w:t>1</w:t>
+      </w:r>
+      <w:r>
+        <w:rPr>
+          <w:rFonts w:ascii="Arial" w:eastAsia="Times New Roman" w:hAnsi="Arial" w:cs="Arial"/>
+          <w:color w:val="000000"/>
+          <w:shd w:val="clear" w:color="auto" w:fill="FFFFFF"/>
+          <w:lang w:val="en-US"/>
+        </w:rPr>
+        <w:t>)</w:t>
+      </w:r>
+      <w:r>
+        <w:rPr>
+          <w:rFonts w:ascii="Arial" w:eastAsia="Times New Roman" w:hAnsi="Arial" w:cs="Arial"/>
+          <w:color w:val="000000"/>
+          <w:shd w:val="clear" w:color="auto" w:fill="FFFFFF"/>
+        </w:rPr>
+        <w:t>. [online] Available at: &lt;https://www.nomisweb.co.uk/&gt; [Accessed 7 January 2022].</w:t>
+      </w:r>
+    </w:p>
+    <w:p>
+      <w:pPr>
+        <w:pStyle w:val="Bibliography"/>
+        <w:rPr>
+          <w:rFonts w:ascii="Arial" w:hAnsi="Arial" w:cs="Arial"/>
+          <w:color w:val="000000" w:themeColor="text1"/>
+          <w:lang w:val="en-GB"/>
+        </w:rPr>
+      </w:pPr>
+      <w:proofErr w:type="spellStart"/>
+      <w:r>
+        <w:rPr>
+          <w:rFonts w:ascii="Arial" w:hAnsi="Arial" w:cs="Arial"/>
+          <w:color w:val="000000" w:themeColor="text1"/>
+          <w:lang w:val="en-GB"/>
+        </w:rPr>
+        <w:t>Stors</w:t>
+      </w:r>
+      <w:proofErr w:type="spellEnd"/>
+      <w:r>
+        <w:rPr>
+          <w:rFonts w:ascii="Arial" w:hAnsi="Arial" w:cs="Arial"/>
+          <w:color w:val="000000" w:themeColor="text1"/>
+          <w:lang w:val="en-GB"/>
+        </w:rPr>
+        <w:t xml:space="preserve">, N. (2020). ‘Constructing new urban tourism space through Airbnb’. </w:t>
+      </w:r>
+      <w:r>
+        <w:rPr>
+          <w:rFonts w:ascii="Arial" w:hAnsi="Arial" w:cs="Arial"/>
+          <w:i/>
+          <w:iCs/>
+          <w:color w:val="000000" w:themeColor="text1"/>
+          <w:lang w:val="en-GB"/>
+        </w:rPr>
+        <w:t>Tourism Geographies</w:t>
+      </w:r>
+      <w:r>
+        <w:rPr>
+          <w:rFonts w:ascii="Arial" w:hAnsi="Arial" w:cs="Arial"/>
+          <w:color w:val="000000" w:themeColor="text1"/>
+          <w:lang w:val="en-GB"/>
+        </w:rPr>
+        <w:t>. Routledge, 0 (0), pp. 1–24. doi: 10.1080/14616688.2020.1750683.</w:t>
+      </w:r>
+    </w:p>
+    <w:p>
+      <w:pPr>
+        <w:pStyle w:val="Bibliography"/>
+        <w:rPr>
+          <w:rFonts w:ascii="Arial" w:hAnsi="Arial" w:cs="Arial"/>
+          <w:color w:val="000000" w:themeColor="text1"/>
+          <w:lang w:val="en-GB"/>
+        </w:rPr>
+      </w:pPr>
+      <w:r>
+        <w:rPr>
+          <w:rFonts w:ascii="Arial" w:hAnsi="Arial" w:cs="Arial"/>
+          <w:color w:val="000000" w:themeColor="text1"/>
+          <w:lang w:val="en-GB"/>
+        </w:rPr>
+        <w:t xml:space="preserve">Zekan, B., Önder, I. and Gunter, U. (2019). ‘Benchmarking of Airbnb listings: How competitive is the sharing economy sector of European cities?’ </w:t>
+      </w:r>
+      <w:r>
+        <w:rPr>
+          <w:rFonts w:ascii="Arial" w:hAnsi="Arial" w:cs="Arial"/>
+          <w:i/>
+          <w:iCs/>
+          <w:color w:val="000000" w:themeColor="text1"/>
+          <w:lang w:val="en-GB"/>
+        </w:rPr>
+        <w:t>Tourism Economics</w:t>
+      </w:r>
+      <w:r>
+        <w:rPr>
+          <w:rFonts w:ascii="Arial" w:hAnsi="Arial" w:cs="Arial"/>
+          <w:color w:val="000000" w:themeColor="text1"/>
+          <w:lang w:val="en-GB"/>
+        </w:rPr>
+        <w:t>. SAGE Publications Ltd, 25 (7), pp. 1029–1046. doi: 10.1177/1354816618814349.</w:t>
+      </w:r>
+    </w:p>
+    <w:p>
+      <w:pPr>
+        <w:spacing w:after="245"/>
+        <w:jc w:val="both"/>
+        <w:rPr>
+          <w:rFonts w:ascii="Arial" w:hAnsi="Arial" w:cs="Arial"/>
+          <w:color w:val="000000" w:themeColor="text1"/>
+        </w:rPr>
+      </w:pPr>
+      <w:r>
+        <w:rPr>
+          <w:rFonts w:ascii="Arial" w:hAnsi="Arial" w:cs="Arial"/>
+          <w:color w:val="000000" w:themeColor="text1"/>
+        </w:rPr>
+        <w:fldChar w:fldCharType="end"/>
+      </w:r>
+    </w:p>
+    <w:p>
+      <w:pPr>
+        <w:spacing w:line="360" w:lineRule="auto"/>
+        <w:jc w:val="both"/>
+        <w:rPr>
+          <w:rFonts w:ascii="Arial" w:hAnsi="Arial" w:cs="Arial"/>
+          <w:color w:val="000000" w:themeColor="text1"/>
+        </w:rPr>
+      </w:pPr>
+    </w:p>
+    <w:p>
+      <w:pPr>
+        <w:spacing w:line="360" w:lineRule="auto"/>
+        <w:jc w:val="both"/>
+        <w:rPr>
+          <w:rFonts w:ascii="Arial" w:hAnsi="Arial" w:cs="Arial"/>
+          <w:color w:val="000000" w:themeColor="text1"/>
+        </w:rPr>
+      </w:pPr>
+    </w:p>
+    <w:p>
+      <w:pPr>
+        <w:spacing w:line="360" w:lineRule="auto"/>
+        <w:jc w:val="both"/>
+        <w:rPr>
+          <w:rFonts w:ascii="Arial" w:hAnsi="Arial" w:cs="Arial"/>
+          <w:color w:val="000000" w:themeColor="text1"/>
+        </w:rPr>
+      </w:pPr>
+    </w:p>
+    <w:p>
+      <w:pPr>
+        <w:spacing w:line="360" w:lineRule="auto"/>
+        <w:jc w:val="both"/>
+        <w:rPr>
+          <w:rFonts w:ascii="Arial" w:hAnsi="Arial" w:cs="Arial"/>
+          <w:color w:val="000000" w:themeColor="text1"/>
+        </w:rPr>
+      </w:pPr>
+      <w:r>
+        <w:rPr>
+          <w:rFonts w:ascii="Arial" w:hAnsi="Arial" w:cs="Arial"/>
+          <w:color w:val="000000" w:themeColor="text1"/>
+        </w:rPr>
+        <w:t>• Executive summary (summary of your briefing creating a summary of each of the</w:t>
+      </w:r>
+    </w:p>
+    <w:p>
+      <w:pPr>
+        <w:spacing w:line="360" w:lineRule="auto"/>
+        <w:jc w:val="both"/>
+        <w:rPr>
+          <w:rFonts w:ascii="Arial" w:hAnsi="Arial" w:cs="Arial"/>
+          <w:color w:val="000000" w:themeColor="text1"/>
+        </w:rPr>
+      </w:pPr>
+      <w:r>
+        <w:rPr>
+          <w:rFonts w:ascii="Arial" w:hAnsi="Arial" w:cs="Arial"/>
+          <w:color w:val="000000" w:themeColor="text1"/>
+        </w:rPr>
+        <w:t>sections below, 200-300 words)</w:t>
+      </w:r>
+    </w:p>
+    <w:p>
+      <w:pPr>
+        <w:spacing w:line="360" w:lineRule="auto"/>
+        <w:jc w:val="both"/>
+        <w:rPr>
+          <w:rFonts w:ascii="Arial" w:hAnsi="Arial" w:cs="Arial"/>
+          <w:color w:val="000000" w:themeColor="text1"/>
+        </w:rPr>
+      </w:pPr>
+      <w:r>
+        <w:rPr>
+          <w:rFonts w:ascii="Arial" w:hAnsi="Arial" w:cs="Arial"/>
+          <w:color w:val="000000" w:themeColor="text1"/>
+        </w:rPr>
+        <w:lastRenderedPageBreak/>
+        <w:t>• Background (problem framing, 300-400 words)</w:t>
+      </w:r>
+    </w:p>
+    <w:p>
+      <w:pPr>
+        <w:spacing w:line="360" w:lineRule="auto"/>
+        <w:jc w:val="both"/>
+        <w:rPr>
+          <w:rFonts w:ascii="Arial" w:hAnsi="Arial" w:cs="Arial"/>
+          <w:color w:val="000000" w:themeColor="text1"/>
+        </w:rPr>
+      </w:pPr>
+      <w:r>
+        <w:rPr>
+          <w:rFonts w:ascii="Arial" w:hAnsi="Arial" w:cs="Arial"/>
+          <w:color w:val="000000" w:themeColor="text1"/>
+        </w:rPr>
+        <w:t xml:space="preserve"> </w:t>
+      </w:r>
+    </w:p>
+    <w:p>
+      <w:pPr>
+        <w:spacing w:line="360" w:lineRule="auto"/>
+        <w:jc w:val="both"/>
+        <w:rPr>
+          <w:rFonts w:ascii="Arial" w:hAnsi="Arial" w:cs="Arial"/>
+          <w:color w:val="000000" w:themeColor="text1"/>
+        </w:rPr>
+      </w:pPr>
+      <w:r>
+        <w:rPr>
+          <w:rFonts w:ascii="Arial" w:hAnsi="Arial" w:cs="Arial"/>
+          <w:color w:val="000000" w:themeColor="text1"/>
+        </w:rPr>
+        <w:t>• Data Analysis (description of the analysis, approach and results, 400-500 words)</w:t>
+      </w:r>
+    </w:p>
+    <w:p>
+      <w:pPr>
+        <w:spacing w:line="360" w:lineRule="auto"/>
+        <w:jc w:val="both"/>
+        <w:rPr>
+          <w:rFonts w:ascii="Arial" w:hAnsi="Arial" w:cs="Arial"/>
+          <w:color w:val="000000" w:themeColor="text1"/>
+        </w:rPr>
+      </w:pPr>
+      <w:r>
+        <w:rPr>
+          <w:rFonts w:ascii="Arial" w:hAnsi="Arial" w:cs="Arial"/>
+          <w:color w:val="000000" w:themeColor="text1"/>
+        </w:rPr>
+        <w:t>• Conclusion (what was learned, limitations and what are your recommendations, 300-400 words)</w:t>
+      </w:r>
+    </w:p>
+    <w:p>
+      <w:pPr>
+        <w:spacing w:line="360" w:lineRule="auto"/>
+        <w:jc w:val="both"/>
+        <w:rPr>
+          <w:rFonts w:ascii="Arial" w:hAnsi="Arial" w:cs="Arial"/>
+          <w:color w:val="000000" w:themeColor="text1"/>
+        </w:rPr>
+      </w:pPr>
+      <w:r>
+        <w:rPr>
+          <w:rFonts w:ascii="Arial" w:hAnsi="Arial" w:cs="Arial"/>
+          <w:color w:val="000000" w:themeColor="text1"/>
+        </w:rPr>
+        <w:t>• References (use the standard APA/Harvard-style referencing, does not count towards</w:t>
+      </w:r>
+    </w:p>
+    <w:p>
+      <w:pPr>
+        <w:spacing w:line="360" w:lineRule="auto"/>
+        <w:jc w:val="both"/>
+        <w:rPr>
+          <w:rFonts w:ascii="Arial" w:hAnsi="Arial" w:cs="Arial"/>
+          <w:color w:val="000000" w:themeColor="text1"/>
+        </w:rPr>
+      </w:pPr>
+      <w:r>
+        <w:rPr>
+          <w:rFonts w:ascii="Arial" w:hAnsi="Arial" w:cs="Arial"/>
+          <w:color w:val="000000" w:themeColor="text1"/>
+        </w:rPr>
+        <w:t>word count)</w:t>
+      </w:r>
+    </w:p>
     <w:sectPr>
       <w:pgSz w:w="11906" w:h="16838"/>
       <w:pgMar w:top="1440" w:right="1440" w:bottom="1440" w:left="1440" w:header="708" w:footer="708" w:gutter="0"/>
@@ -124,6 +5627,135 @@
     </w:sectPr>
   </w:body>
 </w:document>
+</file>
+
+<file path=word/numbering.xml><?xml version="1.0" encoding="utf-8"?>
+<w:numbering xmlns:wpc="http://schemas.microsoft.com/office/word/2010/wordprocessingCanvas" xmlns:cx="http://schemas.microsoft.com/office/drawing/2014/chartex" xmlns:cx1="http://schemas.microsoft.com/office/drawing/2015/9/8/chartex" xmlns:cx2="http://schemas.microsoft.com/office/drawing/2015/10/21/chartex" xmlns:cx3="http://schemas.microsoft.com/office/drawing/2016/5/9/chartex" xmlns:cx4="http://schemas.microsoft.com/office/drawing/2016/5/10/chartex" xmlns:cx5="http://schemas.microsoft.com/office/drawing/2016/5/11/chartex" xmlns:cx6="http://schemas.microsoft.com/office/drawing/2016/5/12/chartex" xmlns:cx7="http://schemas.microsoft.com/office/drawing/2016/5/13/chartex" xmlns:cx8="http://schemas.microsoft.com/office/drawing/2016/5/14/chartex" xmlns:mc="http://schemas.openxmlformats.org/markup-compatibility/2006" xmlns:aink="http://schemas.microsoft.com/office/drawing/2016/ink" xmlns:am3d="http://schemas.microsoft.com/office/drawing/2017/model3d" xmlns:o="urn:schemas-microsoft-com:office:office" xmlns:r="http://schemas.openxmlformats.org/officeDocument/2006/relationships" xmlns:m="http://schemas.openxmlformats.org/officeDocument/2006/math" xmlns:v="urn:schemas-microsoft-com:vml" xmlns:wp14="http://schemas.microsoft.com/office/word/2010/wordprocessingDrawing" xmlns:wp="http://schemas.openxmlformats.org/drawingml/2006/wordprocessingDrawing" xmlns:w10="urn:schemas-microsoft-com:office:word" xmlns:w="http://schemas.openxmlformats.org/wordprocessingml/2006/main" xmlns:w14="http://schemas.microsoft.com/office/word/2010/wordml" xmlns:w15="http://schemas.microsoft.com/office/word/2012/wordml" xmlns:w16cex="http://schemas.microsoft.com/office/word/2018/wordml/cex" xmlns:w16cid="http://schemas.microsoft.com/office/word/2016/wordml/cid" xmlns:w16="http://schemas.microsoft.com/office/word/2018/wordml" xmlns:w16sdtdh="http://schemas.microsoft.com/office/word/2020/wordml/sdtdatahash" xmlns:w16se="http://schemas.microsoft.com/office/word/2015/wordml/symex" xmlns:wpg="http://schemas.microsoft.com/office/word/2010/wordprocessingGroup" xmlns:wpi="http://schemas.microsoft.com/office/word/2010/wordprocessingInk" xmlns:wne="http://schemas.microsoft.com/office/word/2006/wordml" xmlns:wps="http://schemas.microsoft.com/office/word/2010/wordprocessingShape" mc:Ignorable="w14 w15 w16se w16cid w16 w16cex w16sdtdh wp14">
+  <w:abstractNum w:abstractNumId="0" w15:restartNumberingAfterBreak="0">
+    <w:nsid w:val="4B511522"/>
+    <w:multiLevelType w:val="multilevel"/>
+    <w:tmpl w:val="26D65038"/>
+    <w:lvl w:ilvl="0">
+      <w:start w:val="1"/>
+      <w:numFmt w:val="decimal"/>
+      <w:lvlText w:val="%1."/>
+      <w:lvlJc w:val="left"/>
+      <w:pPr>
+        <w:ind w:left="720" w:hanging="360"/>
+      </w:pPr>
+      <w:rPr>
+        <w:rFonts w:hint="default"/>
+      </w:rPr>
+    </w:lvl>
+    <w:lvl w:ilvl="1">
+      <w:start w:val="1"/>
+      <w:numFmt w:val="decimal"/>
+      <w:isLgl/>
+      <w:lvlText w:val="%1.%2."/>
+      <w:lvlJc w:val="left"/>
+      <w:pPr>
+        <w:ind w:left="1080" w:hanging="720"/>
+      </w:pPr>
+      <w:rPr>
+        <w:rFonts w:hint="default"/>
+      </w:rPr>
+    </w:lvl>
+    <w:lvl w:ilvl="2">
+      <w:start w:val="1"/>
+      <w:numFmt w:val="decimal"/>
+      <w:isLgl/>
+      <w:lvlText w:val="%1.%2.%3."/>
+      <w:lvlJc w:val="left"/>
+      <w:pPr>
+        <w:ind w:left="1080" w:hanging="720"/>
+      </w:pPr>
+      <w:rPr>
+        <w:rFonts w:hint="default"/>
+      </w:rPr>
+    </w:lvl>
+    <w:lvl w:ilvl="3">
+      <w:start w:val="1"/>
+      <w:numFmt w:val="decimal"/>
+      <w:isLgl/>
+      <w:lvlText w:val="%1.%2.%3.%4."/>
+      <w:lvlJc w:val="left"/>
+      <w:pPr>
+        <w:ind w:left="1440" w:hanging="1080"/>
+      </w:pPr>
+      <w:rPr>
+        <w:rFonts w:hint="default"/>
+      </w:rPr>
+    </w:lvl>
+    <w:lvl w:ilvl="4">
+      <w:start w:val="1"/>
+      <w:numFmt w:val="decimal"/>
+      <w:isLgl/>
+      <w:lvlText w:val="%1.%2.%3.%4.%5."/>
+      <w:lvlJc w:val="left"/>
+      <w:pPr>
+        <w:ind w:left="1440" w:hanging="1080"/>
+      </w:pPr>
+      <w:rPr>
+        <w:rFonts w:hint="default"/>
+      </w:rPr>
+    </w:lvl>
+    <w:lvl w:ilvl="5">
+      <w:start w:val="1"/>
+      <w:numFmt w:val="decimal"/>
+      <w:isLgl/>
+      <w:lvlText w:val="%1.%2.%3.%4.%5.%6."/>
+      <w:lvlJc w:val="left"/>
+      <w:pPr>
+        <w:ind w:left="1800" w:hanging="1440"/>
+      </w:pPr>
+      <w:rPr>
+        <w:rFonts w:hint="default"/>
+      </w:rPr>
+    </w:lvl>
+    <w:lvl w:ilvl="6">
+      <w:start w:val="1"/>
+      <w:numFmt w:val="decimal"/>
+      <w:isLgl/>
+      <w:lvlText w:val="%1.%2.%3.%4.%5.%6.%7."/>
+      <w:lvlJc w:val="left"/>
+      <w:pPr>
+        <w:ind w:left="1800" w:hanging="1440"/>
+      </w:pPr>
+      <w:rPr>
+        <w:rFonts w:hint="default"/>
+      </w:rPr>
+    </w:lvl>
+    <w:lvl w:ilvl="7">
+      <w:start w:val="1"/>
+      <w:numFmt w:val="decimal"/>
+      <w:isLgl/>
+      <w:lvlText w:val="%1.%2.%3.%4.%5.%6.%7.%8."/>
+      <w:lvlJc w:val="left"/>
+      <w:pPr>
+        <w:ind w:left="2160" w:hanging="1800"/>
+      </w:pPr>
+      <w:rPr>
+        <w:rFonts w:hint="default"/>
+      </w:rPr>
+    </w:lvl>
+    <w:lvl w:ilvl="8">
+      <w:start w:val="1"/>
+      <w:numFmt w:val="decimal"/>
+      <w:isLgl/>
+      <w:lvlText w:val="%1.%2.%3.%4.%5.%6.%7.%8.%9."/>
+      <w:lvlJc w:val="left"/>
+      <w:pPr>
+        <w:ind w:left="2520" w:hanging="2160"/>
+      </w:pPr>
+      <w:rPr>
+        <w:rFonts w:hint="default"/>
+      </w:rPr>
+    </w:lvl>
+  </w:abstractNum>
+  <w:num w:numId="1">
+    <w:abstractNumId w:val="0"/>
+  </w:num>
+</w:numbering>
 </file>
 
 <file path=word/styles.xml><?xml version="1.0" encoding="utf-8"?>
@@ -548,6 +6180,47 @@
     <w:semiHidden/>
     <w:unhideWhenUsed/>
   </w:style>
+  <w:style w:type="paragraph" w:styleId="Bibliography">
+    <w:name w:val="Bibliography"/>
+    <w:basedOn w:val="Normal"/>
+    <w:next w:val="Normal"/>
+    <w:uiPriority w:val="37"/>
+    <w:unhideWhenUsed/>
+    <w:rsid w:val="00F20B85"/>
+    <w:pPr>
+      <w:spacing w:after="240"/>
+    </w:pPr>
+  </w:style>
+  <w:style w:type="paragraph" w:styleId="ListParagraph">
+    <w:name w:val="List Paragraph"/>
+    <w:basedOn w:val="Normal"/>
+    <w:uiPriority w:val="34"/>
+    <w:qFormat/>
+    <w:rsid w:val="002278E6"/>
+    <w:pPr>
+      <w:ind w:left="720"/>
+      <w:contextualSpacing/>
+    </w:pPr>
+  </w:style>
+  <w:style w:type="paragraph" w:styleId="Caption">
+    <w:name w:val="caption"/>
+    <w:basedOn w:val="Normal"/>
+    <w:next w:val="Normal"/>
+    <w:uiPriority w:val="35"/>
+    <w:unhideWhenUsed/>
+    <w:qFormat/>
+    <w:rsid w:val="002408BF"/>
+    <w:pPr>
+      <w:spacing w:after="200"/>
+    </w:pPr>
+    <w:rPr>
+      <w:i/>
+      <w:iCs/>
+      <w:color w:val="44546A" w:themeColor="text2"/>
+      <w:sz w:val="18"/>
+      <w:szCs w:val="18"/>
+    </w:rPr>
+  </w:style>
 </w:styles>
 </file>
 
@@ -844,4 +6517,16 @@
     </a:ext>
   </a:extLst>
 </a:theme>
+</file>
+
+<file path=customXml/item1.xml><?xml version="1.0" encoding="utf-8"?>
+<b:Sources xmlns:b="http://schemas.openxmlformats.org/officeDocument/2006/bibliography" xmlns="http://schemas.openxmlformats.org/officeDocument/2006/bibliography" SelectedStyle="/HarvardAnglia2008OfficeOnline.xsl" StyleName="Harvard - Anglia" Version="2008"/>
+</file>
+
+<file path=customXml/itemProps1.xml><?xml version="1.0" encoding="utf-8"?>
+<ds:datastoreItem xmlns:ds="http://schemas.openxmlformats.org/officeDocument/2006/customXml" ds:itemID="{4F50567B-1F22-9043-B75C-42323E4C2711}">
+  <ds:schemaRefs>
+    <ds:schemaRef ds:uri="http://schemas.openxmlformats.org/officeDocument/2006/bibliography"/>
+  </ds:schemaRefs>
+</ds:datastoreItem>
 </file>